--- a/2018 금요일 회의.docx
+++ b/2018 금요일 회의.docx
@@ -1,6 +1,6 @@
 
 <file path=word/document.xml><?xml version="1.0" encoding="utf-8"?>
-<w:document xmlns:wpc="http://schemas.microsoft.com/office/word/2010/wordprocessingCanvas" xmlns:mc="http://schemas.openxmlformats.org/markup-compatibility/2006" xmlns:o="urn:schemas-microsoft-com:office:office" xmlns:r="http://schemas.openxmlformats.org/officeDocument/2006/relationships" xmlns:m="http://schemas.openxmlformats.org/officeDocument/2006/math" xmlns:v="urn:schemas-microsoft-com:vml" xmlns:wp14="http://schemas.microsoft.com/office/word/2010/wordprocessingDrawing" xmlns:wp="http://schemas.openxmlformats.org/drawingml/2006/wordprocessingDrawing" xmlns:w10="urn:schemas-microsoft-com:office:word" xmlns:w="http://schemas.openxmlformats.org/wordprocessingml/2006/main" xmlns:w14="http://schemas.microsoft.com/office/word/2010/wordml" xmlns:wpg="http://schemas.microsoft.com/office/word/2010/wordprocessingGroup" xmlns:wpi="http://schemas.microsoft.com/office/word/2010/wordprocessingInk" xmlns:wne="http://schemas.microsoft.com/office/word/2006/wordml" xmlns:wps="http://schemas.microsoft.com/office/word/2010/wordprocessingShape" mc:Ignorable="w14 wp14">
+<w:document xmlns:wpc="http://schemas.microsoft.com/office/word/2010/wordprocessingCanvas" xmlns:cx="http://schemas.microsoft.com/office/drawing/2014/chartex" xmlns:mc="http://schemas.openxmlformats.org/markup-compatibility/2006" xmlns:o="urn:schemas-microsoft-com:office:office" xmlns:r="http://schemas.openxmlformats.org/officeDocument/2006/relationships" xmlns:m="http://schemas.openxmlformats.org/officeDocument/2006/math" xmlns:v="urn:schemas-microsoft-com:vml" xmlns:wp14="http://schemas.microsoft.com/office/word/2010/wordprocessingDrawing" xmlns:wp="http://schemas.openxmlformats.org/drawingml/2006/wordprocessingDrawing" xmlns:w10="urn:schemas-microsoft-com:office:word" xmlns:w="http://schemas.openxmlformats.org/wordprocessingml/2006/main" xmlns:w14="http://schemas.microsoft.com/office/word/2010/wordml" xmlns:w15="http://schemas.microsoft.com/office/word/2012/wordml" xmlns:w16se="http://schemas.microsoft.com/office/word/2015/wordml/symex" xmlns:wpg="http://schemas.microsoft.com/office/word/2010/wordprocessingGroup" xmlns:wpi="http://schemas.microsoft.com/office/word/2010/wordprocessingInk" xmlns:wne="http://schemas.microsoft.com/office/word/2006/wordml" xmlns:wps="http://schemas.microsoft.com/office/word/2010/wordprocessingShape" mc:Ignorable="w14 w15 w16se wp14">
   <w:body>
     <w:p>
       <w:pPr>
@@ -151,11 +151,16 @@
       <w:pPr>
         <w:spacing w:after="0"/>
       </w:pPr>
-      <w:r>
-        <w:rPr>
-          <w:rFonts w:hint="eastAsia"/>
-        </w:rPr>
-        <w:t xml:space="preserve">도보: </w:t>
+    </w:p>
+    <w:p>
+      <w:pPr>
+        <w:spacing w:after="0"/>
+      </w:pPr>
+      <w:r>
+        <w:rPr>
+          <w:rFonts w:hint="eastAsia"/>
+        </w:rPr>
+        <w:t>도보</w:t>
       </w:r>
     </w:p>
     <w:p>
@@ -178,58 +183,104 @@
         <w:rPr>
           <w:rFonts w:hint="eastAsia"/>
         </w:rPr>
-        <w:t xml:space="preserve">편안한 길을 알려준다. </w:t>
+        <w:t>편안한 길을 알려준다. 크롤링해서 얻기</w:t>
+      </w:r>
+    </w:p>
+    <w:p>
+      <w:pPr>
+        <w:spacing w:after="0"/>
+      </w:pPr>
+      <w:r>
+        <w:rPr>
+          <w:rFonts w:hint="eastAsia"/>
+        </w:rPr>
+        <w:t xml:space="preserve">텍스트 형식으로 경로 설정을 하는 것까지 고려했지만 지도에 표시하는 방법에 대해서 막힘. </w:t>
+      </w:r>
+    </w:p>
+    <w:p>
+      <w:pPr>
+        <w:spacing w:after="0"/>
+      </w:pPr>
+    </w:p>
+    <w:p>
+      <w:pPr>
+        <w:spacing w:after="0"/>
+      </w:pPr>
+      <w:r>
+        <w:rPr>
+          <w:rFonts w:hint="eastAsia"/>
+        </w:rPr>
+        <w:t xml:space="preserve">버스 </w:t>
+      </w:r>
+      <w:r>
+        <w:rPr>
+          <w:rFonts w:hint="eastAsia"/>
+        </w:rPr>
+        <w:t>소요시간(이동시간</w:t>
+      </w:r>
+      <w:r>
+        <w:rPr>
+          <w:rFonts w:hint="eastAsia"/>
+        </w:rPr>
+        <w:t xml:space="preserve"> </w:t>
+      </w:r>
+      <w:r>
+        <w:sym w:font="Wingdings" w:char="F0E0"/>
+      </w:r>
+      <w:r>
+        <w:t xml:space="preserve"> </w:t>
       </w:r>
       <w:proofErr w:type="spellStart"/>
       <w:r>
         <w:rPr>
           <w:rFonts w:hint="eastAsia"/>
         </w:rPr>
-        <w:t>크롤링해서</w:t>
+        <w:t>api</w:t>
       </w:r>
       <w:proofErr w:type="spellEnd"/>
       <w:r>
         <w:rPr>
           <w:rFonts w:hint="eastAsia"/>
         </w:rPr>
-        <w:t xml:space="preserve"> 얻기</w:t>
-      </w:r>
-    </w:p>
-    <w:p>
-      <w:pPr>
-        <w:spacing w:after="0"/>
-      </w:pPr>
-      <w:r>
-        <w:rPr>
-          <w:rFonts w:hint="eastAsia"/>
-        </w:rPr>
-        <w:t xml:space="preserve">텍스트 형식으로 경로 설정을 하는 것까지 고려했지만 지도에 표시하는 방법에 대해서 막힘. </w:t>
-      </w:r>
-    </w:p>
-    <w:p>
-      <w:pPr>
-        <w:spacing w:after="0"/>
-      </w:pPr>
-    </w:p>
-    <w:p>
-      <w:pPr>
-        <w:spacing w:after="0"/>
-      </w:pPr>
-      <w:r>
-        <w:rPr>
-          <w:rFonts w:hint="eastAsia"/>
-        </w:rPr>
-        <w:t xml:space="preserve">버스 </w:t>
-      </w:r>
-      <w:r>
-        <w:rPr>
-          <w:rFonts w:hint="eastAsia"/>
-        </w:rPr>
-        <w:t>소요시간(이동시간</w:t>
+        <w:t xml:space="preserve">에서 Total Time </w:t>
+      </w:r>
+      <w:r>
+        <w:t>–</w:t>
+      </w:r>
+      <w:r>
+        <w:rPr>
+          <w:rFonts w:hint="eastAsia"/>
+        </w:rPr>
+        <w:t xml:space="preserve"> Total Walk Time</w:t>
+      </w:r>
+      <w:r>
+        <w:rPr>
+          <w:rFonts w:hint="eastAsia"/>
+        </w:rPr>
+        <w:t>, 대기시간</w:t>
       </w:r>
       <w:r>
         <w:sym w:font="Wingdings" w:char="F0E0"/>
       </w:r>
+      <w:r>
+        <w:rPr>
+          <w:rFonts w:hint="eastAsia"/>
+        </w:rPr>
+        <w:t xml:space="preserve">2가지 종류, </w:t>
+      </w:r>
+      <w:r>
+        <w:rPr>
+          <w:rFonts w:hint="eastAsia"/>
+          <w:highlight w:val="yellow"/>
+        </w:rPr>
+        <w:t>실시간</w:t>
+      </w:r>
+      <w:r>
+        <w:rPr>
+          <w:rFonts w:hint="eastAsia"/>
+        </w:rPr>
+        <w:t>(</w:t>
+      </w:r>
       <w:proofErr w:type="spellStart"/>
       <w:r>
         <w:rPr>
@@ -242,64 +293,21 @@
         <w:rPr>
           <w:rFonts w:hint="eastAsia"/>
         </w:rPr>
-        <w:t xml:space="preserve">에서 Total Time </w:t>
-      </w:r>
-      <w:r>
-        <w:t>–</w:t>
-      </w:r>
-      <w:r>
-        <w:rPr>
-          <w:rFonts w:hint="eastAsia"/>
-        </w:rPr>
-        <w:t xml:space="preserve"> Total Walk Time</w:t>
-      </w:r>
-      <w:r>
-        <w:rPr>
-          <w:rFonts w:hint="eastAsia"/>
-        </w:rPr>
-        <w:t>, 대기시간</w:t>
-      </w:r>
-      <w:r>
-        <w:sym w:font="Wingdings" w:char="F0E0"/>
-      </w:r>
-      <w:r>
-        <w:rPr>
-          <w:rFonts w:hint="eastAsia"/>
-        </w:rPr>
-        <w:t xml:space="preserve">2가지 종류, </w:t>
-      </w:r>
-      <w:r>
-        <w:rPr>
-          <w:rFonts w:hint="eastAsia"/>
-          <w:highlight w:val="yellow"/>
-        </w:rPr>
-        <w:t>실시간</w:t>
-      </w:r>
-      <w:r>
-        <w:rPr>
-          <w:rFonts w:hint="eastAsia"/>
-        </w:rPr>
-        <w:t>(</w:t>
-      </w:r>
-      <w:proofErr w:type="spellStart"/>
-      <w:r>
-        <w:rPr>
-          <w:rFonts w:hint="eastAsia"/>
-        </w:rPr>
-        <w:t>api</w:t>
-      </w:r>
-      <w:proofErr w:type="spellEnd"/>
-      <w:r>
-        <w:rPr>
-          <w:rFonts w:hint="eastAsia"/>
-        </w:rPr>
         <w:t>로 잘해보자)</w:t>
       </w:r>
       <w:r>
         <w:rPr>
           <w:rFonts w:hint="eastAsia"/>
         </w:rPr>
-        <w:t xml:space="preserve"> or 미래시간표예측)</w:t>
+        <w:t xml:space="preserve"> or 미래시간표예측</w:t>
+      </w:r>
+      <w:bookmarkStart w:id="0" w:name="_GoBack"/>
+      <w:bookmarkEnd w:id="0"/>
+      <w:r>
+        <w:rPr>
+          <w:rFonts w:hint="eastAsia"/>
+        </w:rPr>
+        <w:t>)</w:t>
       </w:r>
     </w:p>
     <w:p>
@@ -491,7 +499,21 @@
         <w:rPr>
           <w:rFonts w:hint="eastAsia"/>
         </w:rPr>
-        <w:t>: 버스 정류장간 소요시간</w:t>
+        <w:t xml:space="preserve">: 버스 </w:t>
+      </w:r>
+      <w:proofErr w:type="spellStart"/>
+      <w:r>
+        <w:rPr>
+          <w:rFonts w:hint="eastAsia"/>
+        </w:rPr>
+        <w:t>정류장간</w:t>
+      </w:r>
+      <w:proofErr w:type="spellEnd"/>
+      <w:r>
+        <w:rPr>
+          <w:rFonts w:hint="eastAsia"/>
+        </w:rPr>
+        <w:t xml:space="preserve"> 소요시간</w:t>
       </w:r>
       <w:r>
         <w:rPr>
@@ -671,45 +693,335 @@
         <w:rPr>
           <w:rFonts w:hint="eastAsia"/>
         </w:rPr>
-        <w:t xml:space="preserve">를 통해서 정류장 id 추가 </w:t>
+        <w:t>를 통해서 정류장 id 추가 해야함</w:t>
+      </w:r>
+    </w:p>
+    <w:p>
+      <w:pPr>
+        <w:spacing w:after="0"/>
+      </w:pPr>
+      <w:r>
+        <w:rPr>
+          <w:rFonts w:hint="eastAsia"/>
+          <w:b/>
+        </w:rPr>
+        <w:t>한계</w:t>
+      </w:r>
+      <w:r>
+        <w:rPr>
+          <w:rFonts w:hint="eastAsia"/>
+          <w:b/>
+        </w:rPr>
+        <w:t xml:space="preserve">: </w:t>
+      </w:r>
+      <w:r>
+        <w:rPr>
+          <w:rFonts w:hint="eastAsia"/>
+        </w:rPr>
+        <w:t xml:space="preserve">모든 노선이 아닐 수 있음, 파악하지 않는 경로에 한해서 </w:t>
       </w:r>
       <w:proofErr w:type="spellStart"/>
       <w:r>
         <w:rPr>
           <w:rFonts w:hint="eastAsia"/>
         </w:rPr>
-        <w:t>해야함</w:t>
+        <w:t>api</w:t>
       </w:r>
       <w:proofErr w:type="spellEnd"/>
-    </w:p>
-    <w:p>
-      <w:pPr>
-        <w:spacing w:after="0"/>
-      </w:pPr>
-      <w:r>
-        <w:rPr>
-          <w:rFonts w:hint="eastAsia"/>
-          <w:b/>
-        </w:rPr>
-        <w:t>한계</w:t>
-      </w:r>
-      <w:r>
-        <w:rPr>
-          <w:rFonts w:hint="eastAsia"/>
-          <w:b/>
-        </w:rPr>
-        <w:t xml:space="preserve">: </w:t>
-      </w:r>
-      <w:r>
-        <w:rPr>
-          <w:rFonts w:hint="eastAsia"/>
-        </w:rPr>
-        <w:t xml:space="preserve">모든 노선이 아닐 수 있음, 파악하지 않는 경로에 한해서 </w:t>
+      <w:r>
+        <w:rPr>
+          <w:rFonts w:hint="eastAsia"/>
+        </w:rPr>
+        <w:t xml:space="preserve"> 그대로 보여주기(시간)</w:t>
+      </w:r>
+    </w:p>
+    <w:p>
+      <w:pPr>
+        <w:spacing w:after="0"/>
+        <w:rPr>
+          <w:b/>
+        </w:rPr>
+      </w:pPr>
+      <w:r>
+        <w:rPr>
+          <w:rFonts w:hint="eastAsia"/>
+          <w:b/>
+        </w:rPr>
+        <w:t xml:space="preserve"> 기준 </w:t>
+      </w:r>
+      <w:r>
+        <w:rPr>
+          <w:b/>
+        </w:rPr>
+        <w:sym w:font="Wingdings" w:char="F0E0"/>
+      </w:r>
+      <w:r>
+        <w:rPr>
+          <w:rFonts w:hint="eastAsia"/>
+          <w:b/>
+        </w:rPr>
+        <w:t xml:space="preserve"> </w:t>
       </w:r>
       <w:proofErr w:type="spellStart"/>
       <w:r>
         <w:rPr>
           <w:rFonts w:hint="eastAsia"/>
+          <w:b/>
+        </w:rPr>
+        <w:t>저상버스가</w:t>
+      </w:r>
+      <w:proofErr w:type="spellEnd"/>
+      <w:r>
+        <w:rPr>
+          <w:rFonts w:hint="eastAsia"/>
+          <w:b/>
+        </w:rPr>
+        <w:t xml:space="preserve"> 많은 순으로 </w:t>
+      </w:r>
+      <w:r>
+        <w:rPr>
+          <w:rFonts w:hint="eastAsia"/>
+          <w:b/>
+        </w:rPr>
+        <w:t>한정</w:t>
+      </w:r>
+      <w:r>
+        <w:rPr>
+          <w:rFonts w:hint="eastAsia"/>
+          <w:b/>
+        </w:rPr>
+        <w:t xml:space="preserve"> 시키기</w:t>
+      </w:r>
+    </w:p>
+    <w:p>
+      <w:pPr>
+        <w:spacing w:after="0"/>
+        <w:rPr>
+          <w:b/>
+        </w:rPr>
+      </w:pPr>
+    </w:p>
+    <w:p>
+      <w:pPr>
+        <w:spacing w:after="0"/>
+      </w:pPr>
+      <w:r>
+        <w:rPr>
+          <w:rFonts w:hint="eastAsia"/>
+          <w:b/>
+        </w:rPr>
+        <w:t xml:space="preserve">필요한 </w:t>
+      </w:r>
+      <w:r>
+        <w:rPr>
+          <w:rFonts w:hint="eastAsia"/>
+          <w:b/>
+          <w:color w:val="FF0000"/>
+        </w:rPr>
+        <w:t>정보</w:t>
+      </w:r>
+      <w:r>
+        <w:rPr>
+          <w:rFonts w:hint="eastAsia"/>
+        </w:rPr>
+        <w:t>: 정류장 DB(정류장 id, x좌표, y좌표)</w:t>
+      </w:r>
+    </w:p>
+    <w:p>
+      <w:pPr>
+        <w:spacing w:after="0"/>
+      </w:pPr>
+      <w:r>
+        <w:rPr>
+          <w:rFonts w:hint="eastAsia"/>
+          <w:b/>
+        </w:rPr>
+        <w:t>용도</w:t>
+      </w:r>
+      <w:r>
+        <w:rPr>
+          <w:rFonts w:hint="eastAsia"/>
+          <w:b/>
+        </w:rPr>
+        <w:t>2</w:t>
+      </w:r>
+      <w:r>
+        <w:rPr>
+          <w:rFonts w:hint="eastAsia"/>
+        </w:rPr>
+        <w:t>: 미래의 버스시간 예측</w:t>
+      </w:r>
+    </w:p>
+    <w:p>
+      <w:pPr>
+        <w:spacing w:after="0"/>
+        <w:rPr>
+          <w:b/>
+        </w:rPr>
+      </w:pPr>
+    </w:p>
+    <w:p>
+      <w:pPr>
+        <w:spacing w:after="0"/>
+      </w:pPr>
+      <w:r>
+        <w:rPr>
+          <w:rFonts w:hint="eastAsia"/>
+          <w:b/>
+        </w:rPr>
+        <w:t xml:space="preserve">필요한 </w:t>
+      </w:r>
+      <w:r>
+        <w:rPr>
+          <w:rFonts w:hint="eastAsia"/>
+          <w:b/>
+          <w:color w:val="00B050"/>
+        </w:rPr>
+        <w:t>API</w:t>
+      </w:r>
+      <w:r>
+        <w:rPr>
+          <w:rFonts w:hint="eastAsia"/>
+        </w:rPr>
+        <w:t>: 대중교통 경로 찾기</w:t>
+      </w:r>
+      <w:r>
+        <w:rPr>
+          <w:rFonts w:hint="eastAsia"/>
+        </w:rPr>
+        <w:t xml:space="preserve">(출발도착, </w:t>
+      </w:r>
+      <w:proofErr w:type="spellStart"/>
+      <w:r>
+        <w:rPr>
+          <w:rFonts w:hint="eastAsia"/>
+        </w:rPr>
+        <w:t>xy</w:t>
+      </w:r>
+      <w:proofErr w:type="spellEnd"/>
+      <w:r>
+        <w:rPr>
+          <w:rFonts w:hint="eastAsia"/>
+        </w:rPr>
+        <w:t>바탕으로)</w:t>
+      </w:r>
+    </w:p>
+    <w:p>
+      <w:pPr>
+        <w:spacing w:after="0"/>
+      </w:pPr>
+      <w:r>
+        <w:rPr>
+          <w:rFonts w:hint="eastAsia"/>
+          <w:b/>
+        </w:rPr>
+        <w:t>용도:</w:t>
+      </w:r>
+      <w:r>
+        <w:rPr>
+          <w:rFonts w:hint="eastAsia"/>
+          <w:b/>
+        </w:rPr>
+        <w:t xml:space="preserve"> </w:t>
+      </w:r>
+      <w:r>
+        <w:rPr>
+          <w:rFonts w:hint="eastAsia"/>
+        </w:rPr>
+        <w:t>경로를 찾는다. 지하철 + 버스</w:t>
+      </w:r>
+    </w:p>
+    <w:p>
+      <w:pPr>
+        <w:spacing w:after="0"/>
+      </w:pPr>
+    </w:p>
+    <w:p>
+      <w:pPr>
+        <w:spacing w:after="0"/>
+      </w:pPr>
+      <w:r>
+        <w:rPr>
+          <w:rFonts w:hint="eastAsia"/>
+          <w:b/>
+        </w:rPr>
+        <w:t xml:space="preserve">필요한 </w:t>
+      </w:r>
+      <w:r>
+        <w:rPr>
+          <w:rFonts w:hint="eastAsia"/>
+          <w:b/>
+          <w:color w:val="00B050"/>
+        </w:rPr>
+        <w:t>API</w:t>
+      </w:r>
+      <w:r>
+        <w:rPr>
+          <w:rFonts w:hint="eastAsia"/>
+        </w:rPr>
+        <w:t>: 실시간 버스 위치 정보</w:t>
+      </w:r>
+      <w:r>
+        <w:rPr>
+          <w:rFonts w:hint="eastAsia"/>
+        </w:rPr>
+        <w:t>()</w:t>
+      </w:r>
+    </w:p>
+    <w:p>
+      <w:pPr>
+        <w:spacing w:after="0"/>
+      </w:pPr>
+      <w:r>
+        <w:rPr>
+          <w:rFonts w:hint="eastAsia"/>
+          <w:b/>
+        </w:rPr>
+        <w:t>용도:</w:t>
+      </w:r>
+      <w:r>
+        <w:rPr>
+          <w:rFonts w:hint="eastAsia"/>
+          <w:b/>
+        </w:rPr>
+        <w:t xml:space="preserve"> </w:t>
+      </w:r>
+      <w:r>
+        <w:rPr>
+          <w:rFonts w:hint="eastAsia"/>
+          <w:b/>
+        </w:rPr>
+        <w:t>받아오기</w:t>
+      </w:r>
+    </w:p>
+    <w:p>
+      <w:pPr>
+        <w:spacing w:after="0"/>
+      </w:pPr>
+      <w:r>
+        <w:rPr>
+          <w:rFonts w:hint="eastAsia"/>
+        </w:rPr>
+        <w:t xml:space="preserve"> </w:t>
+      </w:r>
+    </w:p>
+    <w:p>
+      <w:pPr>
+        <w:spacing w:after="0"/>
+      </w:pPr>
+      <w:r>
+        <w:rPr>
+          <w:rFonts w:hint="eastAsia"/>
+        </w:rPr>
+        <w:t>지하철 소요시간(이동시간</w:t>
+      </w:r>
+      <w:r>
+        <w:sym w:font="Wingdings" w:char="F0E0"/>
+      </w:r>
+      <w:proofErr w:type="spellStart"/>
+      <w:r>
+        <w:rPr>
+          <w:rFonts w:hint="eastAsia"/>
         </w:rPr>
         <w:t>api</w:t>
       </w:r>
@@ -718,338 +1030,39 @@
         <w:rPr>
           <w:rFonts w:hint="eastAsia"/>
         </w:rPr>
-        <w:t xml:space="preserve"> 그대로 보여주기(시간)</w:t>
-      </w:r>
-    </w:p>
-    <w:p>
-      <w:pPr>
-        <w:spacing w:after="0"/>
-        <w:rPr>
-          <w:b/>
-        </w:rPr>
-      </w:pPr>
-      <w:r>
-        <w:rPr>
-          <w:rFonts w:hint="eastAsia"/>
-          <w:b/>
-        </w:rPr>
-        <w:t xml:space="preserve"> 기준 </w:t>
-      </w:r>
-      <w:r>
-        <w:rPr>
-          <w:b/>
-        </w:rPr>
+        <w:t xml:space="preserve">에서 Total Time </w:t>
+      </w:r>
+      <w:r>
+        <w:t>–</w:t>
+      </w:r>
+      <w:r>
+        <w:rPr>
+          <w:rFonts w:hint="eastAsia"/>
+        </w:rPr>
+        <w:t xml:space="preserve"> Total Walk Time, 대기시간</w:t>
+      </w:r>
+      <w:r>
         <w:sym w:font="Wingdings" w:char="F0E0"/>
       </w:r>
-      <w:r>
-        <w:rPr>
-          <w:rFonts w:hint="eastAsia"/>
-          <w:b/>
-        </w:rPr>
-        <w:t xml:space="preserve"> </w:t>
-      </w:r>
       <w:proofErr w:type="spellStart"/>
       <w:r>
         <w:rPr>
           <w:rFonts w:hint="eastAsia"/>
-          <w:b/>
-        </w:rPr>
-        <w:t>저상버스가</w:t>
+        </w:rPr>
+        <w:t>도보기준</w:t>
       </w:r>
       <w:proofErr w:type="spellEnd"/>
       <w:r>
         <w:rPr>
           <w:rFonts w:hint="eastAsia"/>
-          <w:b/>
-        </w:rPr>
-        <w:t xml:space="preserve"> 많은 순으로 </w:t>
-      </w:r>
-      <w:r>
-        <w:rPr>
-          <w:rFonts w:hint="eastAsia"/>
-          <w:b/>
-        </w:rPr>
-        <w:t>한정</w:t>
-      </w:r>
-      <w:r>
-        <w:rPr>
-          <w:rFonts w:hint="eastAsia"/>
-          <w:b/>
-        </w:rPr>
-        <w:t xml:space="preserve"> 시키기</w:t>
-      </w:r>
-    </w:p>
-    <w:p>
-      <w:pPr>
-        <w:spacing w:after="0"/>
-        <w:rPr>
-          <w:b/>
-        </w:rPr>
-      </w:pPr>
-    </w:p>
-    <w:p>
-      <w:pPr>
-        <w:spacing w:after="0"/>
-      </w:pPr>
-      <w:r>
-        <w:rPr>
-          <w:rFonts w:hint="eastAsia"/>
-          <w:b/>
-        </w:rPr>
-        <w:lastRenderedPageBreak/>
-        <w:t xml:space="preserve">필요한 </w:t>
-      </w:r>
-      <w:r>
-        <w:rPr>
-          <w:rFonts w:hint="eastAsia"/>
-          <w:b/>
-          <w:color w:val="FF0000"/>
-        </w:rPr>
-        <w:t>정보</w:t>
-      </w:r>
-      <w:r>
-        <w:rPr>
-          <w:rFonts w:hint="eastAsia"/>
-        </w:rPr>
-        <w:t>: 정류장 DB(정류장 id, x좌표, y좌표)</w:t>
-      </w:r>
-    </w:p>
-    <w:p>
-      <w:pPr>
-        <w:spacing w:after="0"/>
-      </w:pPr>
-      <w:r>
-        <w:rPr>
-          <w:rFonts w:hint="eastAsia"/>
-          <w:b/>
-        </w:rPr>
-        <w:t>용도</w:t>
-      </w:r>
-      <w:r>
-        <w:rPr>
-          <w:rFonts w:hint="eastAsia"/>
-          <w:b/>
-        </w:rPr>
-        <w:t>2</w:t>
-      </w:r>
-      <w:r>
-        <w:rPr>
-          <w:rFonts w:hint="eastAsia"/>
-        </w:rPr>
-        <w:t>: 미래의 버스시간 예측</w:t>
-      </w:r>
-    </w:p>
-    <w:p>
-      <w:pPr>
-        <w:spacing w:after="0"/>
-        <w:rPr>
-          <w:b/>
-        </w:rPr>
-      </w:pPr>
-    </w:p>
-    <w:p>
-      <w:pPr>
-        <w:spacing w:after="0"/>
-      </w:pPr>
-      <w:r>
-        <w:rPr>
-          <w:rFonts w:hint="eastAsia"/>
-          <w:b/>
-        </w:rPr>
-        <w:t xml:space="preserve">필요한 </w:t>
-      </w:r>
-      <w:r>
-        <w:rPr>
-          <w:rFonts w:hint="eastAsia"/>
-          <w:b/>
-          <w:color w:val="00B050"/>
-        </w:rPr>
-        <w:t>API</w:t>
-      </w:r>
-      <w:r>
-        <w:rPr>
-          <w:rFonts w:hint="eastAsia"/>
-        </w:rPr>
-        <w:t>: 대중교통 경로 찾기</w:t>
-      </w:r>
-      <w:r>
-        <w:rPr>
-          <w:rFonts w:hint="eastAsia"/>
-        </w:rPr>
-        <w:t xml:space="preserve">(출발도착, </w:t>
-      </w:r>
-      <w:proofErr w:type="spellStart"/>
-      <w:r>
-        <w:rPr>
-          <w:rFonts w:hint="eastAsia"/>
-        </w:rPr>
-        <w:t>xy</w:t>
-      </w:r>
-      <w:proofErr w:type="spellEnd"/>
-      <w:r>
-        <w:rPr>
-          <w:rFonts w:hint="eastAsia"/>
-        </w:rPr>
-        <w:t>바탕으로)</w:t>
-      </w:r>
-    </w:p>
-    <w:p>
-      <w:pPr>
-        <w:spacing w:after="0"/>
-      </w:pPr>
-      <w:r>
-        <w:rPr>
-          <w:rFonts w:hint="eastAsia"/>
-          <w:b/>
-        </w:rPr>
-        <w:t>용도:</w:t>
-      </w:r>
-      <w:r>
-        <w:rPr>
-          <w:rFonts w:hint="eastAsia"/>
-          <w:b/>
-        </w:rPr>
-        <w:t xml:space="preserve"> </w:t>
-      </w:r>
-      <w:r>
-        <w:rPr>
-          <w:rFonts w:hint="eastAsia"/>
-        </w:rPr>
-        <w:t>경로를 찾는다. 지하철 + 버스</w:t>
-      </w:r>
-    </w:p>
-    <w:p>
-      <w:pPr>
-        <w:spacing w:after="0"/>
-      </w:pPr>
-    </w:p>
-    <w:p>
-      <w:pPr>
-        <w:spacing w:after="0"/>
-      </w:pPr>
-      <w:r>
-        <w:rPr>
-          <w:rFonts w:hint="eastAsia"/>
-          <w:b/>
-        </w:rPr>
-        <w:t xml:space="preserve">필요한 </w:t>
-      </w:r>
-      <w:r>
-        <w:rPr>
-          <w:rFonts w:hint="eastAsia"/>
-          <w:b/>
-          <w:color w:val="00B050"/>
-        </w:rPr>
-        <w:t>API</w:t>
-      </w:r>
-      <w:r>
-        <w:rPr>
-          <w:rFonts w:hint="eastAsia"/>
-        </w:rPr>
-        <w:t>: 실시간 버스 위치 정보</w:t>
-      </w:r>
-      <w:r>
-        <w:rPr>
-          <w:rFonts w:hint="eastAsia"/>
-        </w:rPr>
-        <w:t>()</w:t>
-      </w:r>
-    </w:p>
-    <w:p>
-      <w:pPr>
-        <w:spacing w:after="0"/>
-      </w:pPr>
-      <w:r>
-        <w:rPr>
-          <w:rFonts w:hint="eastAsia"/>
-          <w:b/>
-        </w:rPr>
-        <w:t>용도:</w:t>
-      </w:r>
-      <w:r>
-        <w:rPr>
-          <w:rFonts w:hint="eastAsia"/>
-          <w:b/>
-        </w:rPr>
-        <w:t xml:space="preserve"> </w:t>
-      </w:r>
-      <w:r>
-        <w:rPr>
-          <w:rFonts w:hint="eastAsia"/>
-          <w:b/>
-        </w:rPr>
-        <w:t>받아오기</w:t>
-      </w:r>
-    </w:p>
-    <w:p>
-      <w:pPr>
-        <w:spacing w:after="0"/>
-      </w:pPr>
-      <w:r>
-        <w:rPr>
-          <w:rFonts w:hint="eastAsia"/>
-        </w:rPr>
-        <w:t xml:space="preserve"> </w:t>
-      </w:r>
-    </w:p>
-    <w:p>
-      <w:pPr>
-        <w:spacing w:after="0"/>
-      </w:pPr>
-      <w:r>
-        <w:rPr>
-          <w:rFonts w:hint="eastAsia"/>
-        </w:rPr>
-        <w:t>지하철 소요시간(이동시간</w:t>
-      </w:r>
-      <w:r>
-        <w:sym w:font="Wingdings" w:char="F0E0"/>
-      </w:r>
-      <w:proofErr w:type="spellStart"/>
-      <w:r>
-        <w:rPr>
-          <w:rFonts w:hint="eastAsia"/>
-        </w:rPr>
-        <w:t>api</w:t>
-      </w:r>
-      <w:proofErr w:type="spellEnd"/>
-      <w:r>
-        <w:rPr>
-          <w:rFonts w:hint="eastAsia"/>
-        </w:rPr>
-        <w:t xml:space="preserve">에서 Total Time </w:t>
-      </w:r>
-      <w:r>
-        <w:t>–</w:t>
-      </w:r>
-      <w:r>
-        <w:rPr>
-          <w:rFonts w:hint="eastAsia"/>
-        </w:rPr>
-        <w:t xml:space="preserve"> Total Walk Time, 대기시간</w:t>
-      </w:r>
-      <w:r>
-        <w:sym w:font="Wingdings" w:char="F0E0"/>
-      </w:r>
-      <w:r>
-        <w:rPr>
-          <w:rFonts w:hint="eastAsia"/>
-        </w:rPr>
-        <w:t>도보기준 지하철 도</w:t>
-      </w:r>
-      <w:r>
-        <w:rPr>
-          <w:rFonts w:hint="eastAsia"/>
-        </w:rPr>
-        <w:t>착</w:t>
-      </w:r>
-      <w:bookmarkStart w:id="0" w:name="_GoBack"/>
-      <w:bookmarkEnd w:id="0"/>
-      <w:r>
-        <w:rPr>
-          <w:rFonts w:hint="eastAsia"/>
-        </w:rPr>
-        <w:t xml:space="preserve">시간 기준으로 지하철 시간표 활용, </w:t>
+        </w:rPr>
+        <w:t xml:space="preserve"> 지하철 도</w:t>
+      </w:r>
+      <w:r>
+        <w:rPr>
+          <w:rFonts w:hint="eastAsia"/>
+        </w:rPr>
+        <w:t xml:space="preserve">착시간 기준으로 지하철 시간표 활용, </w:t>
       </w:r>
       <w:r>
         <w:rPr>
@@ -1317,53 +1330,51 @@
         <w:spacing w:after="0"/>
         <w:ind w:leftChars="0"/>
       </w:pPr>
+      <w:r>
+        <w:rPr>
+          <w:rFonts w:hint="eastAsia"/>
+        </w:rPr>
+        <w:t>환승</w:t>
+      </w:r>
+      <w:r>
+        <w:rPr>
+          <w:rFonts w:hint="eastAsia"/>
+        </w:rPr>
+        <w:t xml:space="preserve"> </w:t>
+      </w:r>
+      <w:r>
+        <w:rPr>
+          <w:rFonts w:hint="eastAsia"/>
+        </w:rPr>
+        <w:t>시</w:t>
+      </w:r>
+      <w:r>
+        <w:rPr>
+          <w:rFonts w:hint="eastAsia"/>
+        </w:rPr>
+        <w:t xml:space="preserve"> </w:t>
+      </w:r>
+      <w:r>
+        <w:rPr>
+          <w:rFonts w:hint="eastAsia"/>
+        </w:rPr>
+        <w:t>(</w:t>
+      </w:r>
       <w:proofErr w:type="spellStart"/>
       <w:r>
         <w:rPr>
           <w:rFonts w:hint="eastAsia"/>
         </w:rPr>
-        <w:t>환승</w:t>
+        <w:t>환승지도</w:t>
       </w:r>
       <w:proofErr w:type="spellEnd"/>
       <w:r>
         <w:rPr>
           <w:rFonts w:hint="eastAsia"/>
         </w:rPr>
-        <w:t xml:space="preserve"> </w:t>
-      </w:r>
-      <w:r>
-        <w:rPr>
-          <w:rFonts w:hint="eastAsia"/>
-        </w:rPr>
-        <w:t>시</w:t>
-      </w:r>
-      <w:r>
-        <w:rPr>
-          <w:rFonts w:hint="eastAsia"/>
-        </w:rPr>
-        <w:t xml:space="preserve"> </w:t>
-      </w:r>
-      <w:r>
-        <w:rPr>
-          <w:rFonts w:hint="eastAsia"/>
-        </w:rPr>
-        <w:t>(</w:t>
-      </w:r>
-      <w:proofErr w:type="spellStart"/>
-      <w:r>
-        <w:rPr>
-          <w:rFonts w:hint="eastAsia"/>
-        </w:rPr>
-        <w:t>환승지도</w:t>
-      </w:r>
-      <w:proofErr w:type="spellEnd"/>
-      <w:r>
-        <w:rPr>
-          <w:rFonts w:hint="eastAsia"/>
-        </w:rPr>
         <w:t xml:space="preserve"> 활용, </w:t>
       </w:r>
-      <w:hyperlink r:id="rId6" w:history="1">
+      <w:hyperlink r:id="rId5" w:history="1">
         <w:r>
           <w:rPr>
             <w:rStyle w:val="a4"/>
@@ -1399,8 +1410,8 @@
 </file>
 
 <file path=word/numbering.xml><?xml version="1.0" encoding="utf-8"?>
-<w:numbering xmlns:wpc="http://schemas.microsoft.com/office/word/2010/wordprocessingCanvas" xmlns:mc="http://schemas.openxmlformats.org/markup-compatibility/2006" xmlns:o="urn:schemas-microsoft-com:office:office" xmlns:r="http://schemas.openxmlformats.org/officeDocument/2006/relationships" xmlns:m="http://schemas.openxmlformats.org/officeDocument/2006/math" xmlns:v="urn:schemas-microsoft-com:vml" xmlns:wp14="http://schemas.microsoft.com/office/word/2010/wordprocessingDrawing" xmlns:wp="http://schemas.openxmlformats.org/drawingml/2006/wordprocessingDrawing" xmlns:w10="urn:schemas-microsoft-com:office:word" xmlns:w="http://schemas.openxmlformats.org/wordprocessingml/2006/main" xmlns:w14="http://schemas.microsoft.com/office/word/2010/wordml" xmlns:wpg="http://schemas.microsoft.com/office/word/2010/wordprocessingGroup" xmlns:wpi="http://schemas.microsoft.com/office/word/2010/wordprocessingInk" xmlns:wne="http://schemas.microsoft.com/office/word/2006/wordml" xmlns:wps="http://schemas.microsoft.com/office/word/2010/wordprocessingShape" mc:Ignorable="w14 wp14">
-  <w:abstractNum w:abstractNumId="0">
+<w:numbering xmlns:wpc="http://schemas.microsoft.com/office/word/2010/wordprocessingCanvas" xmlns:cx="http://schemas.microsoft.com/office/drawing/2014/chartex" xmlns:mc="http://schemas.openxmlformats.org/markup-compatibility/2006" xmlns:o="urn:schemas-microsoft-com:office:office" xmlns:r="http://schemas.openxmlformats.org/officeDocument/2006/relationships" xmlns:m="http://schemas.openxmlformats.org/officeDocument/2006/math" xmlns:v="urn:schemas-microsoft-com:vml" xmlns:wp14="http://schemas.microsoft.com/office/word/2010/wordprocessingDrawing" xmlns:wp="http://schemas.openxmlformats.org/drawingml/2006/wordprocessingDrawing" xmlns:w10="urn:schemas-microsoft-com:office:word" xmlns:w="http://schemas.openxmlformats.org/wordprocessingml/2006/main" xmlns:w14="http://schemas.microsoft.com/office/word/2010/wordml" xmlns:w15="http://schemas.microsoft.com/office/word/2012/wordml" xmlns:w16se="http://schemas.microsoft.com/office/word/2015/wordml/symex" xmlns:wpg="http://schemas.microsoft.com/office/word/2010/wordprocessingGroup" xmlns:wpi="http://schemas.microsoft.com/office/word/2010/wordprocessingInk" xmlns:wne="http://schemas.microsoft.com/office/word/2006/wordml" xmlns:wps="http://schemas.microsoft.com/office/word/2010/wordprocessingShape" mc:Ignorable="w14 w15 w16se wp14">
+  <w:abstractNum w:abstractNumId="0" w15:restartNumberingAfterBreak="0">
     <w:nsid w:val="426C6285"/>
     <w:multiLevelType w:val="hybridMultilevel"/>
     <w:tmpl w:val="C81C957E"/>
@@ -1520,7 +1531,7 @@
 </file>
 
 <file path=word/styles.xml><?xml version="1.0" encoding="utf-8"?>
-<w:styles xmlns:mc="http://schemas.openxmlformats.org/markup-compatibility/2006" xmlns:r="http://schemas.openxmlformats.org/officeDocument/2006/relationships" xmlns:w="http://schemas.openxmlformats.org/wordprocessingml/2006/main" xmlns:w14="http://schemas.microsoft.com/office/word/2010/wordml" mc:Ignorable="w14">
+<w:styles xmlns:mc="http://schemas.openxmlformats.org/markup-compatibility/2006" xmlns:r="http://schemas.openxmlformats.org/officeDocument/2006/relationships" xmlns:w="http://schemas.openxmlformats.org/wordprocessingml/2006/main" xmlns:w14="http://schemas.microsoft.com/office/word/2010/wordml" xmlns:w15="http://schemas.microsoft.com/office/word/2012/wordml" xmlns:w16se="http://schemas.microsoft.com/office/word/2015/wordml/symex" mc:Ignorable="w14 w15 w16se">
   <w:docDefaults>
     <w:rPrDefault>
       <w:rPr>
@@ -1537,362 +1548,378 @@
       </w:pPr>
     </w:pPrDefault>
   </w:docDefaults>
-  <w:latentStyles w:defLockedState="0" w:defUIPriority="99" w:defSemiHidden="1" w:defUnhideWhenUsed="1" w:defQFormat="0" w:count="267">
-    <w:lsdException w:name="Normal" w:semiHidden="0" w:uiPriority="0" w:unhideWhenUsed="0" w:qFormat="1"/>
-    <w:lsdException w:name="heading 1" w:semiHidden="0" w:uiPriority="9" w:unhideWhenUsed="0" w:qFormat="1"/>
-    <w:lsdException w:name="heading 2" w:uiPriority="9" w:qFormat="1"/>
-    <w:lsdException w:name="heading 3" w:uiPriority="9" w:qFormat="1"/>
-    <w:lsdException w:name="heading 4" w:uiPriority="9" w:qFormat="1"/>
-    <w:lsdException w:name="heading 5" w:uiPriority="9" w:qFormat="1"/>
-    <w:lsdException w:name="heading 6" w:uiPriority="9" w:qFormat="1"/>
-    <w:lsdException w:name="heading 7" w:uiPriority="9" w:qFormat="1"/>
-    <w:lsdException w:name="heading 8" w:uiPriority="9" w:qFormat="1"/>
-    <w:lsdException w:name="heading 9" w:uiPriority="9" w:qFormat="1"/>
-    <w:lsdException w:name="toc 1" w:uiPriority="39"/>
-    <w:lsdException w:name="toc 2" w:uiPriority="39"/>
-    <w:lsdException w:name="toc 3" w:uiPriority="39"/>
-    <w:lsdException w:name="toc 4" w:uiPriority="39"/>
-    <w:lsdException w:name="toc 5" w:uiPriority="39"/>
-    <w:lsdException w:name="toc 6" w:uiPriority="39"/>
-    <w:lsdException w:name="toc 7" w:uiPriority="39"/>
-    <w:lsdException w:name="toc 8" w:uiPriority="39"/>
-    <w:lsdException w:name="toc 9" w:uiPriority="39"/>
-    <w:lsdException w:name="caption" w:uiPriority="35" w:qFormat="1"/>
-    <w:lsdException w:name="Title" w:semiHidden="0" w:uiPriority="10" w:unhideWhenUsed="0" w:qFormat="1"/>
-    <w:lsdException w:name="Default Paragraph Font" w:uiPriority="1"/>
-    <w:lsdException w:name="Subtitle" w:semiHidden="0" w:uiPriority="11" w:unhideWhenUsed="0" w:qFormat="1"/>
-    <w:lsdException w:name="Strong" w:semiHidden="0" w:uiPriority="22" w:unhideWhenUsed="0" w:qFormat="1"/>
-    <w:lsdException w:name="Emphasis" w:semiHidden="0" w:uiPriority="20" w:unhideWhenUsed="0" w:qFormat="1"/>
-    <w:lsdException w:name="Table Grid" w:semiHidden="0" w:uiPriority="59" w:unhideWhenUsed="0"/>
-    <w:lsdException w:name="Placeholder Text" w:unhideWhenUsed="0"/>
-    <w:lsdException w:name="No Spacing" w:semiHidden="0" w:uiPriority="1" w:unhideWhenUsed="0" w:qFormat="1"/>
-    <w:lsdException w:name="Light Shading" w:semiHidden="0" w:uiPriority="60" w:unhideWhenUsed="0"/>
-    <w:lsdException w:name="Light List" w:semiHidden="0" w:uiPriority="61" w:unhideWhenUsed="0"/>
-    <w:lsdException w:name="Light Grid" w:semiHidden="0" w:uiPriority="62" w:unhideWhenUsed="0"/>
-    <w:lsdException w:name="Medium Shading 1" w:semiHidden="0" w:uiPriority="63" w:unhideWhenUsed="0"/>
-    <w:lsdException w:name="Medium Shading 2" w:semiHidden="0" w:uiPriority="64" w:unhideWhenUsed="0"/>
-    <w:lsdException w:name="Medium List 1" w:semiHidden="0" w:uiPriority="65" w:unhideWhenUsed="0"/>
-    <w:lsdException w:name="Medium List 2" w:semiHidden="0" w:uiPriority="66" w:unhideWhenUsed="0"/>
-    <w:lsdException w:name="Medium Grid 1" w:semiHidden="0" w:uiPriority="67" w:unhideWhenUsed="0"/>
-    <w:lsdException w:name="Medium Grid 2" w:semiHidden="0" w:uiPriority="68" w:unhideWhenUsed="0"/>
-    <w:lsdException w:name="Medium Grid 3" w:semiHidden="0" w:uiPriority="69" w:unhideWhenUsed="0"/>
-    <w:lsdException w:name="Dark List" w:semiHidden="0" w:uiPriority="70" w:unhideWhenUsed="0"/>
-    <w:lsdException w:name="Colorful Shading" w:semiHidden="0" w:uiPriority="71" w:unhideWhenUsed="0"/>
-    <w:lsdException w:name="Colorful List" w:semiHidden="0" w:uiPriority="72" w:unhideWhenUsed="0"/>
-    <w:lsdException w:name="Colorful Grid" w:semiHidden="0" w:uiPriority="73" w:unhideWhenUsed="0"/>
-    <w:lsdException w:name="Light Shading Accent 1" w:semiHidden="0" w:uiPriority="60" w:unhideWhenUsed="0"/>
-    <w:lsdException w:name="Light List Accent 1" w:semiHidden="0" w:uiPriority="61" w:unhideWhenUsed="0"/>
-    <w:lsdException w:name="Light Grid Accent 1" w:semiHidden="0" w:uiPriority="62" w:unhideWhenUsed="0"/>
-    <w:lsdException w:name="Medium Shading 1 Accent 1" w:semiHidden="0" w:uiPriority="63" w:unhideWhenUsed="0"/>
-    <w:lsdException w:name="Medium Shading 2 Accent 1" w:semiHidden="0" w:uiPriority="64" w:unhideWhenUsed="0"/>
-    <w:lsdException w:name="Medium List 1 Accent 1" w:semiHidden="0" w:uiPriority="65" w:unhideWhenUsed="0"/>
-    <w:lsdException w:name="Revision" w:unhideWhenUsed="0"/>
-    <w:lsdException w:name="List Paragraph" w:semiHidden="0" w:uiPriority="34" w:unhideWhenUsed="0" w:qFormat="1"/>
-    <w:lsdException w:name="Quote" w:semiHidden="0" w:uiPriority="29" w:unhideWhenUsed="0" w:qFormat="1"/>
-    <w:lsdException w:name="Intense Quote" w:semiHidden="0" w:uiPriority="30" w:unhideWhenUsed="0" w:qFormat="1"/>
-    <w:lsdException w:name="Medium List 2 Accent 1" w:semiHidden="0" w:uiPriority="66" w:unhideWhenUsed="0"/>
-    <w:lsdException w:name="Medium Grid 1 Accent 1" w:semiHidden="0" w:uiPriority="67" w:unhideWhenUsed="0"/>
-    <w:lsdException w:name="Medium Grid 2 Accent 1" w:semiHidden="0" w:uiPriority="68" w:unhideWhenUsed="0"/>
-    <w:lsdException w:name="Medium Grid 3 Accent 1" w:semiHidden="0" w:uiPriority="69" w:unhideWhenUsed="0"/>
-    <w:lsdException w:name="Dark List Accent 1" w:semiHidden="0" w:uiPriority="70" w:unhideWhenUsed="0"/>
-    <w:lsdException w:name="Colorful Shading Accent 1" w:semiHidden="0" w:uiPriority="71" w:unhideWhenUsed="0"/>
-    <w:lsdException w:name="Colorful List Accent 1" w:semiHidden="0" w:uiPriority="72" w:unhideWhenUsed="0"/>
-    <w:lsdException w:name="Colorful Grid Accent 1" w:semiHidden="0" w:uiPriority="73" w:unhideWhenUsed="0"/>
-    <w:lsdException w:name="Light Shading Accent 2" w:semiHidden="0" w:uiPriority="60" w:unhideWhenUsed="0"/>
-    <w:lsdException w:name="Light List Accent 2" w:semiHidden="0" w:uiPriority="61" w:unhideWhenUsed="0"/>
-    <w:lsdException w:name="Light Grid Accent 2" w:semiHidden="0" w:uiPriority="62" w:unhideWhenUsed="0"/>
-    <w:lsdException w:name="Medium Shading 1 Accent 2" w:semiHidden="0" w:uiPriority="63" w:unhideWhenUsed="0"/>
-    <w:lsdException w:name="Medium Shading 2 Accent 2" w:semiHidden="0" w:uiPriority="64" w:unhideWhenUsed="0"/>
-    <w:lsdException w:name="Medium List 1 Accent 2" w:semiHidden="0" w:uiPriority="65" w:unhideWhenUsed="0"/>
-    <w:lsdException w:name="Medium List 2 Accent 2" w:semiHidden="0" w:uiPriority="66" w:unhideWhenUsed="0"/>
-    <w:lsdException w:name="Medium Grid 1 Accent 2" w:semiHidden="0" w:uiPriority="67" w:unhideWhenUsed="0"/>
-    <w:lsdException w:name="Medium Grid 2 Accent 2" w:semiHidden="0" w:uiPriority="68" w:unhideWhenUsed="0"/>
-    <w:lsdException w:name="Medium Grid 3 Accent 2" w:semiHidden="0" w:uiPriority="69" w:unhideWhenUsed="0"/>
-    <w:lsdException w:name="Dark List Accent 2" w:semiHidden="0" w:uiPriority="70" w:unhideWhenUsed="0"/>
-    <w:lsdException w:name="Colorful Shading Accent 2" w:semiHidden="0" w:uiPriority="71" w:unhideWhenUsed="0"/>
-    <w:lsdException w:name="Colorful List Accent 2" w:semiHidden="0" w:uiPriority="72" w:unhideWhenUsed="0"/>
-    <w:lsdException w:name="Colorful Grid Accent 2" w:semiHidden="0" w:uiPriority="73" w:unhideWhenUsed="0"/>
-    <w:lsdException w:name="Light Shading Accent 3" w:semiHidden="0" w:uiPriority="60" w:unhideWhenUsed="0"/>
-    <w:lsdException w:name="Light List Accent 3" w:semiHidden="0" w:uiPriority="61" w:unhideWhenUsed="0"/>
-    <w:lsdException w:name="Light Grid Accent 3" w:semiHidden="0" w:uiPriority="62" w:unhideWhenUsed="0"/>
-    <w:lsdException w:name="Medium Shading 1 Accent 3" w:semiHidden="0" w:uiPriority="63" w:unhideWhenUsed="0"/>
-    <w:lsdException w:name="Medium Shading 2 Accent 3" w:semiHidden="0" w:uiPriority="64" w:unhideWhenUsed="0"/>
-    <w:lsdException w:name="Medium List 1 Accent 3" w:semiHidden="0" w:uiPriority="65" w:unhideWhenUsed="0"/>
-    <w:lsdException w:name="Medium List 2 Accent 3" w:semiHidden="0" w:uiPriority="66" w:unhideWhenUsed="0"/>
-    <w:lsdException w:name="Medium Grid 1 Accent 3" w:semiHidden="0" w:uiPriority="67" w:unhideWhenUsed="0"/>
-    <w:lsdException w:name="Medium Grid 2 Accent 3" w:semiHidden="0" w:uiPriority="68" w:unhideWhenUsed="0"/>
-    <w:lsdException w:name="Medium Grid 3 Accent 3" w:semiHidden="0" w:uiPriority="69" w:unhideWhenUsed="0"/>
-    <w:lsdException w:name="Dark List Accent 3" w:semiHidden="0" w:uiPriority="70" w:unhideWhenUsed="0"/>
-    <w:lsdException w:name="Colorful Shading Accent 3" w:semiHidden="0" w:uiPriority="71" w:unhideWhenUsed="0"/>
-    <w:lsdException w:name="Colorful List Accent 3" w:semiHidden="0" w:uiPriority="72" w:unhideWhenUsed="0"/>
-    <w:lsdException w:name="Colorful Grid Accent 3" w:semiHidden="0" w:uiPriority="73" w:unhideWhenUsed="0"/>
-    <w:lsdException w:name="Light Shading Accent 4" w:semiHidden="0" w:uiPriority="60" w:unhideWhenUsed="0"/>
-    <w:lsdException w:name="Light List Accent 4" w:semiHidden="0" w:uiPriority="61" w:unhideWhenUsed="0"/>
-    <w:lsdException w:name="Light Grid Accent 4" w:semiHidden="0" w:uiPriority="62" w:unhideWhenUsed="0"/>
-    <w:lsdException w:name="Medium Shading 1 Accent 4" w:semiHidden="0" w:uiPriority="63" w:unhideWhenUsed="0"/>
-    <w:lsdException w:name="Medium Shading 2 Accent 4" w:semiHidden="0" w:uiPriority="64" w:unhideWhenUsed="0"/>
-    <w:lsdException w:name="Medium List 1 Accent 4" w:semiHidden="0" w:uiPriority="65" w:unhideWhenUsed="0"/>
-    <w:lsdException w:name="Medium List 2 Accent 4" w:semiHidden="0" w:uiPriority="66" w:unhideWhenUsed="0"/>
-    <w:lsdException w:name="Medium Grid 1 Accent 4" w:semiHidden="0" w:uiPriority="67" w:unhideWhenUsed="0"/>
-    <w:lsdException w:name="Medium Grid 2 Accent 4" w:semiHidden="0" w:uiPriority="68" w:unhideWhenUsed="0"/>
-    <w:lsdException w:name="Medium Grid 3 Accent 4" w:semiHidden="0" w:uiPriority="69" w:unhideWhenUsed="0"/>
-    <w:lsdException w:name="Dark List Accent 4" w:semiHidden="0" w:uiPriority="70" w:unhideWhenUsed="0"/>
-    <w:lsdException w:name="Colorful Shading Accent 4" w:semiHidden="0" w:uiPriority="71" w:unhideWhenUsed="0"/>
-    <w:lsdException w:name="Colorful List Accent 4" w:semiHidden="0" w:uiPriority="72" w:unhideWhenUsed="0"/>
-    <w:lsdException w:name="Colorful Grid Accent 4" w:semiHidden="0" w:uiPriority="73" w:unhideWhenUsed="0"/>
-    <w:lsdException w:name="Light Shading Accent 5" w:semiHidden="0" w:uiPriority="60" w:unhideWhenUsed="0"/>
-    <w:lsdException w:name="Light List Accent 5" w:semiHidden="0" w:uiPriority="61" w:unhideWhenUsed="0"/>
-    <w:lsdException w:name="Light Grid Accent 5" w:semiHidden="0" w:uiPriority="62" w:unhideWhenUsed="0"/>
-    <w:lsdException w:name="Medium Shading 1 Accent 5" w:semiHidden="0" w:uiPriority="63" w:unhideWhenUsed="0"/>
-    <w:lsdException w:name="Medium Shading 2 Accent 5" w:semiHidden="0" w:uiPriority="64" w:unhideWhenUsed="0"/>
-    <w:lsdException w:name="Medium List 1 Accent 5" w:semiHidden="0" w:uiPriority="65" w:unhideWhenUsed="0"/>
-    <w:lsdException w:name="Medium List 2 Accent 5" w:semiHidden="0" w:uiPriority="66" w:unhideWhenUsed="0"/>
-    <w:lsdException w:name="Medium Grid 1 Accent 5" w:semiHidden="0" w:uiPriority="67" w:unhideWhenUsed="0"/>
-    <w:lsdException w:name="Medium Grid 2 Accent 5" w:semiHidden="0" w:uiPriority="68" w:unhideWhenUsed="0"/>
-    <w:lsdException w:name="Medium Grid 3 Accent 5" w:semiHidden="0" w:uiPriority="69" w:unhideWhenUsed="0"/>
-    <w:lsdException w:name="Dark List Accent 5" w:semiHidden="0" w:uiPriority="70" w:unhideWhenUsed="0"/>
-    <w:lsdException w:name="Colorful Shading Accent 5" w:semiHidden="0" w:uiPriority="71" w:unhideWhenUsed="0"/>
-    <w:lsdException w:name="Colorful List Accent 5" w:semiHidden="0" w:uiPriority="72" w:unhideWhenUsed="0"/>
-    <w:lsdException w:name="Colorful Grid Accent 5" w:semiHidden="0" w:uiPriority="73" w:unhideWhenUsed="0"/>
-    <w:lsdException w:name="Light Shading Accent 6" w:semiHidden="0" w:uiPriority="60" w:unhideWhenUsed="0"/>
-    <w:lsdException w:name="Light List Accent 6" w:semiHidden="0" w:uiPriority="61" w:unhideWhenUsed="0"/>
-    <w:lsdException w:name="Light Grid Accent 6" w:semiHidden="0" w:uiPriority="62" w:unhideWhenUsed="0"/>
-    <w:lsdException w:name="Medium Shading 1 Accent 6" w:semiHidden="0" w:uiPriority="63" w:unhideWhenUsed="0"/>
-    <w:lsdException w:name="Medium Shading 2 Accent 6" w:semiHidden="0" w:uiPriority="64" w:unhideWhenUsed="0"/>
-    <w:lsdException w:name="Medium List 1 Accent 6" w:semiHidden="0" w:uiPriority="65" w:unhideWhenUsed="0"/>
-    <w:lsdException w:name="Medium List 2 Accent 6" w:semiHidden="0" w:uiPriority="66" w:unhideWhenUsed="0"/>
-    <w:lsdException w:name="Medium Grid 1 Accent 6" w:semiHidden="0" w:uiPriority="67" w:unhideWhenUsed="0"/>
-    <w:lsdException w:name="Medium Grid 2 Accent 6" w:semiHidden="0" w:uiPriority="68" w:unhideWhenUsed="0"/>
-    <w:lsdException w:name="Medium Grid 3 Accent 6" w:semiHidden="0" w:uiPriority="69" w:unhideWhenUsed="0"/>
-    <w:lsdException w:name="Dark List Accent 6" w:semiHidden="0" w:uiPriority="70" w:unhideWhenUsed="0"/>
-    <w:lsdException w:name="Colorful Shading Accent 6" w:semiHidden="0" w:uiPriority="71" w:unhideWhenUsed="0"/>
-    <w:lsdException w:name="Colorful List Accent 6" w:semiHidden="0" w:uiPriority="72" w:unhideWhenUsed="0"/>
-    <w:lsdException w:name="Colorful Grid Accent 6" w:semiHidden="0" w:uiPriority="73" w:unhideWhenUsed="0"/>
-    <w:lsdException w:name="Subtle Emphasis" w:semiHidden="0" w:uiPriority="19" w:unhideWhenUsed="0" w:qFormat="1"/>
-    <w:lsdException w:name="Intense Emphasis" w:semiHidden="0" w:uiPriority="21" w:unhideWhenUsed="0" w:qFormat="1"/>
-    <w:lsdException w:name="Subtle Reference" w:semiHidden="0" w:uiPriority="31" w:unhideWhenUsed="0" w:qFormat="1"/>
-    <w:lsdException w:name="Intense Reference" w:semiHidden="0" w:uiPriority="32" w:unhideWhenUsed="0" w:qFormat="1"/>
-    <w:lsdException w:name="Book Title" w:semiHidden="0" w:uiPriority="33" w:unhideWhenUsed="0" w:qFormat="1"/>
-    <w:lsdException w:name="Bibliography" w:uiPriority="37"/>
-    <w:lsdException w:name="TOC Heading" w:uiPriority="39" w:qFormat="1"/>
-  </w:latentStyles>
-  <w:style w:type="paragraph" w:default="1" w:styleId="a">
-    <w:name w:val="Normal"/>
-    <w:qFormat/>
-    <w:pPr>
-      <w:widowControl w:val="0"/>
-      <w:wordWrap w:val="0"/>
-      <w:autoSpaceDE w:val="0"/>
-      <w:autoSpaceDN w:val="0"/>
-    </w:pPr>
-  </w:style>
-  <w:style w:type="character" w:default="1" w:styleId="a0">
-    <w:name w:val="Default Paragraph Font"/>
-    <w:uiPriority w:val="1"/>
-    <w:semiHidden/>
-    <w:unhideWhenUsed/>
-  </w:style>
-  <w:style w:type="table" w:default="1" w:styleId="a1">
-    <w:name w:val="Normal Table"/>
-    <w:uiPriority w:val="99"/>
-    <w:semiHidden/>
-    <w:unhideWhenUsed/>
-    <w:tblPr>
-      <w:tblInd w:w="0" w:type="dxa"/>
-      <w:tblCellMar>
-        <w:top w:w="0" w:type="dxa"/>
-        <w:left w:w="108" w:type="dxa"/>
-        <w:bottom w:w="0" w:type="dxa"/>
-        <w:right w:w="108" w:type="dxa"/>
-      </w:tblCellMar>
-    </w:tblPr>
-  </w:style>
-  <w:style w:type="numbering" w:default="1" w:styleId="a2">
-    <w:name w:val="No List"/>
-    <w:uiPriority w:val="99"/>
-    <w:semiHidden/>
-    <w:unhideWhenUsed/>
-  </w:style>
-  <w:style w:type="paragraph" w:styleId="a3">
-    <w:name w:val="List Paragraph"/>
-    <w:basedOn w:val="a"/>
-    <w:uiPriority w:val="34"/>
-    <w:qFormat/>
-    <w:rsid w:val="00606F09"/>
-    <w:pPr>
-      <w:ind w:leftChars="400" w:left="800"/>
-    </w:pPr>
-  </w:style>
-  <w:style w:type="character" w:styleId="a4">
-    <w:name w:val="Hyperlink"/>
-    <w:basedOn w:val="a0"/>
-    <w:uiPriority w:val="99"/>
-    <w:unhideWhenUsed/>
-    <w:rsid w:val="00606F09"/>
-    <w:rPr>
-      <w:color w:val="0000FF" w:themeColor="hyperlink"/>
-      <w:u w:val="single"/>
-    </w:rPr>
-  </w:style>
-</w:styles>
-</file>
-
-<file path=word/stylesWithEffects.xml><?xml version="1.0" encoding="utf-8"?>
-<w:styles xmlns:wpc="http://schemas.microsoft.com/office/word/2010/wordprocessingCanvas" xmlns:mc="http://schemas.openxmlformats.org/markup-compatibility/2006" xmlns:o="urn:schemas-microsoft-com:office:office" xmlns:r="http://schemas.openxmlformats.org/officeDocument/2006/relationships" xmlns:m="http://schemas.openxmlformats.org/officeDocument/2006/math" xmlns:v="urn:schemas-microsoft-com:vml" xmlns:wp14="http://schemas.microsoft.com/office/word/2010/wordprocessingDrawing" xmlns:wp="http://schemas.openxmlformats.org/drawingml/2006/wordprocessingDrawing" xmlns:w10="urn:schemas-microsoft-com:office:word" xmlns:w="http://schemas.openxmlformats.org/wordprocessingml/2006/main" xmlns:w14="http://schemas.microsoft.com/office/word/2010/wordml" xmlns:wpg="http://schemas.microsoft.com/office/word/2010/wordprocessingGroup" xmlns:wpi="http://schemas.microsoft.com/office/word/2010/wordprocessingInk" xmlns:wne="http://schemas.microsoft.com/office/word/2006/wordml" xmlns:wps="http://schemas.microsoft.com/office/word/2010/wordprocessingShape" mc:Ignorable="w14 wp14">
-  <w:docDefaults>
-    <w:rPrDefault>
-      <w:rPr>
-        <w:rFonts w:asciiTheme="minorHAnsi" w:eastAsiaTheme="minorEastAsia" w:hAnsiTheme="minorHAnsi" w:cstheme="minorBidi"/>
-        <w:kern w:val="2"/>
-        <w:szCs w:val="22"/>
-        <w:lang w:val="en-US" w:eastAsia="ko-KR" w:bidi="ar-SA"/>
-      </w:rPr>
-    </w:rPrDefault>
-    <w:pPrDefault>
-      <w:pPr>
-        <w:spacing w:after="200" w:line="276" w:lineRule="auto"/>
-        <w:jc w:val="both"/>
-      </w:pPr>
-    </w:pPrDefault>
-  </w:docDefaults>
-  <w:latentStyles w:defLockedState="0" w:defUIPriority="99" w:defSemiHidden="1" w:defUnhideWhenUsed="1" w:defQFormat="0" w:count="267">
-    <w:lsdException w:name="Normal" w:semiHidden="0" w:uiPriority="0" w:unhideWhenUsed="0" w:qFormat="1"/>
-    <w:lsdException w:name="heading 1" w:semiHidden="0" w:uiPriority="9" w:unhideWhenUsed="0" w:qFormat="1"/>
-    <w:lsdException w:name="heading 2" w:uiPriority="9" w:qFormat="1"/>
-    <w:lsdException w:name="heading 3" w:uiPriority="9" w:qFormat="1"/>
-    <w:lsdException w:name="heading 4" w:uiPriority="9" w:qFormat="1"/>
-    <w:lsdException w:name="heading 5" w:uiPriority="9" w:qFormat="1"/>
-    <w:lsdException w:name="heading 6" w:uiPriority="9" w:qFormat="1"/>
-    <w:lsdException w:name="heading 7" w:uiPriority="9" w:qFormat="1"/>
-    <w:lsdException w:name="heading 8" w:uiPriority="9" w:qFormat="1"/>
-    <w:lsdException w:name="heading 9" w:uiPriority="9" w:qFormat="1"/>
-    <w:lsdException w:name="toc 1" w:uiPriority="39"/>
-    <w:lsdException w:name="toc 2" w:uiPriority="39"/>
-    <w:lsdException w:name="toc 3" w:uiPriority="39"/>
-    <w:lsdException w:name="toc 4" w:uiPriority="39"/>
-    <w:lsdException w:name="toc 5" w:uiPriority="39"/>
-    <w:lsdException w:name="toc 6" w:uiPriority="39"/>
-    <w:lsdException w:name="toc 7" w:uiPriority="39"/>
-    <w:lsdException w:name="toc 8" w:uiPriority="39"/>
-    <w:lsdException w:name="toc 9" w:uiPriority="39"/>
-    <w:lsdException w:name="caption" w:uiPriority="35" w:qFormat="1"/>
-    <w:lsdException w:name="Title" w:semiHidden="0" w:uiPriority="10" w:unhideWhenUsed="0" w:qFormat="1"/>
-    <w:lsdException w:name="Default Paragraph Font" w:uiPriority="1"/>
-    <w:lsdException w:name="Subtitle" w:semiHidden="0" w:uiPriority="11" w:unhideWhenUsed="0" w:qFormat="1"/>
-    <w:lsdException w:name="Strong" w:semiHidden="0" w:uiPriority="22" w:unhideWhenUsed="0" w:qFormat="1"/>
-    <w:lsdException w:name="Emphasis" w:semiHidden="0" w:uiPriority="20" w:unhideWhenUsed="0" w:qFormat="1"/>
-    <w:lsdException w:name="Table Grid" w:semiHidden="0" w:uiPriority="59" w:unhideWhenUsed="0"/>
-    <w:lsdException w:name="Placeholder Text" w:unhideWhenUsed="0"/>
-    <w:lsdException w:name="No Spacing" w:semiHidden="0" w:uiPriority="1" w:unhideWhenUsed="0" w:qFormat="1"/>
-    <w:lsdException w:name="Light Shading" w:semiHidden="0" w:uiPriority="60" w:unhideWhenUsed="0"/>
-    <w:lsdException w:name="Light List" w:semiHidden="0" w:uiPriority="61" w:unhideWhenUsed="0"/>
-    <w:lsdException w:name="Light Grid" w:semiHidden="0" w:uiPriority="62" w:unhideWhenUsed="0"/>
-    <w:lsdException w:name="Medium Shading 1" w:semiHidden="0" w:uiPriority="63" w:unhideWhenUsed="0"/>
-    <w:lsdException w:name="Medium Shading 2" w:semiHidden="0" w:uiPriority="64" w:unhideWhenUsed="0"/>
-    <w:lsdException w:name="Medium List 1" w:semiHidden="0" w:uiPriority="65" w:unhideWhenUsed="0"/>
-    <w:lsdException w:name="Medium List 2" w:semiHidden="0" w:uiPriority="66" w:unhideWhenUsed="0"/>
-    <w:lsdException w:name="Medium Grid 1" w:semiHidden="0" w:uiPriority="67" w:unhideWhenUsed="0"/>
-    <w:lsdException w:name="Medium Grid 2" w:semiHidden="0" w:uiPriority="68" w:unhideWhenUsed="0"/>
-    <w:lsdException w:name="Medium Grid 3" w:semiHidden="0" w:uiPriority="69" w:unhideWhenUsed="0"/>
-    <w:lsdException w:name="Dark List" w:semiHidden="0" w:uiPriority="70" w:unhideWhenUsed="0"/>
-    <w:lsdException w:name="Colorful Shading" w:semiHidden="0" w:uiPriority="71" w:unhideWhenUsed="0"/>
-    <w:lsdException w:name="Colorful List" w:semiHidden="0" w:uiPriority="72" w:unhideWhenUsed="0"/>
-    <w:lsdException w:name="Colorful Grid" w:semiHidden="0" w:uiPriority="73" w:unhideWhenUsed="0"/>
-    <w:lsdException w:name="Light Shading Accent 1" w:semiHidden="0" w:uiPriority="60" w:unhideWhenUsed="0"/>
-    <w:lsdException w:name="Light List Accent 1" w:semiHidden="0" w:uiPriority="61" w:unhideWhenUsed="0"/>
-    <w:lsdException w:name="Light Grid Accent 1" w:semiHidden="0" w:uiPriority="62" w:unhideWhenUsed="0"/>
-    <w:lsdException w:name="Medium Shading 1 Accent 1" w:semiHidden="0" w:uiPriority="63" w:unhideWhenUsed="0"/>
-    <w:lsdException w:name="Medium Shading 2 Accent 1" w:semiHidden="0" w:uiPriority="64" w:unhideWhenUsed="0"/>
-    <w:lsdException w:name="Medium List 1 Accent 1" w:semiHidden="0" w:uiPriority="65" w:unhideWhenUsed="0"/>
-    <w:lsdException w:name="Revision" w:unhideWhenUsed="0"/>
-    <w:lsdException w:name="List Paragraph" w:semiHidden="0" w:uiPriority="34" w:unhideWhenUsed="0" w:qFormat="1"/>
-    <w:lsdException w:name="Quote" w:semiHidden="0" w:uiPriority="29" w:unhideWhenUsed="0" w:qFormat="1"/>
-    <w:lsdException w:name="Intense Quote" w:semiHidden="0" w:uiPriority="30" w:unhideWhenUsed="0" w:qFormat="1"/>
-    <w:lsdException w:name="Medium List 2 Accent 1" w:semiHidden="0" w:uiPriority="66" w:unhideWhenUsed="0"/>
-    <w:lsdException w:name="Medium Grid 1 Accent 1" w:semiHidden="0" w:uiPriority="67" w:unhideWhenUsed="0"/>
-    <w:lsdException w:name="Medium Grid 2 Accent 1" w:semiHidden="0" w:uiPriority="68" w:unhideWhenUsed="0"/>
-    <w:lsdException w:name="Medium Grid 3 Accent 1" w:semiHidden="0" w:uiPriority="69" w:unhideWhenUsed="0"/>
-    <w:lsdException w:name="Dark List Accent 1" w:semiHidden="0" w:uiPriority="70" w:unhideWhenUsed="0"/>
-    <w:lsdException w:name="Colorful Shading Accent 1" w:semiHidden="0" w:uiPriority="71" w:unhideWhenUsed="0"/>
-    <w:lsdException w:name="Colorful List Accent 1" w:semiHidden="0" w:uiPriority="72" w:unhideWhenUsed="0"/>
-    <w:lsdException w:name="Colorful Grid Accent 1" w:semiHidden="0" w:uiPriority="73" w:unhideWhenUsed="0"/>
-    <w:lsdException w:name="Light Shading Accent 2" w:semiHidden="0" w:uiPriority="60" w:unhideWhenUsed="0"/>
-    <w:lsdException w:name="Light List Accent 2" w:semiHidden="0" w:uiPriority="61" w:unhideWhenUsed="0"/>
-    <w:lsdException w:name="Light Grid Accent 2" w:semiHidden="0" w:uiPriority="62" w:unhideWhenUsed="0"/>
-    <w:lsdException w:name="Medium Shading 1 Accent 2" w:semiHidden="0" w:uiPriority="63" w:unhideWhenUsed="0"/>
-    <w:lsdException w:name="Medium Shading 2 Accent 2" w:semiHidden="0" w:uiPriority="64" w:unhideWhenUsed="0"/>
-    <w:lsdException w:name="Medium List 1 Accent 2" w:semiHidden="0" w:uiPriority="65" w:unhideWhenUsed="0"/>
-    <w:lsdException w:name="Medium List 2 Accent 2" w:semiHidden="0" w:uiPriority="66" w:unhideWhenUsed="0"/>
-    <w:lsdException w:name="Medium Grid 1 Accent 2" w:semiHidden="0" w:uiPriority="67" w:unhideWhenUsed="0"/>
-    <w:lsdException w:name="Medium Grid 2 Accent 2" w:semiHidden="0" w:uiPriority="68" w:unhideWhenUsed="0"/>
-    <w:lsdException w:name="Medium Grid 3 Accent 2" w:semiHidden="0" w:uiPriority="69" w:unhideWhenUsed="0"/>
-    <w:lsdException w:name="Dark List Accent 2" w:semiHidden="0" w:uiPriority="70" w:unhideWhenUsed="0"/>
-    <w:lsdException w:name="Colorful Shading Accent 2" w:semiHidden="0" w:uiPriority="71" w:unhideWhenUsed="0"/>
-    <w:lsdException w:name="Colorful List Accent 2" w:semiHidden="0" w:uiPriority="72" w:unhideWhenUsed="0"/>
-    <w:lsdException w:name="Colorful Grid Accent 2" w:semiHidden="0" w:uiPriority="73" w:unhideWhenUsed="0"/>
-    <w:lsdException w:name="Light Shading Accent 3" w:semiHidden="0" w:uiPriority="60" w:unhideWhenUsed="0"/>
-    <w:lsdException w:name="Light List Accent 3" w:semiHidden="0" w:uiPriority="61" w:unhideWhenUsed="0"/>
-    <w:lsdException w:name="Light Grid Accent 3" w:semiHidden="0" w:uiPriority="62" w:unhideWhenUsed="0"/>
-    <w:lsdException w:name="Medium Shading 1 Accent 3" w:semiHidden="0" w:uiPriority="63" w:unhideWhenUsed="0"/>
-    <w:lsdException w:name="Medium Shading 2 Accent 3" w:semiHidden="0" w:uiPriority="64" w:unhideWhenUsed="0"/>
-    <w:lsdException w:name="Medium List 1 Accent 3" w:semiHidden="0" w:uiPriority="65" w:unhideWhenUsed="0"/>
-    <w:lsdException w:name="Medium List 2 Accent 3" w:semiHidden="0" w:uiPriority="66" w:unhideWhenUsed="0"/>
-    <w:lsdException w:name="Medium Grid 1 Accent 3" w:semiHidden="0" w:uiPriority="67" w:unhideWhenUsed="0"/>
-    <w:lsdException w:name="Medium Grid 2 Accent 3" w:semiHidden="0" w:uiPriority="68" w:unhideWhenUsed="0"/>
-    <w:lsdException w:name="Medium Grid 3 Accent 3" w:semiHidden="0" w:uiPriority="69" w:unhideWhenUsed="0"/>
-    <w:lsdException w:name="Dark List Accent 3" w:semiHidden="0" w:uiPriority="70" w:unhideWhenUsed="0"/>
-    <w:lsdException w:name="Colorful Shading Accent 3" w:semiHidden="0" w:uiPriority="71" w:unhideWhenUsed="0"/>
-    <w:lsdException w:name="Colorful List Accent 3" w:semiHidden="0" w:uiPriority="72" w:unhideWhenUsed="0"/>
-    <w:lsdException w:name="Colorful Grid Accent 3" w:semiHidden="0" w:uiPriority="73" w:unhideWhenUsed="0"/>
-    <w:lsdException w:name="Light Shading Accent 4" w:semiHidden="0" w:uiPriority="60" w:unhideWhenUsed="0"/>
-    <w:lsdException w:name="Light List Accent 4" w:semiHidden="0" w:uiPriority="61" w:unhideWhenUsed="0"/>
-    <w:lsdException w:name="Light Grid Accent 4" w:semiHidden="0" w:uiPriority="62" w:unhideWhenUsed="0"/>
-    <w:lsdException w:name="Medium Shading 1 Accent 4" w:semiHidden="0" w:uiPriority="63" w:unhideWhenUsed="0"/>
-    <w:lsdException w:name="Medium Shading 2 Accent 4" w:semiHidden="0" w:uiPriority="64" w:unhideWhenUsed="0"/>
-    <w:lsdException w:name="Medium List 1 Accent 4" w:semiHidden="0" w:uiPriority="65" w:unhideWhenUsed="0"/>
-    <w:lsdException w:name="Medium List 2 Accent 4" w:semiHidden="0" w:uiPriority="66" w:unhideWhenUsed="0"/>
-    <w:lsdException w:name="Medium Grid 1 Accent 4" w:semiHidden="0" w:uiPriority="67" w:unhideWhenUsed="0"/>
-    <w:lsdException w:name="Medium Grid 2 Accent 4" w:semiHidden="0" w:uiPriority="68" w:unhideWhenUsed="0"/>
-    <w:lsdException w:name="Medium Grid 3 Accent 4" w:semiHidden="0" w:uiPriority="69" w:unhideWhenUsed="0"/>
-    <w:lsdException w:name="Dark List Accent 4" w:semiHidden="0" w:uiPriority="70" w:unhideWhenUsed="0"/>
-    <w:lsdException w:name="Colorful Shading Accent 4" w:semiHidden="0" w:uiPriority="71" w:unhideWhenUsed="0"/>
-    <w:lsdException w:name="Colorful List Accent 4" w:semiHidden="0" w:uiPriority="72" w:unhideWhenUsed="0"/>
-    <w:lsdException w:name="Colorful Grid Accent 4" w:semiHidden="0" w:uiPriority="73" w:unhideWhenUsed="0"/>
-    <w:lsdException w:name="Light Shading Accent 5" w:semiHidden="0" w:uiPriority="60" w:unhideWhenUsed="0"/>
-    <w:lsdException w:name="Light List Accent 5" w:semiHidden="0" w:uiPriority="61" w:unhideWhenUsed="0"/>
-    <w:lsdException w:name="Light Grid Accent 5" w:semiHidden="0" w:uiPriority="62" w:unhideWhenUsed="0"/>
-    <w:lsdException w:name="Medium Shading 1 Accent 5" w:semiHidden="0" w:uiPriority="63" w:unhideWhenUsed="0"/>
-    <w:lsdException w:name="Medium Shading 2 Accent 5" w:semiHidden="0" w:uiPriority="64" w:unhideWhenUsed="0"/>
-    <w:lsdException w:name="Medium List 1 Accent 5" w:semiHidden="0" w:uiPriority="65" w:unhideWhenUsed="0"/>
-    <w:lsdException w:name="Medium List 2 Accent 5" w:semiHidden="0" w:uiPriority="66" w:unhideWhenUsed="0"/>
-    <w:lsdException w:name="Medium Grid 1 Accent 5" w:semiHidden="0" w:uiPriority="67" w:unhideWhenUsed="0"/>
-    <w:lsdException w:name="Medium Grid 2 Accent 5" w:semiHidden="0" w:uiPriority="68" w:unhideWhenUsed="0"/>
-    <w:lsdException w:name="Medium Grid 3 Accent 5" w:semiHidden="0" w:uiPriority="69" w:unhideWhenUsed="0"/>
-    <w:lsdException w:name="Dark List Accent 5" w:semiHidden="0" w:uiPriority="70" w:unhideWhenUsed="0"/>
-    <w:lsdException w:name="Colorful Shading Accent 5" w:semiHidden="0" w:uiPriority="71" w:unhideWhenUsed="0"/>
-    <w:lsdException w:name="Colorful List Accent 5" w:semiHidden="0" w:uiPriority="72" w:unhideWhenUsed="0"/>
-    <w:lsdException w:name="Colorful Grid Accent 5" w:semiHidden="0" w:uiPriority="73" w:unhideWhenUsed="0"/>
-    <w:lsdException w:name="Light Shading Accent 6" w:semiHidden="0" w:uiPriority="60" w:unhideWhenUsed="0"/>
-    <w:lsdException w:name="Light List Accent 6" w:semiHidden="0" w:uiPriority="61" w:unhideWhenUsed="0"/>
-    <w:lsdException w:name="Light Grid Accent 6" w:semiHidden="0" w:uiPriority="62" w:unhideWhenUsed="0"/>
-    <w:lsdException w:name="Medium Shading 1 Accent 6" w:semiHidden="0" w:uiPriority="63" w:unhideWhenUsed="0"/>
-    <w:lsdException w:name="Medium Shading 2 Accent 6" w:semiHidden="0" w:uiPriority="64" w:unhideWhenUsed="0"/>
-    <w:lsdException w:name="Medium List 1 Accent 6" w:semiHidden="0" w:uiPriority="65" w:unhideWhenUsed="0"/>
-    <w:lsdException w:name="Medium List 2 Accent 6" w:semiHidden="0" w:uiPriority="66" w:unhideWhenUsed="0"/>
-    <w:lsdException w:name="Medium Grid 1 Accent 6" w:semiHidden="0" w:uiPriority="67" w:unhideWhenUsed="0"/>
-    <w:lsdException w:name="Medium Grid 2 Accent 6" w:semiHidden="0" w:uiPriority="68" w:unhideWhenUsed="0"/>
-    <w:lsdException w:name="Medium Grid 3 Accent 6" w:semiHidden="0" w:uiPriority="69" w:unhideWhenUsed="0"/>
-    <w:lsdException w:name="Dark List Accent 6" w:semiHidden="0" w:uiPriority="70" w:unhideWhenUsed="0"/>
-    <w:lsdException w:name="Colorful Shading Accent 6" w:semiHidden="0" w:uiPriority="71" w:unhideWhenUsed="0"/>
-    <w:lsdException w:name="Colorful List Accent 6" w:semiHidden="0" w:uiPriority="72" w:unhideWhenUsed="0"/>
-    <w:lsdException w:name="Colorful Grid Accent 6" w:semiHidden="0" w:uiPriority="73" w:unhideWhenUsed="0"/>
-    <w:lsdException w:name="Subtle Emphasis" w:semiHidden="0" w:uiPriority="19" w:unhideWhenUsed="0" w:qFormat="1"/>
-    <w:lsdException w:name="Intense Emphasis" w:semiHidden="0" w:uiPriority="21" w:unhideWhenUsed="0" w:qFormat="1"/>
-    <w:lsdException w:name="Subtle Reference" w:semiHidden="0" w:uiPriority="31" w:unhideWhenUsed="0" w:qFormat="1"/>
-    <w:lsdException w:name="Intense Reference" w:semiHidden="0" w:uiPriority="32" w:unhideWhenUsed="0" w:qFormat="1"/>
-    <w:lsdException w:name="Book Title" w:semiHidden="0" w:uiPriority="33" w:unhideWhenUsed="0" w:qFormat="1"/>
-    <w:lsdException w:name="Bibliography" w:uiPriority="37"/>
-    <w:lsdException w:name="TOC Heading" w:uiPriority="39" w:qFormat="1"/>
+  <w:latentStyles w:defLockedState="0" w:defUIPriority="99" w:defSemiHidden="0" w:defUnhideWhenUsed="0" w:defQFormat="0" w:count="371">
+    <w:lsdException w:name="Normal" w:uiPriority="0" w:qFormat="1"/>
+    <w:lsdException w:name="heading 1" w:uiPriority="9" w:qFormat="1"/>
+    <w:lsdException w:name="heading 2" w:semiHidden="1" w:uiPriority="9" w:unhideWhenUsed="1" w:qFormat="1"/>
+    <w:lsdException w:name="heading 3" w:semiHidden="1" w:uiPriority="9" w:unhideWhenUsed="1" w:qFormat="1"/>
+    <w:lsdException w:name="heading 4" w:semiHidden="1" w:uiPriority="9" w:unhideWhenUsed="1" w:qFormat="1"/>
+    <w:lsdException w:name="heading 5" w:semiHidden="1" w:uiPriority="9" w:unhideWhenUsed="1" w:qFormat="1"/>
+    <w:lsdException w:name="heading 6" w:semiHidden="1" w:uiPriority="9" w:unhideWhenUsed="1" w:qFormat="1"/>
+    <w:lsdException w:name="heading 7" w:semiHidden="1" w:uiPriority="9" w:unhideWhenUsed="1" w:qFormat="1"/>
+    <w:lsdException w:name="heading 8" w:semiHidden="1" w:uiPriority="9" w:unhideWhenUsed="1" w:qFormat="1"/>
+    <w:lsdException w:name="heading 9" w:semiHidden="1" w:uiPriority="9" w:unhideWhenUsed="1" w:qFormat="1"/>
+    <w:lsdException w:name="index 1" w:semiHidden="1" w:unhideWhenUsed="1"/>
+    <w:lsdException w:name="index 2" w:semiHidden="1" w:unhideWhenUsed="1"/>
+    <w:lsdException w:name="index 3" w:semiHidden="1" w:unhideWhenUsed="1"/>
+    <w:lsdException w:name="index 4" w:semiHidden="1" w:unhideWhenUsed="1"/>
+    <w:lsdException w:name="index 5" w:semiHidden="1" w:unhideWhenUsed="1"/>
+    <w:lsdException w:name="index 6" w:semiHidden="1" w:unhideWhenUsed="1"/>
+    <w:lsdException w:name="index 7" w:semiHidden="1" w:unhideWhenUsed="1"/>
+    <w:lsdException w:name="index 8" w:semiHidden="1" w:unhideWhenUsed="1"/>
+    <w:lsdException w:name="index 9" w:semiHidden="1" w:unhideWhenUsed="1"/>
+    <w:lsdException w:name="toc 1" w:semiHidden="1" w:uiPriority="39" w:unhideWhenUsed="1"/>
+    <w:lsdException w:name="toc 2" w:semiHidden="1" w:uiPriority="39" w:unhideWhenUsed="1"/>
+    <w:lsdException w:name="toc 3" w:semiHidden="1" w:uiPriority="39" w:unhideWhenUsed="1"/>
+    <w:lsdException w:name="toc 4" w:semiHidden="1" w:uiPriority="39" w:unhideWhenUsed="1"/>
+    <w:lsdException w:name="toc 5" w:semiHidden="1" w:uiPriority="39" w:unhideWhenUsed="1"/>
+    <w:lsdException w:name="toc 6" w:semiHidden="1" w:uiPriority="39" w:unhideWhenUsed="1"/>
+    <w:lsdException w:name="toc 7" w:semiHidden="1" w:uiPriority="39" w:unhideWhenUsed="1"/>
+    <w:lsdException w:name="toc 8" w:semiHidden="1" w:uiPriority="39" w:unhideWhenUsed="1"/>
+    <w:lsdException w:name="toc 9" w:semiHidden="1" w:uiPriority="39" w:unhideWhenUsed="1"/>
+    <w:lsdException w:name="Normal Indent" w:semiHidden="1" w:unhideWhenUsed="1"/>
+    <w:lsdException w:name="footnote text" w:semiHidden="1" w:unhideWhenUsed="1"/>
+    <w:lsdException w:name="annotation text" w:semiHidden="1" w:unhideWhenUsed="1"/>
+    <w:lsdException w:name="header" w:semiHidden="1" w:unhideWhenUsed="1"/>
+    <w:lsdException w:name="footer" w:semiHidden="1" w:unhideWhenUsed="1"/>
+    <w:lsdException w:name="index heading" w:semiHidden="1" w:unhideWhenUsed="1"/>
+    <w:lsdException w:name="caption" w:semiHidden="1" w:uiPriority="35" w:unhideWhenUsed="1" w:qFormat="1"/>
+    <w:lsdException w:name="table of figures" w:semiHidden="1" w:unhideWhenUsed="1"/>
+    <w:lsdException w:name="envelope address" w:semiHidden="1" w:unhideWhenUsed="1"/>
+    <w:lsdException w:name="envelope return" w:semiHidden="1" w:unhideWhenUsed="1"/>
+    <w:lsdException w:name="footnote reference" w:semiHidden="1" w:unhideWhenUsed="1"/>
+    <w:lsdException w:name="annotation reference" w:semiHidden="1" w:unhideWhenUsed="1"/>
+    <w:lsdException w:name="line number" w:semiHidden="1" w:unhideWhenUsed="1"/>
+    <w:lsdException w:name="page number" w:semiHidden="1" w:unhideWhenUsed="1"/>
+    <w:lsdException w:name="endnote reference" w:semiHidden="1" w:unhideWhenUsed="1"/>
+    <w:lsdException w:name="endnote text" w:semiHidden="1" w:unhideWhenUsed="1"/>
+    <w:lsdException w:name="table of authorities" w:semiHidden="1" w:unhideWhenUsed="1"/>
+    <w:lsdException w:name="macro" w:semiHidden="1" w:unhideWhenUsed="1"/>
+    <w:lsdException w:name="toa heading" w:semiHidden="1" w:unhideWhenUsed="1"/>
+    <w:lsdException w:name="List" w:semiHidden="1" w:unhideWhenUsed="1"/>
+    <w:lsdException w:name="List Bullet" w:semiHidden="1" w:unhideWhenUsed="1"/>
+    <w:lsdException w:name="List Number" w:semiHidden="1" w:unhideWhenUsed="1"/>
+    <w:lsdException w:name="List 2" w:semiHidden="1" w:unhideWhenUsed="1"/>
+    <w:lsdException w:name="List 3" w:semiHidden="1" w:unhideWhenUsed="1"/>
+    <w:lsdException w:name="List 4" w:semiHidden="1" w:unhideWhenUsed="1"/>
+    <w:lsdException w:name="List 5" w:semiHidden="1" w:unhideWhenUsed="1"/>
+    <w:lsdException w:name="List Bullet 2" w:semiHidden="1" w:unhideWhenUsed="1"/>
+    <w:lsdException w:name="List Bullet 3" w:semiHidden="1" w:unhideWhenUsed="1"/>
+    <w:lsdException w:name="List Bullet 4" w:semiHidden="1" w:unhideWhenUsed="1"/>
+    <w:lsdException w:name="List Bullet 5" w:semiHidden="1" w:unhideWhenUsed="1"/>
+    <w:lsdException w:name="List Number 2" w:semiHidden="1" w:unhideWhenUsed="1"/>
+    <w:lsdException w:name="List Number 3" w:semiHidden="1" w:unhideWhenUsed="1"/>
+    <w:lsdException w:name="List Number 4" w:semiHidden="1" w:unhideWhenUsed="1"/>
+    <w:lsdException w:name="List Number 5" w:semiHidden="1" w:unhideWhenUsed="1"/>
+    <w:lsdException w:name="Title" w:uiPriority="10" w:qFormat="1"/>
+    <w:lsdException w:name="Closing" w:semiHidden="1" w:unhideWhenUsed="1"/>
+    <w:lsdException w:name="Signature" w:semiHidden="1" w:unhideWhenUsed="1"/>
+    <w:lsdException w:name="Default Paragraph Font" w:semiHidden="1" w:uiPriority="1" w:unhideWhenUsed="1"/>
+    <w:lsdException w:name="Body Text" w:semiHidden="1" w:unhideWhenUsed="1"/>
+    <w:lsdException w:name="Body Text Indent" w:semiHidden="1" w:unhideWhenUsed="1"/>
+    <w:lsdException w:name="List Continue" w:semiHidden="1" w:unhideWhenUsed="1"/>
+    <w:lsdException w:name="List Continue 2" w:semiHidden="1" w:unhideWhenUsed="1"/>
+    <w:lsdException w:name="List Continue 3" w:semiHidden="1" w:unhideWhenUsed="1"/>
+    <w:lsdException w:name="List Continue 4" w:semiHidden="1" w:unhideWhenUsed="1"/>
+    <w:lsdException w:name="List Continue 5" w:semiHidden="1" w:unhideWhenUsed="1"/>
+    <w:lsdException w:name="Message Header" w:semiHidden="1" w:unhideWhenUsed="1"/>
+    <w:lsdException w:name="Subtitle" w:uiPriority="11" w:qFormat="1"/>
+    <w:lsdException w:name="Salutation" w:semiHidden="1" w:unhideWhenUsed="1"/>
+    <w:lsdException w:name="Date" w:semiHidden="1" w:unhideWhenUsed="1"/>
+    <w:lsdException w:name="Body Text First Indent" w:semiHidden="1" w:unhideWhenUsed="1"/>
+    <w:lsdException w:name="Body Text First Indent 2" w:semiHidden="1" w:unhideWhenUsed="1"/>
+    <w:lsdException w:name="Note Heading" w:semiHidden="1" w:unhideWhenUsed="1"/>
+    <w:lsdException w:name="Body Text 2" w:semiHidden="1" w:unhideWhenUsed="1"/>
+    <w:lsdException w:name="Body Text 3" w:semiHidden="1" w:unhideWhenUsed="1"/>
+    <w:lsdException w:name="Body Text Indent 2" w:semiHidden="1" w:unhideWhenUsed="1"/>
+    <w:lsdException w:name="Body Text Indent 3" w:semiHidden="1" w:unhideWhenUsed="1"/>
+    <w:lsdException w:name="Block Text" w:semiHidden="1" w:unhideWhenUsed="1"/>
+    <w:lsdException w:name="Hyperlink" w:semiHidden="1" w:unhideWhenUsed="1"/>
+    <w:lsdException w:name="FollowedHyperlink" w:semiHidden="1" w:unhideWhenUsed="1"/>
+    <w:lsdException w:name="Strong" w:uiPriority="22" w:qFormat="1"/>
+    <w:lsdException w:name="Emphasis" w:uiPriority="20" w:qFormat="1"/>
+    <w:lsdException w:name="Document Map" w:semiHidden="1" w:unhideWhenUsed="1"/>
+    <w:lsdException w:name="Plain Text" w:semiHidden="1" w:unhideWhenUsed="1"/>
+    <w:lsdException w:name="E-mail Signature" w:semiHidden="1" w:unhideWhenUsed="1"/>
+    <w:lsdException w:name="HTML Top of Form" w:semiHidden="1" w:unhideWhenUsed="1"/>
+    <w:lsdException w:name="HTML Bottom of Form" w:semiHidden="1" w:unhideWhenUsed="1"/>
+    <w:lsdException w:name="Normal (Web)" w:semiHidden="1" w:unhideWhenUsed="1"/>
+    <w:lsdException w:name="HTML Acronym" w:semiHidden="1" w:unhideWhenUsed="1"/>
+    <w:lsdException w:name="HTML Address" w:semiHidden="1" w:unhideWhenUsed="1"/>
+    <w:lsdException w:name="HTML Cite" w:semiHidden="1" w:unhideWhenUsed="1"/>
+    <w:lsdException w:name="HTML Code" w:semiHidden="1" w:unhideWhenUsed="1"/>
+    <w:lsdException w:name="HTML Definition" w:semiHidden="1" w:unhideWhenUsed="1"/>
+    <w:lsdException w:name="HTML Keyboard" w:semiHidden="1" w:unhideWhenUsed="1"/>
+    <w:lsdException w:name="HTML Preformatted" w:semiHidden="1" w:unhideWhenUsed="1"/>
+    <w:lsdException w:name="HTML Sample" w:semiHidden="1" w:unhideWhenUsed="1"/>
+    <w:lsdException w:name="HTML Typewriter" w:semiHidden="1" w:unhideWhenUsed="1"/>
+    <w:lsdException w:name="HTML Variable" w:semiHidden="1" w:unhideWhenUsed="1"/>
+    <w:lsdException w:name="Normal Table" w:semiHidden="1" w:unhideWhenUsed="1"/>
+    <w:lsdException w:name="annotation subject" w:semiHidden="1" w:unhideWhenUsed="1"/>
+    <w:lsdException w:name="No List" w:semiHidden="1" w:unhideWhenUsed="1"/>
+    <w:lsdException w:name="Outline List 1" w:semiHidden="1" w:unhideWhenUsed="1"/>
+    <w:lsdException w:name="Outline List 2" w:semiHidden="1" w:unhideWhenUsed="1"/>
+    <w:lsdException w:name="Outline List 3" w:semiHidden="1" w:unhideWhenUsed="1"/>
+    <w:lsdException w:name="Table Simple 1" w:semiHidden="1" w:unhideWhenUsed="1"/>
+    <w:lsdException w:name="Table Simple 2" w:semiHidden="1" w:unhideWhenUsed="1"/>
+    <w:lsdException w:name="Table Simple 3" w:semiHidden="1" w:unhideWhenUsed="1"/>
+    <w:lsdException w:name="Table Classic 1" w:semiHidden="1" w:unhideWhenUsed="1"/>
+    <w:lsdException w:name="Table Classic 2" w:semiHidden="1" w:unhideWhenUsed="1"/>
+    <w:lsdException w:name="Table Classic 3" w:semiHidden="1" w:unhideWhenUsed="1"/>
+    <w:lsdException w:name="Table Classic 4" w:semiHidden="1" w:unhideWhenUsed="1"/>
+    <w:lsdException w:name="Table Colorful 1" w:semiHidden="1" w:unhideWhenUsed="1"/>
+    <w:lsdException w:name="Table Colorful 2" w:semiHidden="1" w:unhideWhenUsed="1"/>
+    <w:lsdException w:name="Table Colorful 3" w:semiHidden="1" w:unhideWhenUsed="1"/>
+    <w:lsdException w:name="Table Columns 1" w:semiHidden="1" w:unhideWhenUsed="1"/>
+    <w:lsdException w:name="Table Columns 2" w:semiHidden="1" w:unhideWhenUsed="1"/>
+    <w:lsdException w:name="Table Columns 3" w:semiHidden="1" w:unhideWhenUsed="1"/>
+    <w:lsdException w:name="Table Columns 4" w:semiHidden="1" w:unhideWhenUsed="1"/>
+    <w:lsdException w:name="Table Columns 5" w:semiHidden="1" w:unhideWhenUsed="1"/>
+    <w:lsdException w:name="Table Grid 1" w:semiHidden="1" w:unhideWhenUsed="1"/>
+    <w:lsdException w:name="Table Grid 2" w:semiHidden="1" w:unhideWhenUsed="1"/>
+    <w:lsdException w:name="Table Grid 3" w:semiHidden="1" w:unhideWhenUsed="1"/>
+    <w:lsdException w:name="Table Grid 4" w:semiHidden="1" w:unhideWhenUsed="1"/>
+    <w:lsdException w:name="Table Grid 5" w:semiHidden="1" w:unhideWhenUsed="1"/>
+    <w:lsdException w:name="Table Grid 6" w:semiHidden="1" w:unhideWhenUsed="1"/>
+    <w:lsdException w:name="Table Grid 7" w:semiHidden="1" w:unhideWhenUsed="1"/>
+    <w:lsdException w:name="Table Grid 8" w:semiHidden="1" w:unhideWhenUsed="1"/>
+    <w:lsdException w:name="Table List 1" w:semiHidden="1" w:unhideWhenUsed="1"/>
+    <w:lsdException w:name="Table List 2" w:semiHidden="1" w:unhideWhenUsed="1"/>
+    <w:lsdException w:name="Table List 3" w:semiHidden="1" w:unhideWhenUsed="1"/>
+    <w:lsdException w:name="Table List 4" w:semiHidden="1" w:unhideWhenUsed="1"/>
+    <w:lsdException w:name="Table List 5" w:semiHidden="1" w:unhideWhenUsed="1"/>
+    <w:lsdException w:name="Table List 6" w:semiHidden="1" w:unhideWhenUsed="1"/>
+    <w:lsdException w:name="Table List 7" w:semiHidden="1" w:unhideWhenUsed="1"/>
+    <w:lsdException w:name="Table List 8" w:semiHidden="1" w:unhideWhenUsed="1"/>
+    <w:lsdException w:name="Table 3D effects 1" w:semiHidden="1" w:unhideWhenUsed="1"/>
+    <w:lsdException w:name="Table 3D effects 2" w:semiHidden="1" w:unhideWhenUsed="1"/>
+    <w:lsdException w:name="Table 3D effects 3" w:semiHidden="1" w:unhideWhenUsed="1"/>
+    <w:lsdException w:name="Table Contemporary" w:semiHidden="1" w:unhideWhenUsed="1"/>
+    <w:lsdException w:name="Table Elegant" w:semiHidden="1" w:unhideWhenUsed="1"/>
+    <w:lsdException w:name="Table Professional" w:semiHidden="1" w:unhideWhenUsed="1"/>
+    <w:lsdException w:name="Table Subtle 1" w:semiHidden="1" w:unhideWhenUsed="1"/>
+    <w:lsdException w:name="Table Subtle 2" w:semiHidden="1" w:unhideWhenUsed="1"/>
+    <w:lsdException w:name="Table Web 1" w:semiHidden="1" w:unhideWhenUsed="1"/>
+    <w:lsdException w:name="Table Web 2" w:semiHidden="1" w:unhideWhenUsed="1"/>
+    <w:lsdException w:name="Table Web 3" w:semiHidden="1" w:unhideWhenUsed="1"/>
+    <w:lsdException w:name="Balloon Text" w:semiHidden="1" w:unhideWhenUsed="1"/>
+    <w:lsdException w:name="Table Grid" w:uiPriority="59"/>
+    <w:lsdException w:name="Table Theme" w:semiHidden="1" w:unhideWhenUsed="1"/>
+    <w:lsdException w:name="Placeholder Text" w:semiHidden="1"/>
+    <w:lsdException w:name="No Spacing" w:uiPriority="1" w:qFormat="1"/>
+    <w:lsdException w:name="Light Shading" w:uiPriority="60"/>
+    <w:lsdException w:name="Light List" w:uiPriority="61"/>
+    <w:lsdException w:name="Light Grid" w:uiPriority="62"/>
+    <w:lsdException w:name="Medium Shading 1" w:uiPriority="63"/>
+    <w:lsdException w:name="Medium Shading 2" w:uiPriority="64"/>
+    <w:lsdException w:name="Medium List 1" w:uiPriority="65"/>
+    <w:lsdException w:name="Medium List 2" w:uiPriority="66"/>
+    <w:lsdException w:name="Medium Grid 1" w:uiPriority="67"/>
+    <w:lsdException w:name="Medium Grid 2" w:uiPriority="68"/>
+    <w:lsdException w:name="Medium Grid 3" w:uiPriority="69"/>
+    <w:lsdException w:name="Dark List" w:uiPriority="70"/>
+    <w:lsdException w:name="Colorful Shading" w:uiPriority="71"/>
+    <w:lsdException w:name="Colorful List" w:uiPriority="72"/>
+    <w:lsdException w:name="Colorful Grid" w:uiPriority="73"/>
+    <w:lsdException w:name="Light Shading Accent 1" w:uiPriority="60"/>
+    <w:lsdException w:name="Light List Accent 1" w:uiPriority="61"/>
+    <w:lsdException w:name="Light Grid Accent 1" w:uiPriority="62"/>
+    <w:lsdException w:name="Medium Shading 1 Accent 1" w:uiPriority="63"/>
+    <w:lsdException w:name="Medium Shading 2 Accent 1" w:uiPriority="64"/>
+    <w:lsdException w:name="Medium List 1 Accent 1" w:uiPriority="65"/>
+    <w:lsdException w:name="Revision" w:semiHidden="1"/>
+    <w:lsdException w:name="List Paragraph" w:uiPriority="34" w:qFormat="1"/>
+    <w:lsdException w:name="Quote" w:uiPriority="29" w:qFormat="1"/>
+    <w:lsdException w:name="Intense Quote" w:uiPriority="30" w:qFormat="1"/>
+    <w:lsdException w:name="Medium List 2 Accent 1" w:uiPriority="66"/>
+    <w:lsdException w:name="Medium Grid 1 Accent 1" w:uiPriority="67"/>
+    <w:lsdException w:name="Medium Grid 2 Accent 1" w:uiPriority="68"/>
+    <w:lsdException w:name="Medium Grid 3 Accent 1" w:uiPriority="69"/>
+    <w:lsdException w:name="Dark List Accent 1" w:uiPriority="70"/>
+    <w:lsdException w:name="Colorful Shading Accent 1" w:uiPriority="71"/>
+    <w:lsdException w:name="Colorful List Accent 1" w:uiPriority="72"/>
+    <w:lsdException w:name="Colorful Grid Accent 1" w:uiPriority="73"/>
+    <w:lsdException w:name="Light Shading Accent 2" w:uiPriority="60"/>
+    <w:lsdException w:name="Light List Accent 2" w:uiPriority="61"/>
+    <w:lsdException w:name="Light Grid Accent 2" w:uiPriority="62"/>
+    <w:lsdException w:name="Medium Shading 1 Accent 2" w:uiPriority="63"/>
+    <w:lsdException w:name="Medium Shading 2 Accent 2" w:uiPriority="64"/>
+    <w:lsdException w:name="Medium List 1 Accent 2" w:uiPriority="65"/>
+    <w:lsdException w:name="Medium List 2 Accent 2" w:uiPriority="66"/>
+    <w:lsdException w:name="Medium Grid 1 Accent 2" w:uiPriority="67"/>
+    <w:lsdException w:name="Medium Grid 2 Accent 2" w:uiPriority="68"/>
+    <w:lsdException w:name="Medium Grid 3 Accent 2" w:uiPriority="69"/>
+    <w:lsdException w:name="Dark List Accent 2" w:uiPriority="70"/>
+    <w:lsdException w:name="Colorful Shading Accent 2" w:uiPriority="71"/>
+    <w:lsdException w:name="Colorful List Accent 2" w:uiPriority="72"/>
+    <w:lsdException w:name="Colorful Grid Accent 2" w:uiPriority="73"/>
+    <w:lsdException w:name="Light Shading Accent 3" w:uiPriority="60"/>
+    <w:lsdException w:name="Light List Accent 3" w:uiPriority="61"/>
+    <w:lsdException w:name="Light Grid Accent 3" w:uiPriority="62"/>
+    <w:lsdException w:name="Medium Shading 1 Accent 3" w:uiPriority="63"/>
+    <w:lsdException w:name="Medium Shading 2 Accent 3" w:uiPriority="64"/>
+    <w:lsdException w:name="Medium List 1 Accent 3" w:uiPriority="65"/>
+    <w:lsdException w:name="Medium List 2 Accent 3" w:uiPriority="66"/>
+    <w:lsdException w:name="Medium Grid 1 Accent 3" w:uiPriority="67"/>
+    <w:lsdException w:name="Medium Grid 2 Accent 3" w:uiPriority="68"/>
+    <w:lsdException w:name="Medium Grid 3 Accent 3" w:uiPriority="69"/>
+    <w:lsdException w:name="Dark List Accent 3" w:uiPriority="70"/>
+    <w:lsdException w:name="Colorful Shading Accent 3" w:uiPriority="71"/>
+    <w:lsdException w:name="Colorful List Accent 3" w:uiPriority="72"/>
+    <w:lsdException w:name="Colorful Grid Accent 3" w:uiPriority="73"/>
+    <w:lsdException w:name="Light Shading Accent 4" w:uiPriority="60"/>
+    <w:lsdException w:name="Light List Accent 4" w:uiPriority="61"/>
+    <w:lsdException w:name="Light Grid Accent 4" w:uiPriority="62"/>
+    <w:lsdException w:name="Medium Shading 1 Accent 4" w:uiPriority="63"/>
+    <w:lsdException w:name="Medium Shading 2 Accent 4" w:uiPriority="64"/>
+    <w:lsdException w:name="Medium List 1 Accent 4" w:uiPriority="65"/>
+    <w:lsdException w:name="Medium List 2 Accent 4" w:uiPriority="66"/>
+    <w:lsdException w:name="Medium Grid 1 Accent 4" w:uiPriority="67"/>
+    <w:lsdException w:name="Medium Grid 2 Accent 4" w:uiPriority="68"/>
+    <w:lsdException w:name="Medium Grid 3 Accent 4" w:uiPriority="69"/>
+    <w:lsdException w:name="Dark List Accent 4" w:uiPriority="70"/>
+    <w:lsdException w:name="Colorful Shading Accent 4" w:uiPriority="71"/>
+    <w:lsdException w:name="Colorful List Accent 4" w:uiPriority="72"/>
+    <w:lsdException w:name="Colorful Grid Accent 4" w:uiPriority="73"/>
+    <w:lsdException w:name="Light Shading Accent 5" w:uiPriority="60"/>
+    <w:lsdException w:name="Light List Accent 5" w:uiPriority="61"/>
+    <w:lsdException w:name="Light Grid Accent 5" w:uiPriority="62"/>
+    <w:lsdException w:name="Medium Shading 1 Accent 5" w:uiPriority="63"/>
+    <w:lsdException w:name="Medium Shading 2 Accent 5" w:uiPriority="64"/>
+    <w:lsdException w:name="Medium List 1 Accent 5" w:uiPriority="65"/>
+    <w:lsdException w:name="Medium List 2 Accent 5" w:uiPriority="66"/>
+    <w:lsdException w:name="Medium Grid 1 Accent 5" w:uiPriority="67"/>
+    <w:lsdException w:name="Medium Grid 2 Accent 5" w:uiPriority="68"/>
+    <w:lsdException w:name="Medium Grid 3 Accent 5" w:uiPriority="69"/>
+    <w:lsdException w:name="Dark List Accent 5" w:uiPriority="70"/>
+    <w:lsdException w:name="Colorful Shading Accent 5" w:uiPriority="71"/>
+    <w:lsdException w:name="Colorful List Accent 5" w:uiPriority="72"/>
+    <w:lsdException w:name="Colorful Grid Accent 5" w:uiPriority="73"/>
+    <w:lsdException w:name="Light Shading Accent 6" w:uiPriority="60"/>
+    <w:lsdException w:name="Light List Accent 6" w:uiPriority="61"/>
+    <w:lsdException w:name="Light Grid Accent 6" w:uiPriority="62"/>
+    <w:lsdException w:name="Medium Shading 1 Accent 6" w:uiPriority="63"/>
+    <w:lsdException w:name="Medium Shading 2 Accent 6" w:uiPriority="64"/>
+    <w:lsdException w:name="Medium List 1 Accent 6" w:uiPriority="65"/>
+    <w:lsdException w:name="Medium List 2 Accent 6" w:uiPriority="66"/>
+    <w:lsdException w:name="Medium Grid 1 Accent 6" w:uiPriority="67"/>
+    <w:lsdException w:name="Medium Grid 2 Accent 6" w:uiPriority="68"/>
+    <w:lsdException w:name="Medium Grid 3 Accent 6" w:uiPriority="69"/>
+    <w:lsdException w:name="Dark List Accent 6" w:uiPriority="70"/>
+    <w:lsdException w:name="Colorful Shading Accent 6" w:uiPriority="71"/>
+    <w:lsdException w:name="Colorful List Accent 6" w:uiPriority="72"/>
+    <w:lsdException w:name="Colorful Grid Accent 6" w:uiPriority="73"/>
+    <w:lsdException w:name="Subtle Emphasis" w:uiPriority="19" w:qFormat="1"/>
+    <w:lsdException w:name="Intense Emphasis" w:uiPriority="21" w:qFormat="1"/>
+    <w:lsdException w:name="Subtle Reference" w:uiPriority="31" w:qFormat="1"/>
+    <w:lsdException w:name="Intense Reference" w:uiPriority="32" w:qFormat="1"/>
+    <w:lsdException w:name="Book Title" w:uiPriority="33" w:qFormat="1"/>
+    <w:lsdException w:name="Bibliography" w:semiHidden="1" w:uiPriority="37" w:unhideWhenUsed="1"/>
+    <w:lsdException w:name="TOC Heading" w:semiHidden="1" w:uiPriority="39" w:unhideWhenUsed="1" w:qFormat="1"/>
+    <w:lsdException w:name="Plain Table 1" w:uiPriority="41"/>
+    <w:lsdException w:name="Plain Table 2" w:uiPriority="42"/>
+    <w:lsdException w:name="Plain Table 3" w:uiPriority="43"/>
+    <w:lsdException w:name="Plain Table 4" w:uiPriority="44"/>
+    <w:lsdException w:name="Plain Table 5" w:uiPriority="45"/>
+    <w:lsdException w:name="Grid Table Light" w:uiPriority="40"/>
+    <w:lsdException w:name="Grid Table 1 Light" w:uiPriority="46"/>
+    <w:lsdException w:name="Grid Table 2" w:uiPriority="47"/>
+    <w:lsdException w:name="Grid Table 3" w:uiPriority="48"/>
+    <w:lsdException w:name="Grid Table 4" w:uiPriority="49"/>
+    <w:lsdException w:name="Grid Table 5 Dark" w:uiPriority="50"/>
+    <w:lsdException w:name="Grid Table 6 Colorful" w:uiPriority="51"/>
+    <w:lsdException w:name="Grid Table 7 Colorful" w:uiPriority="52"/>
+    <w:lsdException w:name="Grid Table 1 Light Accent 1" w:uiPriority="46"/>
+    <w:lsdException w:name="Grid Table 2 Accent 1" w:uiPriority="47"/>
+    <w:lsdException w:name="Grid Table 3 Accent 1" w:uiPriority="48"/>
+    <w:lsdException w:name="Grid Table 4 Accent 1" w:uiPriority="49"/>
+    <w:lsdException w:name="Grid Table 5 Dark Accent 1" w:uiPriority="50"/>
+    <w:lsdException w:name="Grid Table 6 Colorful Accent 1" w:uiPriority="51"/>
+    <w:lsdException w:name="Grid Table 7 Colorful Accent 1" w:uiPriority="52"/>
+    <w:lsdException w:name="Grid Table 1 Light Accent 2" w:uiPriority="46"/>
+    <w:lsdException w:name="Grid Table 2 Accent 2" w:uiPriority="47"/>
+    <w:lsdException w:name="Grid Table 3 Accent 2" w:uiPriority="48"/>
+    <w:lsdException w:name="Grid Table 4 Accent 2" w:uiPriority="49"/>
+    <w:lsdException w:name="Grid Table 5 Dark Accent 2" w:uiPriority="50"/>
+    <w:lsdException w:name="Grid Table 6 Colorful Accent 2" w:uiPriority="51"/>
+    <w:lsdException w:name="Grid Table 7 Colorful Accent 2" w:uiPriority="52"/>
+    <w:lsdException w:name="Grid Table 1 Light Accent 3" w:uiPriority="46"/>
+    <w:lsdException w:name="Grid Table 2 Accent 3" w:uiPriority="47"/>
+    <w:lsdException w:name="Grid Table 3 Accent 3" w:uiPriority="48"/>
+    <w:lsdException w:name="Grid Table 4 Accent 3" w:uiPriority="49"/>
+    <w:lsdException w:name="Grid Table 5 Dark Accent 3" w:uiPriority="50"/>
+    <w:lsdException w:name="Grid Table 6 Colorful Accent 3" w:uiPriority="51"/>
+    <w:lsdException w:name="Grid Table 7 Colorful Accent 3" w:uiPriority="52"/>
+    <w:lsdException w:name="Grid Table 1 Light Accent 4" w:uiPriority="46"/>
+    <w:lsdException w:name="Grid Table 2 Accent 4" w:uiPriority="47"/>
+    <w:lsdException w:name="Grid Table 3 Accent 4" w:uiPriority="48"/>
+    <w:lsdException w:name="Grid Table 4 Accent 4" w:uiPriority="49"/>
+    <w:lsdException w:name="Grid Table 5 Dark Accent 4" w:uiPriority="50"/>
+    <w:lsdException w:name="Grid Table 6 Colorful Accent 4" w:uiPriority="51"/>
+    <w:lsdException w:name="Grid Table 7 Colorful Accent 4" w:uiPriority="52"/>
+    <w:lsdException w:name="Grid Table 1 Light Accent 5" w:uiPriority="46"/>
+    <w:lsdException w:name="Grid Table 2 Accent 5" w:uiPriority="47"/>
+    <w:lsdException w:name="Grid Table 3 Accent 5" w:uiPriority="48"/>
+    <w:lsdException w:name="Grid Table 4 Accent 5" w:uiPriority="49"/>
+    <w:lsdException w:name="Grid Table 5 Dark Accent 5" w:uiPriority="50"/>
+    <w:lsdException w:name="Grid Table 6 Colorful Accent 5" w:uiPriority="51"/>
+    <w:lsdException w:name="Grid Table 7 Colorful Accent 5" w:uiPriority="52"/>
+    <w:lsdException w:name="Grid Table 1 Light Accent 6" w:uiPriority="46"/>
+    <w:lsdException w:name="Grid Table 2 Accent 6" w:uiPriority="47"/>
+    <w:lsdException w:name="Grid Table 3 Accent 6" w:uiPriority="48"/>
+    <w:lsdException w:name="Grid Table 4 Accent 6" w:uiPriority="49"/>
+    <w:lsdException w:name="Grid Table 5 Dark Accent 6" w:uiPriority="50"/>
+    <w:lsdException w:name="Grid Table 6 Colorful Accent 6" w:uiPriority="51"/>
+    <w:lsdException w:name="Grid Table 7 Colorful Accent 6" w:uiPriority="52"/>
+    <w:lsdException w:name="List Table 1 Light" w:uiPriority="46"/>
+    <w:lsdException w:name="List Table 2" w:uiPriority="47"/>
+    <w:lsdException w:name="List Table 3" w:uiPriority="48"/>
+    <w:lsdException w:name="List Table 4" w:uiPriority="49"/>
+    <w:lsdException w:name="List Table 5 Dark" w:uiPriority="50"/>
+    <w:lsdException w:name="List Table 6 Colorful" w:uiPriority="51"/>
+    <w:lsdException w:name="List Table 7 Colorful" w:uiPriority="52"/>
+    <w:lsdException w:name="List Table 1 Light Accent 1" w:uiPriority="46"/>
+    <w:lsdException w:name="List Table 2 Accent 1" w:uiPriority="47"/>
+    <w:lsdException w:name="List Table 3 Accent 1" w:uiPriority="48"/>
+    <w:lsdException w:name="List Table 4 Accent 1" w:uiPriority="49"/>
+    <w:lsdException w:name="List Table 5 Dark Accent 1" w:uiPriority="50"/>
+    <w:lsdException w:name="List Table 6 Colorful Accent 1" w:uiPriority="51"/>
+    <w:lsdException w:name="List Table 7 Colorful Accent 1" w:uiPriority="52"/>
+    <w:lsdException w:name="List Table 1 Light Accent 2" w:uiPriority="46"/>
+    <w:lsdException w:name="List Table 2 Accent 2" w:uiPriority="47"/>
+    <w:lsdException w:name="List Table 3 Accent 2" w:uiPriority="48"/>
+    <w:lsdException w:name="List Table 4 Accent 2" w:uiPriority="49"/>
+    <w:lsdException w:name="List Table 5 Dark Accent 2" w:uiPriority="50"/>
+    <w:lsdException w:name="List Table 6 Colorful Accent 2" w:uiPriority="51"/>
+    <w:lsdException w:name="List Table 7 Colorful Accent 2" w:uiPriority="52"/>
+    <w:lsdException w:name="List Table 1 Light Accent 3" w:uiPriority="46"/>
+    <w:lsdException w:name="List Table 2 Accent 3" w:uiPriority="47"/>
+    <w:lsdException w:name="List Table 3 Accent 3" w:uiPriority="48"/>
+    <w:lsdException w:name="List Table 4 Accent 3" w:uiPriority="49"/>
+    <w:lsdException w:name="List Table 5 Dark Accent 3" w:uiPriority="50"/>
+    <w:lsdException w:name="List Table 6 Colorful Accent 3" w:uiPriority="51"/>
+    <w:lsdException w:name="List Table 7 Colorful Accent 3" w:uiPriority="52"/>
+    <w:lsdException w:name="List Table 1 Light Accent 4" w:uiPriority="46"/>
+    <w:lsdException w:name="List Table 2 Accent 4" w:uiPriority="47"/>
+    <w:lsdException w:name="List Table 3 Accent 4" w:uiPriority="48"/>
+    <w:lsdException w:name="List Table 4 Accent 4" w:uiPriority="49"/>
+    <w:lsdException w:name="List Table 5 Dark Accent 4" w:uiPriority="50"/>
+    <w:lsdException w:name="List Table 6 Colorful Accent 4" w:uiPriority="51"/>
+    <w:lsdException w:name="List Table 7 Colorful Accent 4" w:uiPriority="52"/>
+    <w:lsdException w:name="List Table 1 Light Accent 5" w:uiPriority="46"/>
+    <w:lsdException w:name="List Table 2 Accent 5" w:uiPriority="47"/>
+    <w:lsdException w:name="List Table 3 Accent 5" w:uiPriority="48"/>
+    <w:lsdException w:name="List Table 4 Accent 5" w:uiPriority="49"/>
+    <w:lsdException w:name="List Table 5 Dark Accent 5" w:uiPriority="50"/>
+    <w:lsdException w:name="List Table 6 Colorful Accent 5" w:uiPriority="51"/>
+    <w:lsdException w:name="List Table 7 Colorful Accent 5" w:uiPriority="52"/>
+    <w:lsdException w:name="List Table 1 Light Accent 6" w:uiPriority="46"/>
+    <w:lsdException w:name="List Table 2 Accent 6" w:uiPriority="47"/>
+    <w:lsdException w:name="List Table 3 Accent 6" w:uiPriority="48"/>
+    <w:lsdException w:name="List Table 4 Accent 6" w:uiPriority="49"/>
+    <w:lsdException w:name="List Table 5 Dark Accent 6" w:uiPriority="50"/>
+    <w:lsdException w:name="List Table 6 Colorful Accent 6" w:uiPriority="51"/>
+    <w:lsdException w:name="List Table 7 Colorful Accent 6" w:uiPriority="52"/>
   </w:latentStyles>
   <w:style w:type="paragraph" w:default="1" w:styleId="a">
     <w:name w:val="Normal"/>

--- a/2018 금요일 회의.docx
+++ b/2018 금요일 회의.docx
@@ -1,6 +1,6 @@
 
 <file path=word/document.xml><?xml version="1.0" encoding="utf-8"?>
-<w:document xmlns:wpc="http://schemas.microsoft.com/office/word/2010/wordprocessingCanvas" xmlns:cx="http://schemas.microsoft.com/office/drawing/2014/chartex" xmlns:mc="http://schemas.openxmlformats.org/markup-compatibility/2006" xmlns:o="urn:schemas-microsoft-com:office:office" xmlns:r="http://schemas.openxmlformats.org/officeDocument/2006/relationships" xmlns:m="http://schemas.openxmlformats.org/officeDocument/2006/math" xmlns:v="urn:schemas-microsoft-com:vml" xmlns:wp14="http://schemas.microsoft.com/office/word/2010/wordprocessingDrawing" xmlns:wp="http://schemas.openxmlformats.org/drawingml/2006/wordprocessingDrawing" xmlns:w10="urn:schemas-microsoft-com:office:word" xmlns:w="http://schemas.openxmlformats.org/wordprocessingml/2006/main" xmlns:w14="http://schemas.microsoft.com/office/word/2010/wordml" xmlns:w15="http://schemas.microsoft.com/office/word/2012/wordml" xmlns:w16se="http://schemas.microsoft.com/office/word/2015/wordml/symex" xmlns:wpg="http://schemas.microsoft.com/office/word/2010/wordprocessingGroup" xmlns:wpi="http://schemas.microsoft.com/office/word/2010/wordprocessingInk" xmlns:wne="http://schemas.microsoft.com/office/word/2006/wordml" xmlns:wps="http://schemas.microsoft.com/office/word/2010/wordprocessingShape" mc:Ignorable="w14 w15 w16se wp14">
+<w:document xmlns:wpc="http://schemas.microsoft.com/office/word/2010/wordprocessingCanvas" xmlns:mc="http://schemas.openxmlformats.org/markup-compatibility/2006" xmlns:o="urn:schemas-microsoft-com:office:office" xmlns:r="http://schemas.openxmlformats.org/officeDocument/2006/relationships" xmlns:m="http://schemas.openxmlformats.org/officeDocument/2006/math" xmlns:v="urn:schemas-microsoft-com:vml" xmlns:wp14="http://schemas.microsoft.com/office/word/2010/wordprocessingDrawing" xmlns:wp="http://schemas.openxmlformats.org/drawingml/2006/wordprocessingDrawing" xmlns:w10="urn:schemas-microsoft-com:office:word" xmlns:w="http://schemas.openxmlformats.org/wordprocessingml/2006/main" xmlns:w14="http://schemas.microsoft.com/office/word/2010/wordml" xmlns:wpg="http://schemas.microsoft.com/office/word/2010/wordprocessingGroup" xmlns:wpi="http://schemas.microsoft.com/office/word/2010/wordprocessingInk" xmlns:wne="http://schemas.microsoft.com/office/word/2006/wordml" xmlns:wps="http://schemas.microsoft.com/office/word/2010/wordprocessingShape" mc:Ignorable="w14 wp14">
   <w:body>
     <w:p>
       <w:pPr>
@@ -125,189 +125,183 @@
       <w:pPr>
         <w:spacing w:after="0"/>
       </w:pPr>
-    </w:p>
-    <w:p>
-      <w:pPr>
-        <w:spacing w:after="0"/>
-      </w:pPr>
-    </w:p>
-    <w:p>
-      <w:pPr>
-        <w:spacing w:after="0"/>
-      </w:pPr>
-    </w:p>
-    <w:p>
-      <w:pPr>
-        <w:spacing w:after="0"/>
-      </w:pPr>
-      <w:r>
-        <w:rPr>
-          <w:rFonts w:hint="eastAsia"/>
-        </w:rPr>
-        <w:t>==========================================================</w:t>
-      </w:r>
-    </w:p>
-    <w:p>
-      <w:pPr>
-        <w:spacing w:after="0"/>
-      </w:pPr>
-    </w:p>
-    <w:p>
-      <w:pPr>
-        <w:spacing w:after="0"/>
-      </w:pPr>
-      <w:r>
-        <w:rPr>
-          <w:rFonts w:hint="eastAsia"/>
-        </w:rPr>
-        <w:t>도보</w:t>
-      </w:r>
-    </w:p>
-    <w:p>
-      <w:pPr>
-        <w:spacing w:after="0"/>
-      </w:pPr>
-      <w:r>
-        <w:rPr>
-          <w:rFonts w:hint="eastAsia"/>
-        </w:rPr>
-        <w:t xml:space="preserve">경로: </w:t>
-      </w:r>
-      <w:r>
-        <w:rPr>
-          <w:rFonts w:hint="eastAsia"/>
-        </w:rPr>
-        <w:t xml:space="preserve">다음지도에서 </w:t>
-      </w:r>
-      <w:r>
-        <w:rPr>
-          <w:rFonts w:hint="eastAsia"/>
-        </w:rPr>
-        <w:t>편안한 길을 알려준다. 크롤링해서 얻기</w:t>
-      </w:r>
-    </w:p>
-    <w:p>
-      <w:pPr>
-        <w:spacing w:after="0"/>
-      </w:pPr>
-      <w:r>
-        <w:rPr>
-          <w:rFonts w:hint="eastAsia"/>
-        </w:rPr>
-        <w:t xml:space="preserve">텍스트 형식으로 경로 설정을 하는 것까지 고려했지만 지도에 표시하는 방법에 대해서 막힘. </w:t>
-      </w:r>
-    </w:p>
-    <w:p>
-      <w:pPr>
-        <w:spacing w:after="0"/>
-      </w:pPr>
-    </w:p>
-    <w:p>
-      <w:pPr>
-        <w:spacing w:after="0"/>
-      </w:pPr>
-      <w:r>
-        <w:rPr>
-          <w:rFonts w:hint="eastAsia"/>
-        </w:rPr>
-        <w:t xml:space="preserve">버스 </w:t>
-      </w:r>
-      <w:r>
-        <w:rPr>
-          <w:rFonts w:hint="eastAsia"/>
-        </w:rPr>
-        <w:t>소요시간(이동시간</w:t>
-      </w:r>
-      <w:r>
-        <w:rPr>
-          <w:rFonts w:hint="eastAsia"/>
-        </w:rPr>
-        <w:t xml:space="preserve"> </w:t>
-      </w:r>
-      <w:r>
-        <w:sym w:font="Wingdings" w:char="F0E0"/>
-      </w:r>
-      <w:r>
-        <w:t xml:space="preserve"> </w:t>
-      </w:r>
-      <w:proofErr w:type="spellStart"/>
-      <w:r>
-        <w:rPr>
-          <w:rFonts w:hint="eastAsia"/>
-        </w:rPr>
-        <w:t>api</w:t>
-      </w:r>
-      <w:proofErr w:type="spellEnd"/>
-      <w:r>
-        <w:rPr>
-          <w:rFonts w:hint="eastAsia"/>
-        </w:rPr>
-        <w:t xml:space="preserve">에서 Total Time </w:t>
-      </w:r>
-      <w:r>
-        <w:t>–</w:t>
-      </w:r>
-      <w:r>
-        <w:rPr>
-          <w:rFonts w:hint="eastAsia"/>
-        </w:rPr>
-        <w:t xml:space="preserve"> Total Walk Time</w:t>
-      </w:r>
-      <w:r>
-        <w:rPr>
-          <w:rFonts w:hint="eastAsia"/>
-        </w:rPr>
-        <w:t>, 대기시간</w:t>
-      </w:r>
-      <w:r>
-        <w:sym w:font="Wingdings" w:char="F0E0"/>
-      </w:r>
-      <w:r>
-        <w:rPr>
-          <w:rFonts w:hint="eastAsia"/>
-        </w:rPr>
-        <w:t xml:space="preserve">2가지 종류, </w:t>
-      </w:r>
-      <w:r>
-        <w:rPr>
-          <w:rFonts w:hint="eastAsia"/>
-          <w:highlight w:val="yellow"/>
-        </w:rPr>
-        <w:t>실시간</w:t>
-      </w:r>
-      <w:r>
-        <w:rPr>
-          <w:rFonts w:hint="eastAsia"/>
-        </w:rPr>
-        <w:t>(</w:t>
-      </w:r>
-      <w:proofErr w:type="spellStart"/>
-      <w:r>
-        <w:rPr>
-          <w:rFonts w:hint="eastAsia"/>
-        </w:rPr>
-        <w:t>api</w:t>
-      </w:r>
-      <w:proofErr w:type="spellEnd"/>
-      <w:r>
-        <w:rPr>
-          <w:rFonts w:hint="eastAsia"/>
-        </w:rPr>
-        <w:t>로 잘해보자)</w:t>
-      </w:r>
-      <w:r>
-        <w:rPr>
-          <w:rFonts w:hint="eastAsia"/>
-        </w:rPr>
-        <w:t xml:space="preserve"> or 미래시간표예측</w:t>
-      </w:r>
       <w:bookmarkStart w:id="0" w:name="_GoBack"/>
       <w:bookmarkEnd w:id="0"/>
-      <w:r>
-        <w:rPr>
-          <w:rFonts w:hint="eastAsia"/>
-        </w:rPr>
-        <w:t>)</w:t>
+    </w:p>
+    <w:p>
+      <w:pPr>
+        <w:spacing w:after="0"/>
+      </w:pPr>
+    </w:p>
+    <w:p>
+      <w:pPr>
+        <w:spacing w:after="0"/>
+      </w:pPr>
+    </w:p>
+    <w:p>
+      <w:pPr>
+        <w:spacing w:after="0"/>
+      </w:pPr>
+      <w:r>
+        <w:rPr>
+          <w:rFonts w:hint="eastAsia"/>
+        </w:rPr>
+        <w:t>==========================================================</w:t>
+      </w:r>
+    </w:p>
+    <w:p>
+      <w:pPr>
+        <w:spacing w:after="0"/>
+      </w:pPr>
+    </w:p>
+    <w:p>
+      <w:pPr>
+        <w:spacing w:after="0"/>
+      </w:pPr>
+      <w:r>
+        <w:rPr>
+          <w:rFonts w:hint="eastAsia"/>
+        </w:rPr>
+        <w:t>도보</w:t>
+      </w:r>
+    </w:p>
+    <w:p>
+      <w:pPr>
+        <w:spacing w:after="0"/>
+      </w:pPr>
+      <w:r>
+        <w:rPr>
+          <w:rFonts w:hint="eastAsia"/>
+        </w:rPr>
+        <w:t xml:space="preserve">경로: </w:t>
+      </w:r>
+      <w:r>
+        <w:rPr>
+          <w:rFonts w:hint="eastAsia"/>
+        </w:rPr>
+        <w:t xml:space="preserve">다음지도에서 </w:t>
+      </w:r>
+      <w:r>
+        <w:rPr>
+          <w:rFonts w:hint="eastAsia"/>
+        </w:rPr>
+        <w:t>편안한 길을 알려준다. 크롤링해서 얻기</w:t>
+      </w:r>
+    </w:p>
+    <w:p>
+      <w:pPr>
+        <w:spacing w:after="0"/>
+      </w:pPr>
+      <w:r>
+        <w:rPr>
+          <w:rFonts w:hint="eastAsia"/>
+        </w:rPr>
+        <w:t xml:space="preserve">텍스트 형식으로 경로 설정을 하는 것까지 고려했지만 지도에 표시하는 방법에 대해서 막힘. </w:t>
+      </w:r>
+    </w:p>
+    <w:p>
+      <w:pPr>
+        <w:spacing w:after="0"/>
+      </w:pPr>
+    </w:p>
+    <w:p>
+      <w:pPr>
+        <w:spacing w:after="0"/>
+      </w:pPr>
+      <w:r>
+        <w:rPr>
+          <w:rFonts w:hint="eastAsia"/>
+        </w:rPr>
+        <w:t xml:space="preserve">버스 </w:t>
+      </w:r>
+      <w:r>
+        <w:rPr>
+          <w:rFonts w:hint="eastAsia"/>
+        </w:rPr>
+        <w:t>소요시간(이동시간</w:t>
+      </w:r>
+      <w:r>
+        <w:rPr>
+          <w:rFonts w:hint="eastAsia"/>
+        </w:rPr>
+        <w:t xml:space="preserve"> </w:t>
+      </w:r>
+      <w:r>
+        <w:sym w:font="Wingdings" w:char="F0E0"/>
+      </w:r>
+      <w:r>
+        <w:t xml:space="preserve"> </w:t>
+      </w:r>
+      <w:proofErr w:type="spellStart"/>
+      <w:r>
+        <w:rPr>
+          <w:rFonts w:hint="eastAsia"/>
+        </w:rPr>
+        <w:t>api</w:t>
+      </w:r>
+      <w:proofErr w:type="spellEnd"/>
+      <w:r>
+        <w:rPr>
+          <w:rFonts w:hint="eastAsia"/>
+        </w:rPr>
+        <w:t xml:space="preserve">에서 Total Time </w:t>
+      </w:r>
+      <w:r>
+        <w:t>–</w:t>
+      </w:r>
+      <w:r>
+        <w:rPr>
+          <w:rFonts w:hint="eastAsia"/>
+        </w:rPr>
+        <w:t xml:space="preserve"> Total Walk Time</w:t>
+      </w:r>
+      <w:r>
+        <w:rPr>
+          <w:rFonts w:hint="eastAsia"/>
+        </w:rPr>
+        <w:t>, 대기시간</w:t>
+      </w:r>
+      <w:r>
+        <w:sym w:font="Wingdings" w:char="F0E0"/>
+      </w:r>
+      <w:r>
+        <w:rPr>
+          <w:rFonts w:hint="eastAsia"/>
+        </w:rPr>
+        <w:t xml:space="preserve">2가지 종류, </w:t>
+      </w:r>
+      <w:r>
+        <w:rPr>
+          <w:rFonts w:hint="eastAsia"/>
+          <w:highlight w:val="yellow"/>
+        </w:rPr>
+        <w:t>실시간</w:t>
+      </w:r>
+      <w:r>
+        <w:rPr>
+          <w:rFonts w:hint="eastAsia"/>
+        </w:rPr>
+        <w:t>(</w:t>
+      </w:r>
+      <w:proofErr w:type="spellStart"/>
+      <w:r>
+        <w:rPr>
+          <w:rFonts w:hint="eastAsia"/>
+        </w:rPr>
+        <w:t>api</w:t>
+      </w:r>
+      <w:proofErr w:type="spellEnd"/>
+      <w:r>
+        <w:rPr>
+          <w:rFonts w:hint="eastAsia"/>
+        </w:rPr>
+        <w:t>로 잘해보자)</w:t>
+      </w:r>
+      <w:r>
+        <w:rPr>
+          <w:rFonts w:hint="eastAsia"/>
+        </w:rPr>
+        <w:t xml:space="preserve"> or 미래시간표예측)</w:t>
       </w:r>
     </w:p>
     <w:p>
@@ -499,21 +493,7 @@
         <w:rPr>
           <w:rFonts w:hint="eastAsia"/>
         </w:rPr>
-        <w:t xml:space="preserve">: 버스 </w:t>
-      </w:r>
-      <w:proofErr w:type="spellStart"/>
-      <w:r>
-        <w:rPr>
-          <w:rFonts w:hint="eastAsia"/>
-        </w:rPr>
-        <w:t>정류장간</w:t>
-      </w:r>
-      <w:proofErr w:type="spellEnd"/>
-      <w:r>
-        <w:rPr>
-          <w:rFonts w:hint="eastAsia"/>
-        </w:rPr>
-        <w:t xml:space="preserve"> 소요시간</w:t>
+        <w:t>: 버스 정류장간 소요시간</w:t>
       </w:r>
       <w:r>
         <w:rPr>
@@ -693,8 +673,16 @@
         <w:rPr>
           <w:rFonts w:hint="eastAsia"/>
         </w:rPr>
-        <w:t>를 통해서 정류장 id 추가 해야함</w:t>
-      </w:r>
+        <w:t xml:space="preserve">를 통해서 정류장 id 추가 </w:t>
+      </w:r>
+      <w:proofErr w:type="spellStart"/>
+      <w:r>
+        <w:rPr>
+          <w:rFonts w:hint="eastAsia"/>
+        </w:rPr>
+        <w:t>해야함</w:t>
+      </w:r>
+      <w:proofErr w:type="spellEnd"/>
     </w:p>
     <w:p>
       <w:pPr>
@@ -1044,19 +1032,11 @@
       <w:r>
         <w:sym w:font="Wingdings" w:char="F0E0"/>
       </w:r>
-      <w:proofErr w:type="spellStart"/>
-      <w:r>
-        <w:rPr>
-          <w:rFonts w:hint="eastAsia"/>
-        </w:rPr>
-        <w:t>도보기준</w:t>
-      </w:r>
-      <w:proofErr w:type="spellEnd"/>
-      <w:r>
-        <w:rPr>
-          <w:rFonts w:hint="eastAsia"/>
-        </w:rPr>
-        <w:t xml:space="preserve"> 지하철 도</w:t>
+      <w:r>
+        <w:rPr>
+          <w:rFonts w:hint="eastAsia"/>
+        </w:rPr>
+        <w:t>도보기준 지하철 도</w:t>
       </w:r>
       <w:r>
         <w:rPr>
@@ -1330,12 +1310,14 @@
         <w:spacing w:after="0"/>
         <w:ind w:leftChars="0"/>
       </w:pPr>
+      <w:proofErr w:type="spellStart"/>
       <w:r>
         <w:rPr>
           <w:rFonts w:hint="eastAsia"/>
         </w:rPr>
         <w:t>환승</w:t>
       </w:r>
+      <w:proofErr w:type="spellEnd"/>
       <w:r>
         <w:rPr>
           <w:rFonts w:hint="eastAsia"/>
@@ -1374,7 +1356,7 @@
         </w:rPr>
         <w:t xml:space="preserve"> 활용, </w:t>
       </w:r>
-      <w:hyperlink r:id="rId5" w:history="1">
+      <w:hyperlink r:id="rId6" w:history="1">
         <w:r>
           <w:rPr>
             <w:rStyle w:val="a4"/>
@@ -1397,7 +1379,320 @@
     <w:p>
       <w:pPr>
         <w:spacing w:after="0"/>
-      </w:pPr>
+        <w:rPr>
+          <w:rFonts w:hint="eastAsia"/>
+        </w:rPr>
+      </w:pPr>
+    </w:p>
+    <w:p>
+      <w:pPr>
+        <w:spacing w:after="0"/>
+      </w:pPr>
+      <w:r>
+        <w:t xml:space="preserve">- </w:t>
+      </w:r>
+      <w:proofErr w:type="gramStart"/>
+      <w:r>
+        <w:t>출발지 ,목적지</w:t>
+      </w:r>
+      <w:proofErr w:type="gramEnd"/>
+      <w:r>
+        <w:t>, 출발시간 입력하면 도보, 지하철, 버스 경로 및 예상 소요시간 안내</w:t>
+      </w:r>
+    </w:p>
+    <w:p>
+      <w:pPr>
+        <w:spacing w:after="0"/>
+      </w:pPr>
+      <w:r>
+        <w:t>1. 출발지와 목적지를 구-동 단위까지 입력 &gt; 해당 반경의 지도를 화면에 출력</w:t>
+      </w:r>
+    </w:p>
+    <w:p>
+      <w:pPr>
+        <w:spacing w:after="0"/>
+      </w:pPr>
+      <w:r>
+        <w:t xml:space="preserve">2. 지도에서 이용자가 출발지, 목적지 좌표 클릭 -&gt; x, y 좌표를 변수로 넘겨주어 </w:t>
+      </w:r>
+      <w:proofErr w:type="spellStart"/>
+      <w:r>
+        <w:t>Odsay</w:t>
+      </w:r>
+      <w:proofErr w:type="spellEnd"/>
+      <w:r>
+        <w:t xml:space="preserve"> </w:t>
+      </w:r>
+      <w:proofErr w:type="spellStart"/>
+      <w:r>
+        <w:t>api</w:t>
+      </w:r>
+      <w:proofErr w:type="spellEnd"/>
+      <w:r>
+        <w:t xml:space="preserve"> 호출해서 </w:t>
+      </w:r>
+      <w:proofErr w:type="spellStart"/>
+      <w:r>
+        <w:t>stationName</w:t>
+      </w:r>
+      <w:proofErr w:type="spellEnd"/>
+      <w:r>
+        <w:t>들 받아옴</w:t>
+      </w:r>
+    </w:p>
+    <w:p>
+      <w:pPr>
+        <w:spacing w:after="0"/>
+      </w:pPr>
+      <w:r>
+        <w:t xml:space="preserve">3. 받아온 </w:t>
+      </w:r>
+      <w:proofErr w:type="spellStart"/>
+      <w:r>
+        <w:t>stationName</w:t>
+      </w:r>
+      <w:proofErr w:type="spellEnd"/>
+      <w:r>
+        <w:t xml:space="preserve">의 출발, </w:t>
+      </w:r>
+      <w:proofErr w:type="spellStart"/>
+      <w:r>
+        <w:t>도착역</w:t>
+      </w:r>
+      <w:proofErr w:type="spellEnd"/>
+      <w:r>
+        <w:t xml:space="preserve"> 여부를 판단해서 지하철DB에서 해당 지하철역 조회 -&gt; 사용가능이면서 지상으로 연결된 승강기가 있는 출구 분석</w:t>
+      </w:r>
+    </w:p>
+    <w:p>
+      <w:pPr>
+        <w:spacing w:after="0"/>
+      </w:pPr>
+      <w:r>
+        <w:t xml:space="preserve">4. </w:t>
+      </w:r>
+      <w:proofErr w:type="spellStart"/>
+      <w:r>
+        <w:t>TMap</w:t>
+      </w:r>
+      <w:proofErr w:type="spellEnd"/>
+      <w:r>
+        <w:t xml:space="preserve"> </w:t>
+      </w:r>
+      <w:proofErr w:type="spellStart"/>
+      <w:r>
+        <w:t>api</w:t>
+      </w:r>
+      <w:proofErr w:type="spellEnd"/>
+      <w:r>
+        <w:t xml:space="preserve"> 호출해서 해당 출구까지의 도보 검색 &gt; 지도랑 경로 description 보여줌(가능하면 한 지도에 모든 경로 표현할 수 있도록)</w:t>
+      </w:r>
+    </w:p>
+    <w:p>
+      <w:pPr>
+        <w:spacing w:after="0"/>
+      </w:pPr>
+      <w:r>
+        <w:lastRenderedPageBreak/>
+        <w:t xml:space="preserve">5. 소요시간 안내: </w:t>
+      </w:r>
+    </w:p>
+    <w:p>
+      <w:pPr>
+        <w:spacing w:after="0"/>
+      </w:pPr>
+      <w:r>
+        <w:rPr>
+          <w:rFonts w:hint="eastAsia"/>
+        </w:rPr>
+        <w:t>출발시간을</w:t>
+      </w:r>
+      <w:r>
+        <w:t xml:space="preserve"> 기준으로 </w:t>
+      </w:r>
+    </w:p>
+    <w:p>
+      <w:pPr>
+        <w:spacing w:after="0"/>
+      </w:pPr>
+      <w:r>
+        <w:t xml:space="preserve">- 지하철 </w:t>
+      </w:r>
+      <w:proofErr w:type="spellStart"/>
+      <w:r>
+        <w:t>탑승시</w:t>
+      </w:r>
+      <w:proofErr w:type="spellEnd"/>
+      <w:r>
+        <w:t xml:space="preserve">) 해당 지하철역 도착 시간 계산 -&gt; 해당 방면 지하철 도착 시간 불러와서 가장 </w:t>
+      </w:r>
+      <w:proofErr w:type="spellStart"/>
+      <w:r>
+        <w:t>빨리오는</w:t>
+      </w:r>
+      <w:proofErr w:type="spellEnd"/>
+      <w:r>
+        <w:t xml:space="preserve"> 지하철까지의 대기시간 추가(지하철로 이동하는 데 드는 시간은 오디세이 </w:t>
+      </w:r>
+      <w:proofErr w:type="spellStart"/>
+      <w:r>
+        <w:t>totalTime-totalWalkTime</w:t>
+      </w:r>
+      <w:proofErr w:type="spellEnd"/>
+      <w:r>
+        <w:t xml:space="preserve"> 아니면 </w:t>
+      </w:r>
+      <w:proofErr w:type="spellStart"/>
+      <w:r>
+        <w:t>sectionTime</w:t>
+      </w:r>
+      <w:proofErr w:type="spellEnd"/>
+      <w:r>
+        <w:t>)</w:t>
+      </w:r>
+    </w:p>
+    <w:p>
+      <w:pPr>
+        <w:spacing w:after="0"/>
+      </w:pPr>
+      <w:r>
+        <w:t xml:space="preserve">- 버스 </w:t>
+      </w:r>
+      <w:proofErr w:type="spellStart"/>
+      <w:r>
+        <w:t>탑승시</w:t>
+      </w:r>
+      <w:proofErr w:type="spellEnd"/>
+      <w:r>
+        <w:t>) 해당 정류소까지 도착 시간 계산 -&gt; 버스 예상 시간표 불러와서 대기시간 추가</w:t>
+      </w:r>
+    </w:p>
+    <w:p>
+      <w:pPr>
+        <w:spacing w:after="0"/>
+      </w:pPr>
+    </w:p>
+    <w:p>
+      <w:pPr>
+        <w:spacing w:after="0"/>
+      </w:pPr>
+      <w:r>
+        <w:t>6. 버스 시간표 예측</w:t>
+      </w:r>
+    </w:p>
+    <w:p>
+      <w:pPr>
+        <w:spacing w:after="0"/>
+      </w:pPr>
+      <w:proofErr w:type="spellStart"/>
+      <w:r>
+        <w:t>lowbus_</w:t>
+      </w:r>
+      <w:proofErr w:type="gramStart"/>
+      <w:r>
+        <w:t>timetable</w:t>
+      </w:r>
+      <w:proofErr w:type="spellEnd"/>
+      <w:r>
+        <w:t xml:space="preserve"> :</w:t>
+      </w:r>
+      <w:proofErr w:type="gramEnd"/>
+      <w:r>
+        <w:t xml:space="preserve">  [id, 노선id, 날짜, 시간, x, y 데이터]</w:t>
+      </w:r>
+    </w:p>
+    <w:p>
+      <w:pPr>
+        <w:spacing w:after="0"/>
+      </w:pPr>
+      <w:proofErr w:type="gramStart"/>
+      <w:r>
+        <w:rPr>
+          <w:rFonts w:hint="eastAsia"/>
+        </w:rPr>
+        <w:t>정류소</w:t>
+      </w:r>
+      <w:r>
+        <w:t>DB :</w:t>
+      </w:r>
+      <w:proofErr w:type="gramEnd"/>
+      <w:r>
+        <w:t xml:space="preserve"> [id, 노선id, 정류소id, x, y]   - 제작 필요</w:t>
+      </w:r>
+    </w:p>
+    <w:p>
+      <w:pPr>
+        <w:spacing w:after="0"/>
+      </w:pPr>
+      <w:r>
+        <w:t>x, y 기준으로 DB 조인해서 [노선id-날짜-시간-</w:t>
+      </w:r>
+      <w:proofErr w:type="gramStart"/>
+      <w:r>
+        <w:t>정류소id ]</w:t>
+      </w:r>
+      <w:proofErr w:type="gramEnd"/>
+      <w:r>
+        <w:t xml:space="preserve"> DB 생성</w:t>
+      </w:r>
+    </w:p>
+    <w:p>
+      <w:pPr>
+        <w:spacing w:after="0"/>
+      </w:pPr>
+      <w:r>
+        <w:t>&gt; 이 DB를 정류소id별로 정렬하면 해당 정류소에 버스가 도착한 시간이 쭉 나옴</w:t>
+      </w:r>
+    </w:p>
+    <w:p>
+      <w:pPr>
+        <w:spacing w:after="0"/>
+      </w:pPr>
+      <w:r>
+        <w:t xml:space="preserve">&gt; 분포도 파악 (?) 을 통한 시간대별 배차시간 파악(or </w:t>
+      </w:r>
+      <w:proofErr w:type="spellStart"/>
+      <w:r>
+        <w:t>시간별로</w:t>
+      </w:r>
+      <w:proofErr w:type="spellEnd"/>
+      <w:r>
+        <w:t xml:space="preserve"> </w:t>
+      </w:r>
+      <w:proofErr w:type="spellStart"/>
+      <w:r>
+        <w:t>몇분쯤에</w:t>
+      </w:r>
+      <w:proofErr w:type="spellEnd"/>
+      <w:r>
+        <w:t xml:space="preserve"> 올지)</w:t>
+      </w:r>
+    </w:p>
+    <w:p>
+      <w:pPr>
+        <w:spacing w:after="0"/>
+      </w:pPr>
+    </w:p>
+    <w:p>
+      <w:pPr>
+        <w:spacing w:after="0"/>
+      </w:pPr>
+    </w:p>
+    <w:p>
+      <w:pPr>
+        <w:spacing w:after="0"/>
+      </w:pPr>
+      <w:r>
+        <w:t xml:space="preserve">7. 최종적으로 총 소요시간, 도보 소요시간, </w:t>
+      </w:r>
+      <w:proofErr w:type="spellStart"/>
+      <w:r>
+        <w:t>환승</w:t>
+      </w:r>
+      <w:proofErr w:type="spellEnd"/>
+      <w:r>
+        <w:t xml:space="preserve"> 횟수 등의 지표를 기준으로 이동편의지수 시각화</w:t>
+      </w:r>
     </w:p>
     <w:sectPr>
       <w:pgSz w:w="11906" w:h="16838"/>
@@ -1410,8 +1705,8 @@
 </file>
 
 <file path=word/numbering.xml><?xml version="1.0" encoding="utf-8"?>
-<w:numbering xmlns:wpc="http://schemas.microsoft.com/office/word/2010/wordprocessingCanvas" xmlns:cx="http://schemas.microsoft.com/office/drawing/2014/chartex" xmlns:mc="http://schemas.openxmlformats.org/markup-compatibility/2006" xmlns:o="urn:schemas-microsoft-com:office:office" xmlns:r="http://schemas.openxmlformats.org/officeDocument/2006/relationships" xmlns:m="http://schemas.openxmlformats.org/officeDocument/2006/math" xmlns:v="urn:schemas-microsoft-com:vml" xmlns:wp14="http://schemas.microsoft.com/office/word/2010/wordprocessingDrawing" xmlns:wp="http://schemas.openxmlformats.org/drawingml/2006/wordprocessingDrawing" xmlns:w10="urn:schemas-microsoft-com:office:word" xmlns:w="http://schemas.openxmlformats.org/wordprocessingml/2006/main" xmlns:w14="http://schemas.microsoft.com/office/word/2010/wordml" xmlns:w15="http://schemas.microsoft.com/office/word/2012/wordml" xmlns:w16se="http://schemas.microsoft.com/office/word/2015/wordml/symex" xmlns:wpg="http://schemas.microsoft.com/office/word/2010/wordprocessingGroup" xmlns:wpi="http://schemas.microsoft.com/office/word/2010/wordprocessingInk" xmlns:wne="http://schemas.microsoft.com/office/word/2006/wordml" xmlns:wps="http://schemas.microsoft.com/office/word/2010/wordprocessingShape" mc:Ignorable="w14 w15 w16se wp14">
-  <w:abstractNum w:abstractNumId="0" w15:restartNumberingAfterBreak="0">
+<w:numbering xmlns:wpc="http://schemas.microsoft.com/office/word/2010/wordprocessingCanvas" xmlns:mc="http://schemas.openxmlformats.org/markup-compatibility/2006" xmlns:o="urn:schemas-microsoft-com:office:office" xmlns:r="http://schemas.openxmlformats.org/officeDocument/2006/relationships" xmlns:m="http://schemas.openxmlformats.org/officeDocument/2006/math" xmlns:v="urn:schemas-microsoft-com:vml" xmlns:wp14="http://schemas.microsoft.com/office/word/2010/wordprocessingDrawing" xmlns:wp="http://schemas.openxmlformats.org/drawingml/2006/wordprocessingDrawing" xmlns:w10="urn:schemas-microsoft-com:office:word" xmlns:w="http://schemas.openxmlformats.org/wordprocessingml/2006/main" xmlns:w14="http://schemas.microsoft.com/office/word/2010/wordml" xmlns:wpg="http://schemas.microsoft.com/office/word/2010/wordprocessingGroup" xmlns:wpi="http://schemas.microsoft.com/office/word/2010/wordprocessingInk" xmlns:wne="http://schemas.microsoft.com/office/word/2006/wordml" xmlns:wps="http://schemas.microsoft.com/office/word/2010/wordprocessingShape" mc:Ignorable="w14 wp14">
+  <w:abstractNum w:abstractNumId="0">
     <w:nsid w:val="426C6285"/>
     <w:multiLevelType w:val="hybridMultilevel"/>
     <w:tmpl w:val="C81C957E"/>
@@ -1531,7 +1826,7 @@
 </file>
 
 <file path=word/styles.xml><?xml version="1.0" encoding="utf-8"?>
-<w:styles xmlns:mc="http://schemas.openxmlformats.org/markup-compatibility/2006" xmlns:r="http://schemas.openxmlformats.org/officeDocument/2006/relationships" xmlns:w="http://schemas.openxmlformats.org/wordprocessingml/2006/main" xmlns:w14="http://schemas.microsoft.com/office/word/2010/wordml" xmlns:w15="http://schemas.microsoft.com/office/word/2012/wordml" xmlns:w16se="http://schemas.microsoft.com/office/word/2015/wordml/symex" mc:Ignorable="w14 w15 w16se">
+<w:styles xmlns:mc="http://schemas.openxmlformats.org/markup-compatibility/2006" xmlns:r="http://schemas.openxmlformats.org/officeDocument/2006/relationships" xmlns:w="http://schemas.openxmlformats.org/wordprocessingml/2006/main" xmlns:w14="http://schemas.microsoft.com/office/word/2010/wordml" mc:Ignorable="w14">
   <w:docDefaults>
     <w:rPrDefault>
       <w:rPr>
@@ -1548,378 +1843,362 @@
       </w:pPr>
     </w:pPrDefault>
   </w:docDefaults>
-  <w:latentStyles w:defLockedState="0" w:defUIPriority="99" w:defSemiHidden="0" w:defUnhideWhenUsed="0" w:defQFormat="0" w:count="371">
-    <w:lsdException w:name="Normal" w:uiPriority="0" w:qFormat="1"/>
-    <w:lsdException w:name="heading 1" w:uiPriority="9" w:qFormat="1"/>
-    <w:lsdException w:name="heading 2" w:semiHidden="1" w:uiPriority="9" w:unhideWhenUsed="1" w:qFormat="1"/>
-    <w:lsdException w:name="heading 3" w:semiHidden="1" w:uiPriority="9" w:unhideWhenUsed="1" w:qFormat="1"/>
-    <w:lsdException w:name="heading 4" w:semiHidden="1" w:uiPriority="9" w:unhideWhenUsed="1" w:qFormat="1"/>
-    <w:lsdException w:name="heading 5" w:semiHidden="1" w:uiPriority="9" w:unhideWhenUsed="1" w:qFormat="1"/>
-    <w:lsdException w:name="heading 6" w:semiHidden="1" w:uiPriority="9" w:unhideWhenUsed="1" w:qFormat="1"/>
-    <w:lsdException w:name="heading 7" w:semiHidden="1" w:uiPriority="9" w:unhideWhenUsed="1" w:qFormat="1"/>
-    <w:lsdException w:name="heading 8" w:semiHidden="1" w:uiPriority="9" w:unhideWhenUsed="1" w:qFormat="1"/>
-    <w:lsdException w:name="heading 9" w:semiHidden="1" w:uiPriority="9" w:unhideWhenUsed="1" w:qFormat="1"/>
-    <w:lsdException w:name="index 1" w:semiHidden="1" w:unhideWhenUsed="1"/>
-    <w:lsdException w:name="index 2" w:semiHidden="1" w:unhideWhenUsed="1"/>
-    <w:lsdException w:name="index 3" w:semiHidden="1" w:unhideWhenUsed="1"/>
-    <w:lsdException w:name="index 4" w:semiHidden="1" w:unhideWhenUsed="1"/>
-    <w:lsdException w:name="index 5" w:semiHidden="1" w:unhideWhenUsed="1"/>
-    <w:lsdException w:name="index 6" w:semiHidden="1" w:unhideWhenUsed="1"/>
-    <w:lsdException w:name="index 7" w:semiHidden="1" w:unhideWhenUsed="1"/>
-    <w:lsdException w:name="index 8" w:semiHidden="1" w:unhideWhenUsed="1"/>
-    <w:lsdException w:name="index 9" w:semiHidden="1" w:unhideWhenUsed="1"/>
-    <w:lsdException w:name="toc 1" w:semiHidden="1" w:uiPriority="39" w:unhideWhenUsed="1"/>
-    <w:lsdException w:name="toc 2" w:semiHidden="1" w:uiPriority="39" w:unhideWhenUsed="1"/>
-    <w:lsdException w:name="toc 3" w:semiHidden="1" w:uiPriority="39" w:unhideWhenUsed="1"/>
-    <w:lsdException w:name="toc 4" w:semiHidden="1" w:uiPriority="39" w:unhideWhenUsed="1"/>
-    <w:lsdException w:name="toc 5" w:semiHidden="1" w:uiPriority="39" w:unhideWhenUsed="1"/>
-    <w:lsdException w:name="toc 6" w:semiHidden="1" w:uiPriority="39" w:unhideWhenUsed="1"/>
-    <w:lsdException w:name="toc 7" w:semiHidden="1" w:uiPriority="39" w:unhideWhenUsed="1"/>
-    <w:lsdException w:name="toc 8" w:semiHidden="1" w:uiPriority="39" w:unhideWhenUsed="1"/>
-    <w:lsdException w:name="toc 9" w:semiHidden="1" w:uiPriority="39" w:unhideWhenUsed="1"/>
-    <w:lsdException w:name="Normal Indent" w:semiHidden="1" w:unhideWhenUsed="1"/>
-    <w:lsdException w:name="footnote text" w:semiHidden="1" w:unhideWhenUsed="1"/>
-    <w:lsdException w:name="annotation text" w:semiHidden="1" w:unhideWhenUsed="1"/>
-    <w:lsdException w:name="header" w:semiHidden="1" w:unhideWhenUsed="1"/>
-    <w:lsdException w:name="footer" w:semiHidden="1" w:unhideWhenUsed="1"/>
-    <w:lsdException w:name="index heading" w:semiHidden="1" w:unhideWhenUsed="1"/>
-    <w:lsdException w:name="caption" w:semiHidden="1" w:uiPriority="35" w:unhideWhenUsed="1" w:qFormat="1"/>
-    <w:lsdException w:name="table of figures" w:semiHidden="1" w:unhideWhenUsed="1"/>
-    <w:lsdException w:name="envelope address" w:semiHidden="1" w:unhideWhenUsed="1"/>
-    <w:lsdException w:name="envelope return" w:semiHidden="1" w:unhideWhenUsed="1"/>
-    <w:lsdException w:name="footnote reference" w:semiHidden="1" w:unhideWhenUsed="1"/>
-    <w:lsdException w:name="annotation reference" w:semiHidden="1" w:unhideWhenUsed="1"/>
-    <w:lsdException w:name="line number" w:semiHidden="1" w:unhideWhenUsed="1"/>
-    <w:lsdException w:name="page number" w:semiHidden="1" w:unhideWhenUsed="1"/>
-    <w:lsdException w:name="endnote reference" w:semiHidden="1" w:unhideWhenUsed="1"/>
-    <w:lsdException w:name="endnote text" w:semiHidden="1" w:unhideWhenUsed="1"/>
-    <w:lsdException w:name="table of authorities" w:semiHidden="1" w:unhideWhenUsed="1"/>
-    <w:lsdException w:name="macro" w:semiHidden="1" w:unhideWhenUsed="1"/>
-    <w:lsdException w:name="toa heading" w:semiHidden="1" w:unhideWhenUsed="1"/>
-    <w:lsdException w:name="List" w:semiHidden="1" w:unhideWhenUsed="1"/>
-    <w:lsdException w:name="List Bullet" w:semiHidden="1" w:unhideWhenUsed="1"/>
-    <w:lsdException w:name="List Number" w:semiHidden="1" w:unhideWhenUsed="1"/>
-    <w:lsdException w:name="List 2" w:semiHidden="1" w:unhideWhenUsed="1"/>
-    <w:lsdException w:name="List 3" w:semiHidden="1" w:unhideWhenUsed="1"/>
-    <w:lsdException w:name="List 4" w:semiHidden="1" w:unhideWhenUsed="1"/>
-    <w:lsdException w:name="List 5" w:semiHidden="1" w:unhideWhenUsed="1"/>
-    <w:lsdException w:name="List Bullet 2" w:semiHidden="1" w:unhideWhenUsed="1"/>
-    <w:lsdException w:name="List Bullet 3" w:semiHidden="1" w:unhideWhenUsed="1"/>
-    <w:lsdException w:name="List Bullet 4" w:semiHidden="1" w:unhideWhenUsed="1"/>
-    <w:lsdException w:name="List Bullet 5" w:semiHidden="1" w:unhideWhenUsed="1"/>
-    <w:lsdException w:name="List Number 2" w:semiHidden="1" w:unhideWhenUsed="1"/>
-    <w:lsdException w:name="List Number 3" w:semiHidden="1" w:unhideWhenUsed="1"/>
-    <w:lsdException w:name="List Number 4" w:semiHidden="1" w:unhideWhenUsed="1"/>
-    <w:lsdException w:name="List Number 5" w:semiHidden="1" w:unhideWhenUsed="1"/>
-    <w:lsdException w:name="Title" w:uiPriority="10" w:qFormat="1"/>
-    <w:lsdException w:name="Closing" w:semiHidden="1" w:unhideWhenUsed="1"/>
-    <w:lsdException w:name="Signature" w:semiHidden="1" w:unhideWhenUsed="1"/>
-    <w:lsdException w:name="Default Paragraph Font" w:semiHidden="1" w:uiPriority="1" w:unhideWhenUsed="1"/>
-    <w:lsdException w:name="Body Text" w:semiHidden="1" w:unhideWhenUsed="1"/>
-    <w:lsdException w:name="Body Text Indent" w:semiHidden="1" w:unhideWhenUsed="1"/>
-    <w:lsdException w:name="List Continue" w:semiHidden="1" w:unhideWhenUsed="1"/>
-    <w:lsdException w:name="List Continue 2" w:semiHidden="1" w:unhideWhenUsed="1"/>
-    <w:lsdException w:name="List Continue 3" w:semiHidden="1" w:unhideWhenUsed="1"/>
-    <w:lsdException w:name="List Continue 4" w:semiHidden="1" w:unhideWhenUsed="1"/>
-    <w:lsdException w:name="List Continue 5" w:semiHidden="1" w:unhideWhenUsed="1"/>
-    <w:lsdException w:name="Message Header" w:semiHidden="1" w:unhideWhenUsed="1"/>
-    <w:lsdException w:name="Subtitle" w:uiPriority="11" w:qFormat="1"/>
-    <w:lsdException w:name="Salutation" w:semiHidden="1" w:unhideWhenUsed="1"/>
-    <w:lsdException w:name="Date" w:semiHidden="1" w:unhideWhenUsed="1"/>
-    <w:lsdException w:name="Body Text First Indent" w:semiHidden="1" w:unhideWhenUsed="1"/>
-    <w:lsdException w:name="Body Text First Indent 2" w:semiHidden="1" w:unhideWhenUsed="1"/>
-    <w:lsdException w:name="Note Heading" w:semiHidden="1" w:unhideWhenUsed="1"/>
-    <w:lsdException w:name="Body Text 2" w:semiHidden="1" w:unhideWhenUsed="1"/>
-    <w:lsdException w:name="Body Text 3" w:semiHidden="1" w:unhideWhenUsed="1"/>
-    <w:lsdException w:name="Body Text Indent 2" w:semiHidden="1" w:unhideWhenUsed="1"/>
-    <w:lsdException w:name="Body Text Indent 3" w:semiHidden="1" w:unhideWhenUsed="1"/>
-    <w:lsdException w:name="Block Text" w:semiHidden="1" w:unhideWhenUsed="1"/>
-    <w:lsdException w:name="Hyperlink" w:semiHidden="1" w:unhideWhenUsed="1"/>
-    <w:lsdException w:name="FollowedHyperlink" w:semiHidden="1" w:unhideWhenUsed="1"/>
-    <w:lsdException w:name="Strong" w:uiPriority="22" w:qFormat="1"/>
-    <w:lsdException w:name="Emphasis" w:uiPriority="20" w:qFormat="1"/>
-    <w:lsdException w:name="Document Map" w:semiHidden="1" w:unhideWhenUsed="1"/>
-    <w:lsdException w:name="Plain Text" w:semiHidden="1" w:unhideWhenUsed="1"/>
-    <w:lsdException w:name="E-mail Signature" w:semiHidden="1" w:unhideWhenUsed="1"/>
-    <w:lsdException w:name="HTML Top of Form" w:semiHidden="1" w:unhideWhenUsed="1"/>
-    <w:lsdException w:name="HTML Bottom of Form" w:semiHidden="1" w:unhideWhenUsed="1"/>
-    <w:lsdException w:name="Normal (Web)" w:semiHidden="1" w:unhideWhenUsed="1"/>
-    <w:lsdException w:name="HTML Acronym" w:semiHidden="1" w:unhideWhenUsed="1"/>
-    <w:lsdException w:name="HTML Address" w:semiHidden="1" w:unhideWhenUsed="1"/>
-    <w:lsdException w:name="HTML Cite" w:semiHidden="1" w:unhideWhenUsed="1"/>
-    <w:lsdException w:name="HTML Code" w:semiHidden="1" w:unhideWhenUsed="1"/>
-    <w:lsdException w:name="HTML Definition" w:semiHidden="1" w:unhideWhenUsed="1"/>
-    <w:lsdException w:name="HTML Keyboard" w:semiHidden="1" w:unhideWhenUsed="1"/>
-    <w:lsdException w:name="HTML Preformatted" w:semiHidden="1" w:unhideWhenUsed="1"/>
-    <w:lsdException w:name="HTML Sample" w:semiHidden="1" w:unhideWhenUsed="1"/>
-    <w:lsdException w:name="HTML Typewriter" w:semiHidden="1" w:unhideWhenUsed="1"/>
-    <w:lsdException w:name="HTML Variable" w:semiHidden="1" w:unhideWhenUsed="1"/>
-    <w:lsdException w:name="Normal Table" w:semiHidden="1" w:unhideWhenUsed="1"/>
-    <w:lsdException w:name="annotation subject" w:semiHidden="1" w:unhideWhenUsed="1"/>
-    <w:lsdException w:name="No List" w:semiHidden="1" w:unhideWhenUsed="1"/>
-    <w:lsdException w:name="Outline List 1" w:semiHidden="1" w:unhideWhenUsed="1"/>
-    <w:lsdException w:name="Outline List 2" w:semiHidden="1" w:unhideWhenUsed="1"/>
-    <w:lsdException w:name="Outline List 3" w:semiHidden="1" w:unhideWhenUsed="1"/>
-    <w:lsdException w:name="Table Simple 1" w:semiHidden="1" w:unhideWhenUsed="1"/>
-    <w:lsdException w:name="Table Simple 2" w:semiHidden="1" w:unhideWhenUsed="1"/>
-    <w:lsdException w:name="Table Simple 3" w:semiHidden="1" w:unhideWhenUsed="1"/>
-    <w:lsdException w:name="Table Classic 1" w:semiHidden="1" w:unhideWhenUsed="1"/>
-    <w:lsdException w:name="Table Classic 2" w:semiHidden="1" w:unhideWhenUsed="1"/>
-    <w:lsdException w:name="Table Classic 3" w:semiHidden="1" w:unhideWhenUsed="1"/>
-    <w:lsdException w:name="Table Classic 4" w:semiHidden="1" w:unhideWhenUsed="1"/>
-    <w:lsdException w:name="Table Colorful 1" w:semiHidden="1" w:unhideWhenUsed="1"/>
-    <w:lsdException w:name="Table Colorful 2" w:semiHidden="1" w:unhideWhenUsed="1"/>
-    <w:lsdException w:name="Table Colorful 3" w:semiHidden="1" w:unhideWhenUsed="1"/>
-    <w:lsdException w:name="Table Columns 1" w:semiHidden="1" w:unhideWhenUsed="1"/>
-    <w:lsdException w:name="Table Columns 2" w:semiHidden="1" w:unhideWhenUsed="1"/>
-    <w:lsdException w:name="Table Columns 3" w:semiHidden="1" w:unhideWhenUsed="1"/>
-    <w:lsdException w:name="Table Columns 4" w:semiHidden="1" w:unhideWhenUsed="1"/>
-    <w:lsdException w:name="Table Columns 5" w:semiHidden="1" w:unhideWhenUsed="1"/>
-    <w:lsdException w:name="Table Grid 1" w:semiHidden="1" w:unhideWhenUsed="1"/>
-    <w:lsdException w:name="Table Grid 2" w:semiHidden="1" w:unhideWhenUsed="1"/>
-    <w:lsdException w:name="Table Grid 3" w:semiHidden="1" w:unhideWhenUsed="1"/>
-    <w:lsdException w:name="Table Grid 4" w:semiHidden="1" w:unhideWhenUsed="1"/>
-    <w:lsdException w:name="Table Grid 5" w:semiHidden="1" w:unhideWhenUsed="1"/>
-    <w:lsdException w:name="Table Grid 6" w:semiHidden="1" w:unhideWhenUsed="1"/>
-    <w:lsdException w:name="Table Grid 7" w:semiHidden="1" w:unhideWhenUsed="1"/>
-    <w:lsdException w:name="Table Grid 8" w:semiHidden="1" w:unhideWhenUsed="1"/>
-    <w:lsdException w:name="Table List 1" w:semiHidden="1" w:unhideWhenUsed="1"/>
-    <w:lsdException w:name="Table List 2" w:semiHidden="1" w:unhideWhenUsed="1"/>
-    <w:lsdException w:name="Table List 3" w:semiHidden="1" w:unhideWhenUsed="1"/>
-    <w:lsdException w:name="Table List 4" w:semiHidden="1" w:unhideWhenUsed="1"/>
-    <w:lsdException w:name="Table List 5" w:semiHidden="1" w:unhideWhenUsed="1"/>
-    <w:lsdException w:name="Table List 6" w:semiHidden="1" w:unhideWhenUsed="1"/>
-    <w:lsdException w:name="Table List 7" w:semiHidden="1" w:unhideWhenUsed="1"/>
-    <w:lsdException w:name="Table List 8" w:semiHidden="1" w:unhideWhenUsed="1"/>
-    <w:lsdException w:name="Table 3D effects 1" w:semiHidden="1" w:unhideWhenUsed="1"/>
-    <w:lsdException w:name="Table 3D effects 2" w:semiHidden="1" w:unhideWhenUsed="1"/>
-    <w:lsdException w:name="Table 3D effects 3" w:semiHidden="1" w:unhideWhenUsed="1"/>
-    <w:lsdException w:name="Table Contemporary" w:semiHidden="1" w:unhideWhenUsed="1"/>
-    <w:lsdException w:name="Table Elegant" w:semiHidden="1" w:unhideWhenUsed="1"/>
-    <w:lsdException w:name="Table Professional" w:semiHidden="1" w:unhideWhenUsed="1"/>
-    <w:lsdException w:name="Table Subtle 1" w:semiHidden="1" w:unhideWhenUsed="1"/>
-    <w:lsdException w:name="Table Subtle 2" w:semiHidden="1" w:unhideWhenUsed="1"/>
-    <w:lsdException w:name="Table Web 1" w:semiHidden="1" w:unhideWhenUsed="1"/>
-    <w:lsdException w:name="Table Web 2" w:semiHidden="1" w:unhideWhenUsed="1"/>
-    <w:lsdException w:name="Table Web 3" w:semiHidden="1" w:unhideWhenUsed="1"/>
-    <w:lsdException w:name="Balloon Text" w:semiHidden="1" w:unhideWhenUsed="1"/>
-    <w:lsdException w:name="Table Grid" w:uiPriority="59"/>
-    <w:lsdException w:name="Table Theme" w:semiHidden="1" w:unhideWhenUsed="1"/>
-    <w:lsdException w:name="Placeholder Text" w:semiHidden="1"/>
-    <w:lsdException w:name="No Spacing" w:uiPriority="1" w:qFormat="1"/>
-    <w:lsdException w:name="Light Shading" w:uiPriority="60"/>
-    <w:lsdException w:name="Light List" w:uiPriority="61"/>
-    <w:lsdException w:name="Light Grid" w:uiPriority="62"/>
-    <w:lsdException w:name="Medium Shading 1" w:uiPriority="63"/>
-    <w:lsdException w:name="Medium Shading 2" w:uiPriority="64"/>
-    <w:lsdException w:name="Medium List 1" w:uiPriority="65"/>
-    <w:lsdException w:name="Medium List 2" w:uiPriority="66"/>
-    <w:lsdException w:name="Medium Grid 1" w:uiPriority="67"/>
-    <w:lsdException w:name="Medium Grid 2" w:uiPriority="68"/>
-    <w:lsdException w:name="Medium Grid 3" w:uiPriority="69"/>
-    <w:lsdException w:name="Dark List" w:uiPriority="70"/>
-    <w:lsdException w:name="Colorful Shading" w:uiPriority="71"/>
-    <w:lsdException w:name="Colorful List" w:uiPriority="72"/>
-    <w:lsdException w:name="Colorful Grid" w:uiPriority="73"/>
-    <w:lsdException w:name="Light Shading Accent 1" w:uiPriority="60"/>
-    <w:lsdException w:name="Light List Accent 1" w:uiPriority="61"/>
-    <w:lsdException w:name="Light Grid Accent 1" w:uiPriority="62"/>
-    <w:lsdException w:name="Medium Shading 1 Accent 1" w:uiPriority="63"/>
-    <w:lsdException w:name="Medium Shading 2 Accent 1" w:uiPriority="64"/>
-    <w:lsdException w:name="Medium List 1 Accent 1" w:uiPriority="65"/>
-    <w:lsdException w:name="Revision" w:semiHidden="1"/>
-    <w:lsdException w:name="List Paragraph" w:uiPriority="34" w:qFormat="1"/>
-    <w:lsdException w:name="Quote" w:uiPriority="29" w:qFormat="1"/>
-    <w:lsdException w:name="Intense Quote" w:uiPriority="30" w:qFormat="1"/>
-    <w:lsdException w:name="Medium List 2 Accent 1" w:uiPriority="66"/>
-    <w:lsdException w:name="Medium Grid 1 Accent 1" w:uiPriority="67"/>
-    <w:lsdException w:name="Medium Grid 2 Accent 1" w:uiPriority="68"/>
-    <w:lsdException w:name="Medium Grid 3 Accent 1" w:uiPriority="69"/>
-    <w:lsdException w:name="Dark List Accent 1" w:uiPriority="70"/>
-    <w:lsdException w:name="Colorful Shading Accent 1" w:uiPriority="71"/>
-    <w:lsdException w:name="Colorful List Accent 1" w:uiPriority="72"/>
-    <w:lsdException w:name="Colorful Grid Accent 1" w:uiPriority="73"/>
-    <w:lsdException w:name="Light Shading Accent 2" w:uiPriority="60"/>
-    <w:lsdException w:name="Light List Accent 2" w:uiPriority="61"/>
-    <w:lsdException w:name="Light Grid Accent 2" w:uiPriority="62"/>
-    <w:lsdException w:name="Medium Shading 1 Accent 2" w:uiPriority="63"/>
-    <w:lsdException w:name="Medium Shading 2 Accent 2" w:uiPriority="64"/>
-    <w:lsdException w:name="Medium List 1 Accent 2" w:uiPriority="65"/>
-    <w:lsdException w:name="Medium List 2 Accent 2" w:uiPriority="66"/>
-    <w:lsdException w:name="Medium Grid 1 Accent 2" w:uiPriority="67"/>
-    <w:lsdException w:name="Medium Grid 2 Accent 2" w:uiPriority="68"/>
-    <w:lsdException w:name="Medium Grid 3 Accent 2" w:uiPriority="69"/>
-    <w:lsdException w:name="Dark List Accent 2" w:uiPriority="70"/>
-    <w:lsdException w:name="Colorful Shading Accent 2" w:uiPriority="71"/>
-    <w:lsdException w:name="Colorful List Accent 2" w:uiPriority="72"/>
-    <w:lsdException w:name="Colorful Grid Accent 2" w:uiPriority="73"/>
-    <w:lsdException w:name="Light Shading Accent 3" w:uiPriority="60"/>
-    <w:lsdException w:name="Light List Accent 3" w:uiPriority="61"/>
-    <w:lsdException w:name="Light Grid Accent 3" w:uiPriority="62"/>
-    <w:lsdException w:name="Medium Shading 1 Accent 3" w:uiPriority="63"/>
-    <w:lsdException w:name="Medium Shading 2 Accent 3" w:uiPriority="64"/>
-    <w:lsdException w:name="Medium List 1 Accent 3" w:uiPriority="65"/>
-    <w:lsdException w:name="Medium List 2 Accent 3" w:uiPriority="66"/>
-    <w:lsdException w:name="Medium Grid 1 Accent 3" w:uiPriority="67"/>
-    <w:lsdException w:name="Medium Grid 2 Accent 3" w:uiPriority="68"/>
-    <w:lsdException w:name="Medium Grid 3 Accent 3" w:uiPriority="69"/>
-    <w:lsdException w:name="Dark List Accent 3" w:uiPriority="70"/>
-    <w:lsdException w:name="Colorful Shading Accent 3" w:uiPriority="71"/>
-    <w:lsdException w:name="Colorful List Accent 3" w:uiPriority="72"/>
-    <w:lsdException w:name="Colorful Grid Accent 3" w:uiPriority="73"/>
-    <w:lsdException w:name="Light Shading Accent 4" w:uiPriority="60"/>
-    <w:lsdException w:name="Light List Accent 4" w:uiPriority="61"/>
-    <w:lsdException w:name="Light Grid Accent 4" w:uiPriority="62"/>
-    <w:lsdException w:name="Medium Shading 1 Accent 4" w:uiPriority="63"/>
-    <w:lsdException w:name="Medium Shading 2 Accent 4" w:uiPriority="64"/>
-    <w:lsdException w:name="Medium List 1 Accent 4" w:uiPriority="65"/>
-    <w:lsdException w:name="Medium List 2 Accent 4" w:uiPriority="66"/>
-    <w:lsdException w:name="Medium Grid 1 Accent 4" w:uiPriority="67"/>
-    <w:lsdException w:name="Medium Grid 2 Accent 4" w:uiPriority="68"/>
-    <w:lsdException w:name="Medium Grid 3 Accent 4" w:uiPriority="69"/>
-    <w:lsdException w:name="Dark List Accent 4" w:uiPriority="70"/>
-    <w:lsdException w:name="Colorful Shading Accent 4" w:uiPriority="71"/>
-    <w:lsdException w:name="Colorful List Accent 4" w:uiPriority="72"/>
-    <w:lsdException w:name="Colorful Grid Accent 4" w:uiPriority="73"/>
-    <w:lsdException w:name="Light Shading Accent 5" w:uiPriority="60"/>
-    <w:lsdException w:name="Light List Accent 5" w:uiPriority="61"/>
-    <w:lsdException w:name="Light Grid Accent 5" w:uiPriority="62"/>
-    <w:lsdException w:name="Medium Shading 1 Accent 5" w:uiPriority="63"/>
-    <w:lsdException w:name="Medium Shading 2 Accent 5" w:uiPriority="64"/>
-    <w:lsdException w:name="Medium List 1 Accent 5" w:uiPriority="65"/>
-    <w:lsdException w:name="Medium List 2 Accent 5" w:uiPriority="66"/>
-    <w:lsdException w:name="Medium Grid 1 Accent 5" w:uiPriority="67"/>
-    <w:lsdException w:name="Medium Grid 2 Accent 5" w:uiPriority="68"/>
-    <w:lsdException w:name="Medium Grid 3 Accent 5" w:uiPriority="69"/>
-    <w:lsdException w:name="Dark List Accent 5" w:uiPriority="70"/>
-    <w:lsdException w:name="Colorful Shading Accent 5" w:uiPriority="71"/>
-    <w:lsdException w:name="Colorful List Accent 5" w:uiPriority="72"/>
-    <w:lsdException w:name="Colorful Grid Accent 5" w:uiPriority="73"/>
-    <w:lsdException w:name="Light Shading Accent 6" w:uiPriority="60"/>
-    <w:lsdException w:name="Light List Accent 6" w:uiPriority="61"/>
-    <w:lsdException w:name="Light Grid Accent 6" w:uiPriority="62"/>
-    <w:lsdException w:name="Medium Shading 1 Accent 6" w:uiPriority="63"/>
-    <w:lsdException w:name="Medium Shading 2 Accent 6" w:uiPriority="64"/>
-    <w:lsdException w:name="Medium List 1 Accent 6" w:uiPriority="65"/>
-    <w:lsdException w:name="Medium List 2 Accent 6" w:uiPriority="66"/>
-    <w:lsdException w:name="Medium Grid 1 Accent 6" w:uiPriority="67"/>
-    <w:lsdException w:name="Medium Grid 2 Accent 6" w:uiPriority="68"/>
-    <w:lsdException w:name="Medium Grid 3 Accent 6" w:uiPriority="69"/>
-    <w:lsdException w:name="Dark List Accent 6" w:uiPriority="70"/>
-    <w:lsdException w:name="Colorful Shading Accent 6" w:uiPriority="71"/>
-    <w:lsdException w:name="Colorful List Accent 6" w:uiPriority="72"/>
-    <w:lsdException w:name="Colorful Grid Accent 6" w:uiPriority="73"/>
-    <w:lsdException w:name="Subtle Emphasis" w:uiPriority="19" w:qFormat="1"/>
-    <w:lsdException w:name="Intense Emphasis" w:uiPriority="21" w:qFormat="1"/>
-    <w:lsdException w:name="Subtle Reference" w:uiPriority="31" w:qFormat="1"/>
-    <w:lsdException w:name="Intense Reference" w:uiPriority="32" w:qFormat="1"/>
-    <w:lsdException w:name="Book Title" w:uiPriority="33" w:qFormat="1"/>
-    <w:lsdException w:name="Bibliography" w:semiHidden="1" w:uiPriority="37" w:unhideWhenUsed="1"/>
-    <w:lsdException w:name="TOC Heading" w:semiHidden="1" w:uiPriority="39" w:unhideWhenUsed="1" w:qFormat="1"/>
-    <w:lsdException w:name="Plain Table 1" w:uiPriority="41"/>
-    <w:lsdException w:name="Plain Table 2" w:uiPriority="42"/>
-    <w:lsdException w:name="Plain Table 3" w:uiPriority="43"/>
-    <w:lsdException w:name="Plain Table 4" w:uiPriority="44"/>
-    <w:lsdException w:name="Plain Table 5" w:uiPriority="45"/>
-    <w:lsdException w:name="Grid Table Light" w:uiPriority="40"/>
-    <w:lsdException w:name="Grid Table 1 Light" w:uiPriority="46"/>
-    <w:lsdException w:name="Grid Table 2" w:uiPriority="47"/>
-    <w:lsdException w:name="Grid Table 3" w:uiPriority="48"/>
-    <w:lsdException w:name="Grid Table 4" w:uiPriority="49"/>
-    <w:lsdException w:name="Grid Table 5 Dark" w:uiPriority="50"/>
-    <w:lsdException w:name="Grid Table 6 Colorful" w:uiPriority="51"/>
-    <w:lsdException w:name="Grid Table 7 Colorful" w:uiPriority="52"/>
-    <w:lsdException w:name="Grid Table 1 Light Accent 1" w:uiPriority="46"/>
-    <w:lsdException w:name="Grid Table 2 Accent 1" w:uiPriority="47"/>
-    <w:lsdException w:name="Grid Table 3 Accent 1" w:uiPriority="48"/>
-    <w:lsdException w:name="Grid Table 4 Accent 1" w:uiPriority="49"/>
-    <w:lsdException w:name="Grid Table 5 Dark Accent 1" w:uiPriority="50"/>
-    <w:lsdException w:name="Grid Table 6 Colorful Accent 1" w:uiPriority="51"/>
-    <w:lsdException w:name="Grid Table 7 Colorful Accent 1" w:uiPriority="52"/>
-    <w:lsdException w:name="Grid Table 1 Light Accent 2" w:uiPriority="46"/>
-    <w:lsdException w:name="Grid Table 2 Accent 2" w:uiPriority="47"/>
-    <w:lsdException w:name="Grid Table 3 Accent 2" w:uiPriority="48"/>
-    <w:lsdException w:name="Grid Table 4 Accent 2" w:uiPriority="49"/>
-    <w:lsdException w:name="Grid Table 5 Dark Accent 2" w:uiPriority="50"/>
-    <w:lsdException w:name="Grid Table 6 Colorful Accent 2" w:uiPriority="51"/>
-    <w:lsdException w:name="Grid Table 7 Colorful Accent 2" w:uiPriority="52"/>
-    <w:lsdException w:name="Grid Table 1 Light Accent 3" w:uiPriority="46"/>
-    <w:lsdException w:name="Grid Table 2 Accent 3" w:uiPriority="47"/>
-    <w:lsdException w:name="Grid Table 3 Accent 3" w:uiPriority="48"/>
-    <w:lsdException w:name="Grid Table 4 Accent 3" w:uiPriority="49"/>
-    <w:lsdException w:name="Grid Table 5 Dark Accent 3" w:uiPriority="50"/>
-    <w:lsdException w:name="Grid Table 6 Colorful Accent 3" w:uiPriority="51"/>
-    <w:lsdException w:name="Grid Table 7 Colorful Accent 3" w:uiPriority="52"/>
-    <w:lsdException w:name="Grid Table 1 Light Accent 4" w:uiPriority="46"/>
-    <w:lsdException w:name="Grid Table 2 Accent 4" w:uiPriority="47"/>
-    <w:lsdException w:name="Grid Table 3 Accent 4" w:uiPriority="48"/>
-    <w:lsdException w:name="Grid Table 4 Accent 4" w:uiPriority="49"/>
-    <w:lsdException w:name="Grid Table 5 Dark Accent 4" w:uiPriority="50"/>
-    <w:lsdException w:name="Grid Table 6 Colorful Accent 4" w:uiPriority="51"/>
-    <w:lsdException w:name="Grid Table 7 Colorful Accent 4" w:uiPriority="52"/>
-    <w:lsdException w:name="Grid Table 1 Light Accent 5" w:uiPriority="46"/>
-    <w:lsdException w:name="Grid Table 2 Accent 5" w:uiPriority="47"/>
-    <w:lsdException w:name="Grid Table 3 Accent 5" w:uiPriority="48"/>
-    <w:lsdException w:name="Grid Table 4 Accent 5" w:uiPriority="49"/>
-    <w:lsdException w:name="Grid Table 5 Dark Accent 5" w:uiPriority="50"/>
-    <w:lsdException w:name="Grid Table 6 Colorful Accent 5" w:uiPriority="51"/>
-    <w:lsdException w:name="Grid Table 7 Colorful Accent 5" w:uiPriority="52"/>
-    <w:lsdException w:name="Grid Table 1 Light Accent 6" w:uiPriority="46"/>
-    <w:lsdException w:name="Grid Table 2 Accent 6" w:uiPriority="47"/>
-    <w:lsdException w:name="Grid Table 3 Accent 6" w:uiPriority="48"/>
-    <w:lsdException w:name="Grid Table 4 Accent 6" w:uiPriority="49"/>
-    <w:lsdException w:name="Grid Table 5 Dark Accent 6" w:uiPriority="50"/>
-    <w:lsdException w:name="Grid Table 6 Colorful Accent 6" w:uiPriority="51"/>
-    <w:lsdException w:name="Grid Table 7 Colorful Accent 6" w:uiPriority="52"/>
-    <w:lsdException w:name="List Table 1 Light" w:uiPriority="46"/>
-    <w:lsdException w:name="List Table 2" w:uiPriority="47"/>
-    <w:lsdException w:name="List Table 3" w:uiPriority="48"/>
-    <w:lsdException w:name="List Table 4" w:uiPriority="49"/>
-    <w:lsdException w:name="List Table 5 Dark" w:uiPriority="50"/>
-    <w:lsdException w:name="List Table 6 Colorful" w:uiPriority="51"/>
-    <w:lsdException w:name="List Table 7 Colorful" w:uiPriority="52"/>
-    <w:lsdException w:name="List Table 1 Light Accent 1" w:uiPriority="46"/>
-    <w:lsdException w:name="List Table 2 Accent 1" w:uiPriority="47"/>
-    <w:lsdException w:name="List Table 3 Accent 1" w:uiPriority="48"/>
-    <w:lsdException w:name="List Table 4 Accent 1" w:uiPriority="49"/>
-    <w:lsdException w:name="List Table 5 Dark Accent 1" w:uiPriority="50"/>
-    <w:lsdException w:name="List Table 6 Colorful Accent 1" w:uiPriority="51"/>
-    <w:lsdException w:name="List Table 7 Colorful Accent 1" w:uiPriority="52"/>
-    <w:lsdException w:name="List Table 1 Light Accent 2" w:uiPriority="46"/>
-    <w:lsdException w:name="List Table 2 Accent 2" w:uiPriority="47"/>
-    <w:lsdException w:name="List Table 3 Accent 2" w:uiPriority="48"/>
-    <w:lsdException w:name="List Table 4 Accent 2" w:uiPriority="49"/>
-    <w:lsdException w:name="List Table 5 Dark Accent 2" w:uiPriority="50"/>
-    <w:lsdException w:name="List Table 6 Colorful Accent 2" w:uiPriority="51"/>
-    <w:lsdException w:name="List Table 7 Colorful Accent 2" w:uiPriority="52"/>
-    <w:lsdException w:name="List Table 1 Light Accent 3" w:uiPriority="46"/>
-    <w:lsdException w:name="List Table 2 Accent 3" w:uiPriority="47"/>
-    <w:lsdException w:name="List Table 3 Accent 3" w:uiPriority="48"/>
-    <w:lsdException w:name="List Table 4 Accent 3" w:uiPriority="49"/>
-    <w:lsdException w:name="List Table 5 Dark Accent 3" w:uiPriority="50"/>
-    <w:lsdException w:name="List Table 6 Colorful Accent 3" w:uiPriority="51"/>
-    <w:lsdException w:name="List Table 7 Colorful Accent 3" w:uiPriority="52"/>
-    <w:lsdException w:name="List Table 1 Light Accent 4" w:uiPriority="46"/>
-    <w:lsdException w:name="List Table 2 Accent 4" w:uiPriority="47"/>
-    <w:lsdException w:name="List Table 3 Accent 4" w:uiPriority="48"/>
-    <w:lsdException w:name="List Table 4 Accent 4" w:uiPriority="49"/>
-    <w:lsdException w:name="List Table 5 Dark Accent 4" w:uiPriority="50"/>
-    <w:lsdException w:name="List Table 6 Colorful Accent 4" w:uiPriority="51"/>
-    <w:lsdException w:name="List Table 7 Colorful Accent 4" w:uiPriority="52"/>
-    <w:lsdException w:name="List Table 1 Light Accent 5" w:uiPriority="46"/>
-    <w:lsdException w:name="List Table 2 Accent 5" w:uiPriority="47"/>
-    <w:lsdException w:name="List Table 3 Accent 5" w:uiPriority="48"/>
-    <w:lsdException w:name="List Table 4 Accent 5" w:uiPriority="49"/>
-    <w:lsdException w:name="List Table 5 Dark Accent 5" w:uiPriority="50"/>
-    <w:lsdException w:name="List Table 6 Colorful Accent 5" w:uiPriority="51"/>
-    <w:lsdException w:name="List Table 7 Colorful Accent 5" w:uiPriority="52"/>
-    <w:lsdException w:name="List Table 1 Light Accent 6" w:uiPriority="46"/>
-    <w:lsdException w:name="List Table 2 Accent 6" w:uiPriority="47"/>
-    <w:lsdException w:name="List Table 3 Accent 6" w:uiPriority="48"/>
-    <w:lsdException w:name="List Table 4 Accent 6" w:uiPriority="49"/>
-    <w:lsdException w:name="List Table 5 Dark Accent 6" w:uiPriority="50"/>
-    <w:lsdException w:name="List Table 6 Colorful Accent 6" w:uiPriority="51"/>
-    <w:lsdException w:name="List Table 7 Colorful Accent 6" w:uiPriority="52"/>
+  <w:latentStyles w:defLockedState="0" w:defUIPriority="99" w:defSemiHidden="1" w:defUnhideWhenUsed="1" w:defQFormat="0" w:count="267">
+    <w:lsdException w:name="Normal" w:semiHidden="0" w:uiPriority="0" w:unhideWhenUsed="0" w:qFormat="1"/>
+    <w:lsdException w:name="heading 1" w:semiHidden="0" w:uiPriority="9" w:unhideWhenUsed="0" w:qFormat="1"/>
+    <w:lsdException w:name="heading 2" w:uiPriority="9" w:qFormat="1"/>
+    <w:lsdException w:name="heading 3" w:uiPriority="9" w:qFormat="1"/>
+    <w:lsdException w:name="heading 4" w:uiPriority="9" w:qFormat="1"/>
+    <w:lsdException w:name="heading 5" w:uiPriority="9" w:qFormat="1"/>
+    <w:lsdException w:name="heading 6" w:uiPriority="9" w:qFormat="1"/>
+    <w:lsdException w:name="heading 7" w:uiPriority="9" w:qFormat="1"/>
+    <w:lsdException w:name="heading 8" w:uiPriority="9" w:qFormat="1"/>
+    <w:lsdException w:name="heading 9" w:uiPriority="9" w:qFormat="1"/>
+    <w:lsdException w:name="toc 1" w:uiPriority="39"/>
+    <w:lsdException w:name="toc 2" w:uiPriority="39"/>
+    <w:lsdException w:name="toc 3" w:uiPriority="39"/>
+    <w:lsdException w:name="toc 4" w:uiPriority="39"/>
+    <w:lsdException w:name="toc 5" w:uiPriority="39"/>
+    <w:lsdException w:name="toc 6" w:uiPriority="39"/>
+    <w:lsdException w:name="toc 7" w:uiPriority="39"/>
+    <w:lsdException w:name="toc 8" w:uiPriority="39"/>
+    <w:lsdException w:name="toc 9" w:uiPriority="39"/>
+    <w:lsdException w:name="caption" w:uiPriority="35" w:qFormat="1"/>
+    <w:lsdException w:name="Title" w:semiHidden="0" w:uiPriority="10" w:unhideWhenUsed="0" w:qFormat="1"/>
+    <w:lsdException w:name="Default Paragraph Font" w:uiPriority="1"/>
+    <w:lsdException w:name="Subtitle" w:semiHidden="0" w:uiPriority="11" w:unhideWhenUsed="0" w:qFormat="1"/>
+    <w:lsdException w:name="Strong" w:semiHidden="0" w:uiPriority="22" w:unhideWhenUsed="0" w:qFormat="1"/>
+    <w:lsdException w:name="Emphasis" w:semiHidden="0" w:uiPriority="20" w:unhideWhenUsed="0" w:qFormat="1"/>
+    <w:lsdException w:name="Table Grid" w:semiHidden="0" w:uiPriority="59" w:unhideWhenUsed="0"/>
+    <w:lsdException w:name="Placeholder Text" w:unhideWhenUsed="0"/>
+    <w:lsdException w:name="No Spacing" w:semiHidden="0" w:uiPriority="1" w:unhideWhenUsed="0" w:qFormat="1"/>
+    <w:lsdException w:name="Light Shading" w:semiHidden="0" w:uiPriority="60" w:unhideWhenUsed="0"/>
+    <w:lsdException w:name="Light List" w:semiHidden="0" w:uiPriority="61" w:unhideWhenUsed="0"/>
+    <w:lsdException w:name="Light Grid" w:semiHidden="0" w:uiPriority="62" w:unhideWhenUsed="0"/>
+    <w:lsdException w:name="Medium Shading 1" w:semiHidden="0" w:uiPriority="63" w:unhideWhenUsed="0"/>
+    <w:lsdException w:name="Medium Shading 2" w:semiHidden="0" w:uiPriority="64" w:unhideWhenUsed="0"/>
+    <w:lsdException w:name="Medium List 1" w:semiHidden="0" w:uiPriority="65" w:unhideWhenUsed="0"/>
+    <w:lsdException w:name="Medium List 2" w:semiHidden="0" w:uiPriority="66" w:unhideWhenUsed="0"/>
+    <w:lsdException w:name="Medium Grid 1" w:semiHidden="0" w:uiPriority="67" w:unhideWhenUsed="0"/>
+    <w:lsdException w:name="Medium Grid 2" w:semiHidden="0" w:uiPriority="68" w:unhideWhenUsed="0"/>
+    <w:lsdException w:name="Medium Grid 3" w:semiHidden="0" w:uiPriority="69" w:unhideWhenUsed="0"/>
+    <w:lsdException w:name="Dark List" w:semiHidden="0" w:uiPriority="70" w:unhideWhenUsed="0"/>
+    <w:lsdException w:name="Colorful Shading" w:semiHidden="0" w:uiPriority="71" w:unhideWhenUsed="0"/>
+    <w:lsdException w:name="Colorful List" w:semiHidden="0" w:uiPriority="72" w:unhideWhenUsed="0"/>
+    <w:lsdException w:name="Colorful Grid" w:semiHidden="0" w:uiPriority="73" w:unhideWhenUsed="0"/>
+    <w:lsdException w:name="Light Shading Accent 1" w:semiHidden="0" w:uiPriority="60" w:unhideWhenUsed="0"/>
+    <w:lsdException w:name="Light List Accent 1" w:semiHidden="0" w:uiPriority="61" w:unhideWhenUsed="0"/>
+    <w:lsdException w:name="Light Grid Accent 1" w:semiHidden="0" w:uiPriority="62" w:unhideWhenUsed="0"/>
+    <w:lsdException w:name="Medium Shading 1 Accent 1" w:semiHidden="0" w:uiPriority="63" w:unhideWhenUsed="0"/>
+    <w:lsdException w:name="Medium Shading 2 Accent 1" w:semiHidden="0" w:uiPriority="64" w:unhideWhenUsed="0"/>
+    <w:lsdException w:name="Medium List 1 Accent 1" w:semiHidden="0" w:uiPriority="65" w:unhideWhenUsed="0"/>
+    <w:lsdException w:name="Revision" w:unhideWhenUsed="0"/>
+    <w:lsdException w:name="List Paragraph" w:semiHidden="0" w:uiPriority="34" w:unhideWhenUsed="0" w:qFormat="1"/>
+    <w:lsdException w:name="Quote" w:semiHidden="0" w:uiPriority="29" w:unhideWhenUsed="0" w:qFormat="1"/>
+    <w:lsdException w:name="Intense Quote" w:semiHidden="0" w:uiPriority="30" w:unhideWhenUsed="0" w:qFormat="1"/>
+    <w:lsdException w:name="Medium List 2 Accent 1" w:semiHidden="0" w:uiPriority="66" w:unhideWhenUsed="0"/>
+    <w:lsdException w:name="Medium Grid 1 Accent 1" w:semiHidden="0" w:uiPriority="67" w:unhideWhenUsed="0"/>
+    <w:lsdException w:name="Medium Grid 2 Accent 1" w:semiHidden="0" w:uiPriority="68" w:unhideWhenUsed="0"/>
+    <w:lsdException w:name="Medium Grid 3 Accent 1" w:semiHidden="0" w:uiPriority="69" w:unhideWhenUsed="0"/>
+    <w:lsdException w:name="Dark List Accent 1" w:semiHidden="0" w:uiPriority="70" w:unhideWhenUsed="0"/>
+    <w:lsdException w:name="Colorful Shading Accent 1" w:semiHidden="0" w:uiPriority="71" w:unhideWhenUsed="0"/>
+    <w:lsdException w:name="Colorful List Accent 1" w:semiHidden="0" w:uiPriority="72" w:unhideWhenUsed="0"/>
+    <w:lsdException w:name="Colorful Grid Accent 1" w:semiHidden="0" w:uiPriority="73" w:unhideWhenUsed="0"/>
+    <w:lsdException w:name="Light Shading Accent 2" w:semiHidden="0" w:uiPriority="60" w:unhideWhenUsed="0"/>
+    <w:lsdException w:name="Light List Accent 2" w:semiHidden="0" w:uiPriority="61" w:unhideWhenUsed="0"/>
+    <w:lsdException w:name="Light Grid Accent 2" w:semiHidden="0" w:uiPriority="62" w:unhideWhenUsed="0"/>
+    <w:lsdException w:name="Medium Shading 1 Accent 2" w:semiHidden="0" w:uiPriority="63" w:unhideWhenUsed="0"/>
+    <w:lsdException w:name="Medium Shading 2 Accent 2" w:semiHidden="0" w:uiPriority="64" w:unhideWhenUsed="0"/>
+    <w:lsdException w:name="Medium List 1 Accent 2" w:semiHidden="0" w:uiPriority="65" w:unhideWhenUsed="0"/>
+    <w:lsdException w:name="Medium List 2 Accent 2" w:semiHidden="0" w:uiPriority="66" w:unhideWhenUsed="0"/>
+    <w:lsdException w:name="Medium Grid 1 Accent 2" w:semiHidden="0" w:uiPriority="67" w:unhideWhenUsed="0"/>
+    <w:lsdException w:name="Medium Grid 2 Accent 2" w:semiHidden="0" w:uiPriority="68" w:unhideWhenUsed="0"/>
+    <w:lsdException w:name="Medium Grid 3 Accent 2" w:semiHidden="0" w:uiPriority="69" w:unhideWhenUsed="0"/>
+    <w:lsdException w:name="Dark List Accent 2" w:semiHidden="0" w:uiPriority="70" w:unhideWhenUsed="0"/>
+    <w:lsdException w:name="Colorful Shading Accent 2" w:semiHidden="0" w:uiPriority="71" w:unhideWhenUsed="0"/>
+    <w:lsdException w:name="Colorful List Accent 2" w:semiHidden="0" w:uiPriority="72" w:unhideWhenUsed="0"/>
+    <w:lsdException w:name="Colorful Grid Accent 2" w:semiHidden="0" w:uiPriority="73" w:unhideWhenUsed="0"/>
+    <w:lsdException w:name="Light Shading Accent 3" w:semiHidden="0" w:uiPriority="60" w:unhideWhenUsed="0"/>
+    <w:lsdException w:name="Light List Accent 3" w:semiHidden="0" w:uiPriority="61" w:unhideWhenUsed="0"/>
+    <w:lsdException w:name="Light Grid Accent 3" w:semiHidden="0" w:uiPriority="62" w:unhideWhenUsed="0"/>
+    <w:lsdException w:name="Medium Shading 1 Accent 3" w:semiHidden="0" w:uiPriority="63" w:unhideWhenUsed="0"/>
+    <w:lsdException w:name="Medium Shading 2 Accent 3" w:semiHidden="0" w:uiPriority="64" w:unhideWhenUsed="0"/>
+    <w:lsdException w:name="Medium List 1 Accent 3" w:semiHidden="0" w:uiPriority="65" w:unhideWhenUsed="0"/>
+    <w:lsdException w:name="Medium List 2 Accent 3" w:semiHidden="0" w:uiPriority="66" w:unhideWhenUsed="0"/>
+    <w:lsdException w:name="Medium Grid 1 Accent 3" w:semiHidden="0" w:uiPriority="67" w:unhideWhenUsed="0"/>
+    <w:lsdException w:name="Medium Grid 2 Accent 3" w:semiHidden="0" w:uiPriority="68" w:unhideWhenUsed="0"/>
+    <w:lsdException w:name="Medium Grid 3 Accent 3" w:semiHidden="0" w:uiPriority="69" w:unhideWhenUsed="0"/>
+    <w:lsdException w:name="Dark List Accent 3" w:semiHidden="0" w:uiPriority="70" w:unhideWhenUsed="0"/>
+    <w:lsdException w:name="Colorful Shading Accent 3" w:semiHidden="0" w:uiPriority="71" w:unhideWhenUsed="0"/>
+    <w:lsdException w:name="Colorful List Accent 3" w:semiHidden="0" w:uiPriority="72" w:unhideWhenUsed="0"/>
+    <w:lsdException w:name="Colorful Grid Accent 3" w:semiHidden="0" w:uiPriority="73" w:unhideWhenUsed="0"/>
+    <w:lsdException w:name="Light Shading Accent 4" w:semiHidden="0" w:uiPriority="60" w:unhideWhenUsed="0"/>
+    <w:lsdException w:name="Light List Accent 4" w:semiHidden="0" w:uiPriority="61" w:unhideWhenUsed="0"/>
+    <w:lsdException w:name="Light Grid Accent 4" w:semiHidden="0" w:uiPriority="62" w:unhideWhenUsed="0"/>
+    <w:lsdException w:name="Medium Shading 1 Accent 4" w:semiHidden="0" w:uiPriority="63" w:unhideWhenUsed="0"/>
+    <w:lsdException w:name="Medium Shading 2 Accent 4" w:semiHidden="0" w:uiPriority="64" w:unhideWhenUsed="0"/>
+    <w:lsdException w:name="Medium List 1 Accent 4" w:semiHidden="0" w:uiPriority="65" w:unhideWhenUsed="0"/>
+    <w:lsdException w:name="Medium List 2 Accent 4" w:semiHidden="0" w:uiPriority="66" w:unhideWhenUsed="0"/>
+    <w:lsdException w:name="Medium Grid 1 Accent 4" w:semiHidden="0" w:uiPriority="67" w:unhideWhenUsed="0"/>
+    <w:lsdException w:name="Medium Grid 2 Accent 4" w:semiHidden="0" w:uiPriority="68" w:unhideWhenUsed="0"/>
+    <w:lsdException w:name="Medium Grid 3 Accent 4" w:semiHidden="0" w:uiPriority="69" w:unhideWhenUsed="0"/>
+    <w:lsdException w:name="Dark List Accent 4" w:semiHidden="0" w:uiPriority="70" w:unhideWhenUsed="0"/>
+    <w:lsdException w:name="Colorful Shading Accent 4" w:semiHidden="0" w:uiPriority="71" w:unhideWhenUsed="0"/>
+    <w:lsdException w:name="Colorful List Accent 4" w:semiHidden="0" w:uiPriority="72" w:unhideWhenUsed="0"/>
+    <w:lsdException w:name="Colorful Grid Accent 4" w:semiHidden="0" w:uiPriority="73" w:unhideWhenUsed="0"/>
+    <w:lsdException w:name="Light Shading Accent 5" w:semiHidden="0" w:uiPriority="60" w:unhideWhenUsed="0"/>
+    <w:lsdException w:name="Light List Accent 5" w:semiHidden="0" w:uiPriority="61" w:unhideWhenUsed="0"/>
+    <w:lsdException w:name="Light Grid Accent 5" w:semiHidden="0" w:uiPriority="62" w:unhideWhenUsed="0"/>
+    <w:lsdException w:name="Medium Shading 1 Accent 5" w:semiHidden="0" w:uiPriority="63" w:unhideWhenUsed="0"/>
+    <w:lsdException w:name="Medium Shading 2 Accent 5" w:semiHidden="0" w:uiPriority="64" w:unhideWhenUsed="0"/>
+    <w:lsdException w:name="Medium List 1 Accent 5" w:semiHidden="0" w:uiPriority="65" w:unhideWhenUsed="0"/>
+    <w:lsdException w:name="Medium List 2 Accent 5" w:semiHidden="0" w:uiPriority="66" w:unhideWhenUsed="0"/>
+    <w:lsdException w:name="Medium Grid 1 Accent 5" w:semiHidden="0" w:uiPriority="67" w:unhideWhenUsed="0"/>
+    <w:lsdException w:name="Medium Grid 2 Accent 5" w:semiHidden="0" w:uiPriority="68" w:unhideWhenUsed="0"/>
+    <w:lsdException w:name="Medium Grid 3 Accent 5" w:semiHidden="0" w:uiPriority="69" w:unhideWhenUsed="0"/>
+    <w:lsdException w:name="Dark List Accent 5" w:semiHidden="0" w:uiPriority="70" w:unhideWhenUsed="0"/>
+    <w:lsdException w:name="Colorful Shading Accent 5" w:semiHidden="0" w:uiPriority="71" w:unhideWhenUsed="0"/>
+    <w:lsdException w:name="Colorful List Accent 5" w:semiHidden="0" w:uiPriority="72" w:unhideWhenUsed="0"/>
+    <w:lsdException w:name="Colorful Grid Accent 5" w:semiHidden="0" w:uiPriority="73" w:unhideWhenUsed="0"/>
+    <w:lsdException w:name="Light Shading Accent 6" w:semiHidden="0" w:uiPriority="60" w:unhideWhenUsed="0"/>
+    <w:lsdException w:name="Light List Accent 6" w:semiHidden="0" w:uiPriority="61" w:unhideWhenUsed="0"/>
+    <w:lsdException w:name="Light Grid Accent 6" w:semiHidden="0" w:uiPriority="62" w:unhideWhenUsed="0"/>
+    <w:lsdException w:name="Medium Shading 1 Accent 6" w:semiHidden="0" w:uiPriority="63" w:unhideWhenUsed="0"/>
+    <w:lsdException w:name="Medium Shading 2 Accent 6" w:semiHidden="0" w:uiPriority="64" w:unhideWhenUsed="0"/>
+    <w:lsdException w:name="Medium List 1 Accent 6" w:semiHidden="0" w:uiPriority="65" w:unhideWhenUsed="0"/>
+    <w:lsdException w:name="Medium List 2 Accent 6" w:semiHidden="0" w:uiPriority="66" w:unhideWhenUsed="0"/>
+    <w:lsdException w:name="Medium Grid 1 Accent 6" w:semiHidden="0" w:uiPriority="67" w:unhideWhenUsed="0"/>
+    <w:lsdException w:name="Medium Grid 2 Accent 6" w:semiHidden="0" w:uiPriority="68" w:unhideWhenUsed="0"/>
+    <w:lsdException w:name="Medium Grid 3 Accent 6" w:semiHidden="0" w:uiPriority="69" w:unhideWhenUsed="0"/>
+    <w:lsdException w:name="Dark List Accent 6" w:semiHidden="0" w:uiPriority="70" w:unhideWhenUsed="0"/>
+    <w:lsdException w:name="Colorful Shading Accent 6" w:semiHidden="0" w:uiPriority="71" w:unhideWhenUsed="0"/>
+    <w:lsdException w:name="Colorful List Accent 6" w:semiHidden="0" w:uiPriority="72" w:unhideWhenUsed="0"/>
+    <w:lsdException w:name="Colorful Grid Accent 6" w:semiHidden="0" w:uiPriority="73" w:unhideWhenUsed="0"/>
+    <w:lsdException w:name="Subtle Emphasis" w:semiHidden="0" w:uiPriority="19" w:unhideWhenUsed="0" w:qFormat="1"/>
+    <w:lsdException w:name="Intense Emphasis" w:semiHidden="0" w:uiPriority="21" w:unhideWhenUsed="0" w:qFormat="1"/>
+    <w:lsdException w:name="Subtle Reference" w:semiHidden="0" w:uiPriority="31" w:unhideWhenUsed="0" w:qFormat="1"/>
+    <w:lsdException w:name="Intense Reference" w:semiHidden="0" w:uiPriority="32" w:unhideWhenUsed="0" w:qFormat="1"/>
+    <w:lsdException w:name="Book Title" w:semiHidden="0" w:uiPriority="33" w:unhideWhenUsed="0" w:qFormat="1"/>
+    <w:lsdException w:name="Bibliography" w:uiPriority="37"/>
+    <w:lsdException w:name="TOC Heading" w:uiPriority="39" w:qFormat="1"/>
+  </w:latentStyles>
+  <w:style w:type="paragraph" w:default="1" w:styleId="a">
+    <w:name w:val="Normal"/>
+    <w:qFormat/>
+    <w:pPr>
+      <w:widowControl w:val="0"/>
+      <w:wordWrap w:val="0"/>
+      <w:autoSpaceDE w:val="0"/>
+      <w:autoSpaceDN w:val="0"/>
+    </w:pPr>
+  </w:style>
+  <w:style w:type="character" w:default="1" w:styleId="a0">
+    <w:name w:val="Default Paragraph Font"/>
+    <w:uiPriority w:val="1"/>
+    <w:semiHidden/>
+    <w:unhideWhenUsed/>
+  </w:style>
+  <w:style w:type="table" w:default="1" w:styleId="a1">
+    <w:name w:val="Normal Table"/>
+    <w:uiPriority w:val="99"/>
+    <w:semiHidden/>
+    <w:unhideWhenUsed/>
+    <w:tblPr>
+      <w:tblInd w:w="0" w:type="dxa"/>
+      <w:tblCellMar>
+        <w:top w:w="0" w:type="dxa"/>
+        <w:left w:w="108" w:type="dxa"/>
+        <w:bottom w:w="0" w:type="dxa"/>
+        <w:right w:w="108" w:type="dxa"/>
+      </w:tblCellMar>
+    </w:tblPr>
+  </w:style>
+  <w:style w:type="numbering" w:default="1" w:styleId="a2">
+    <w:name w:val="No List"/>
+    <w:uiPriority w:val="99"/>
+    <w:semiHidden/>
+    <w:unhideWhenUsed/>
+  </w:style>
+  <w:style w:type="paragraph" w:styleId="a3">
+    <w:name w:val="List Paragraph"/>
+    <w:basedOn w:val="a"/>
+    <w:uiPriority w:val="34"/>
+    <w:qFormat/>
+    <w:rsid w:val="00606F09"/>
+    <w:pPr>
+      <w:ind w:leftChars="400" w:left="800"/>
+    </w:pPr>
+  </w:style>
+  <w:style w:type="character" w:styleId="a4">
+    <w:name w:val="Hyperlink"/>
+    <w:basedOn w:val="a0"/>
+    <w:uiPriority w:val="99"/>
+    <w:unhideWhenUsed/>
+    <w:rsid w:val="00606F09"/>
+    <w:rPr>
+      <w:color w:val="0000FF" w:themeColor="hyperlink"/>
+      <w:u w:val="single"/>
+    </w:rPr>
+  </w:style>
+</w:styles>
+</file>
+
+<file path=word/stylesWithEffects.xml><?xml version="1.0" encoding="utf-8"?>
+<w:styles xmlns:wpc="http://schemas.microsoft.com/office/word/2010/wordprocessingCanvas" xmlns:mc="http://schemas.openxmlformats.org/markup-compatibility/2006" xmlns:o="urn:schemas-microsoft-com:office:office" xmlns:r="http://schemas.openxmlformats.org/officeDocument/2006/relationships" xmlns:m="http://schemas.openxmlformats.org/officeDocument/2006/math" xmlns:v="urn:schemas-microsoft-com:vml" xmlns:wp14="http://schemas.microsoft.com/office/word/2010/wordprocessingDrawing" xmlns:wp="http://schemas.openxmlformats.org/drawingml/2006/wordprocessingDrawing" xmlns:w10="urn:schemas-microsoft-com:office:word" xmlns:w="http://schemas.openxmlformats.org/wordprocessingml/2006/main" xmlns:w14="http://schemas.microsoft.com/office/word/2010/wordml" xmlns:wpg="http://schemas.microsoft.com/office/word/2010/wordprocessingGroup" xmlns:wpi="http://schemas.microsoft.com/office/word/2010/wordprocessingInk" xmlns:wne="http://schemas.microsoft.com/office/word/2006/wordml" xmlns:wps="http://schemas.microsoft.com/office/word/2010/wordprocessingShape" mc:Ignorable="w14 wp14">
+  <w:docDefaults>
+    <w:rPrDefault>
+      <w:rPr>
+        <w:rFonts w:asciiTheme="minorHAnsi" w:eastAsiaTheme="minorEastAsia" w:hAnsiTheme="minorHAnsi" w:cstheme="minorBidi"/>
+        <w:kern w:val="2"/>
+        <w:szCs w:val="22"/>
+        <w:lang w:val="en-US" w:eastAsia="ko-KR" w:bidi="ar-SA"/>
+      </w:rPr>
+    </w:rPrDefault>
+    <w:pPrDefault>
+      <w:pPr>
+        <w:spacing w:after="200" w:line="276" w:lineRule="auto"/>
+        <w:jc w:val="both"/>
+      </w:pPr>
+    </w:pPrDefault>
+  </w:docDefaults>
+  <w:latentStyles w:defLockedState="0" w:defUIPriority="99" w:defSemiHidden="1" w:defUnhideWhenUsed="1" w:defQFormat="0" w:count="267">
+    <w:lsdException w:name="Normal" w:semiHidden="0" w:uiPriority="0" w:unhideWhenUsed="0" w:qFormat="1"/>
+    <w:lsdException w:name="heading 1" w:semiHidden="0" w:uiPriority="9" w:unhideWhenUsed="0" w:qFormat="1"/>
+    <w:lsdException w:name="heading 2" w:uiPriority="9" w:qFormat="1"/>
+    <w:lsdException w:name="heading 3" w:uiPriority="9" w:qFormat="1"/>
+    <w:lsdException w:name="heading 4" w:uiPriority="9" w:qFormat="1"/>
+    <w:lsdException w:name="heading 5" w:uiPriority="9" w:qFormat="1"/>
+    <w:lsdException w:name="heading 6" w:uiPriority="9" w:qFormat="1"/>
+    <w:lsdException w:name="heading 7" w:uiPriority="9" w:qFormat="1"/>
+    <w:lsdException w:name="heading 8" w:uiPriority="9" w:qFormat="1"/>
+    <w:lsdException w:name="heading 9" w:uiPriority="9" w:qFormat="1"/>
+    <w:lsdException w:name="toc 1" w:uiPriority="39"/>
+    <w:lsdException w:name="toc 2" w:uiPriority="39"/>
+    <w:lsdException w:name="toc 3" w:uiPriority="39"/>
+    <w:lsdException w:name="toc 4" w:uiPriority="39"/>
+    <w:lsdException w:name="toc 5" w:uiPriority="39"/>
+    <w:lsdException w:name="toc 6" w:uiPriority="39"/>
+    <w:lsdException w:name="toc 7" w:uiPriority="39"/>
+    <w:lsdException w:name="toc 8" w:uiPriority="39"/>
+    <w:lsdException w:name="toc 9" w:uiPriority="39"/>
+    <w:lsdException w:name="caption" w:uiPriority="35" w:qFormat="1"/>
+    <w:lsdException w:name="Title" w:semiHidden="0" w:uiPriority="10" w:unhideWhenUsed="0" w:qFormat="1"/>
+    <w:lsdException w:name="Default Paragraph Font" w:uiPriority="1"/>
+    <w:lsdException w:name="Subtitle" w:semiHidden="0" w:uiPriority="11" w:unhideWhenUsed="0" w:qFormat="1"/>
+    <w:lsdException w:name="Strong" w:semiHidden="0" w:uiPriority="22" w:unhideWhenUsed="0" w:qFormat="1"/>
+    <w:lsdException w:name="Emphasis" w:semiHidden="0" w:uiPriority="20" w:unhideWhenUsed="0" w:qFormat="1"/>
+    <w:lsdException w:name="Table Grid" w:semiHidden="0" w:uiPriority="59" w:unhideWhenUsed="0"/>
+    <w:lsdException w:name="Placeholder Text" w:unhideWhenUsed="0"/>
+    <w:lsdException w:name="No Spacing" w:semiHidden="0" w:uiPriority="1" w:unhideWhenUsed="0" w:qFormat="1"/>
+    <w:lsdException w:name="Light Shading" w:semiHidden="0" w:uiPriority="60" w:unhideWhenUsed="0"/>
+    <w:lsdException w:name="Light List" w:semiHidden="0" w:uiPriority="61" w:unhideWhenUsed="0"/>
+    <w:lsdException w:name="Light Grid" w:semiHidden="0" w:uiPriority="62" w:unhideWhenUsed="0"/>
+    <w:lsdException w:name="Medium Shading 1" w:semiHidden="0" w:uiPriority="63" w:unhideWhenUsed="0"/>
+    <w:lsdException w:name="Medium Shading 2" w:semiHidden="0" w:uiPriority="64" w:unhideWhenUsed="0"/>
+    <w:lsdException w:name="Medium List 1" w:semiHidden="0" w:uiPriority="65" w:unhideWhenUsed="0"/>
+    <w:lsdException w:name="Medium List 2" w:semiHidden="0" w:uiPriority="66" w:unhideWhenUsed="0"/>
+    <w:lsdException w:name="Medium Grid 1" w:semiHidden="0" w:uiPriority="67" w:unhideWhenUsed="0"/>
+    <w:lsdException w:name="Medium Grid 2" w:semiHidden="0" w:uiPriority="68" w:unhideWhenUsed="0"/>
+    <w:lsdException w:name="Medium Grid 3" w:semiHidden="0" w:uiPriority="69" w:unhideWhenUsed="0"/>
+    <w:lsdException w:name="Dark List" w:semiHidden="0" w:uiPriority="70" w:unhideWhenUsed="0"/>
+    <w:lsdException w:name="Colorful Shading" w:semiHidden="0" w:uiPriority="71" w:unhideWhenUsed="0"/>
+    <w:lsdException w:name="Colorful List" w:semiHidden="0" w:uiPriority="72" w:unhideWhenUsed="0"/>
+    <w:lsdException w:name="Colorful Grid" w:semiHidden="0" w:uiPriority="73" w:unhideWhenUsed="0"/>
+    <w:lsdException w:name="Light Shading Accent 1" w:semiHidden="0" w:uiPriority="60" w:unhideWhenUsed="0"/>
+    <w:lsdException w:name="Light List Accent 1" w:semiHidden="0" w:uiPriority="61" w:unhideWhenUsed="0"/>
+    <w:lsdException w:name="Light Grid Accent 1" w:semiHidden="0" w:uiPriority="62" w:unhideWhenUsed="0"/>
+    <w:lsdException w:name="Medium Shading 1 Accent 1" w:semiHidden="0" w:uiPriority="63" w:unhideWhenUsed="0"/>
+    <w:lsdException w:name="Medium Shading 2 Accent 1" w:semiHidden="0" w:uiPriority="64" w:unhideWhenUsed="0"/>
+    <w:lsdException w:name="Medium List 1 Accent 1" w:semiHidden="0" w:uiPriority="65" w:unhideWhenUsed="0"/>
+    <w:lsdException w:name="Revision" w:unhideWhenUsed="0"/>
+    <w:lsdException w:name="List Paragraph" w:semiHidden="0" w:uiPriority="34" w:unhideWhenUsed="0" w:qFormat="1"/>
+    <w:lsdException w:name="Quote" w:semiHidden="0" w:uiPriority="29" w:unhideWhenUsed="0" w:qFormat="1"/>
+    <w:lsdException w:name="Intense Quote" w:semiHidden="0" w:uiPriority="30" w:unhideWhenUsed="0" w:qFormat="1"/>
+    <w:lsdException w:name="Medium List 2 Accent 1" w:semiHidden="0" w:uiPriority="66" w:unhideWhenUsed="0"/>
+    <w:lsdException w:name="Medium Grid 1 Accent 1" w:semiHidden="0" w:uiPriority="67" w:unhideWhenUsed="0"/>
+    <w:lsdException w:name="Medium Grid 2 Accent 1" w:semiHidden="0" w:uiPriority="68" w:unhideWhenUsed="0"/>
+    <w:lsdException w:name="Medium Grid 3 Accent 1" w:semiHidden="0" w:uiPriority="69" w:unhideWhenUsed="0"/>
+    <w:lsdException w:name="Dark List Accent 1" w:semiHidden="0" w:uiPriority="70" w:unhideWhenUsed="0"/>
+    <w:lsdException w:name="Colorful Shading Accent 1" w:semiHidden="0" w:uiPriority="71" w:unhideWhenUsed="0"/>
+    <w:lsdException w:name="Colorful List Accent 1" w:semiHidden="0" w:uiPriority="72" w:unhideWhenUsed="0"/>
+    <w:lsdException w:name="Colorful Grid Accent 1" w:semiHidden="0" w:uiPriority="73" w:unhideWhenUsed="0"/>
+    <w:lsdException w:name="Light Shading Accent 2" w:semiHidden="0" w:uiPriority="60" w:unhideWhenUsed="0"/>
+    <w:lsdException w:name="Light List Accent 2" w:semiHidden="0" w:uiPriority="61" w:unhideWhenUsed="0"/>
+    <w:lsdException w:name="Light Grid Accent 2" w:semiHidden="0" w:uiPriority="62" w:unhideWhenUsed="0"/>
+    <w:lsdException w:name="Medium Shading 1 Accent 2" w:semiHidden="0" w:uiPriority="63" w:unhideWhenUsed="0"/>
+    <w:lsdException w:name="Medium Shading 2 Accent 2" w:semiHidden="0" w:uiPriority="64" w:unhideWhenUsed="0"/>
+    <w:lsdException w:name="Medium List 1 Accent 2" w:semiHidden="0" w:uiPriority="65" w:unhideWhenUsed="0"/>
+    <w:lsdException w:name="Medium List 2 Accent 2" w:semiHidden="0" w:uiPriority="66" w:unhideWhenUsed="0"/>
+    <w:lsdException w:name="Medium Grid 1 Accent 2" w:semiHidden="0" w:uiPriority="67" w:unhideWhenUsed="0"/>
+    <w:lsdException w:name="Medium Grid 2 Accent 2" w:semiHidden="0" w:uiPriority="68" w:unhideWhenUsed="0"/>
+    <w:lsdException w:name="Medium Grid 3 Accent 2" w:semiHidden="0" w:uiPriority="69" w:unhideWhenUsed="0"/>
+    <w:lsdException w:name="Dark List Accent 2" w:semiHidden="0" w:uiPriority="70" w:unhideWhenUsed="0"/>
+    <w:lsdException w:name="Colorful Shading Accent 2" w:semiHidden="0" w:uiPriority="71" w:unhideWhenUsed="0"/>
+    <w:lsdException w:name="Colorful List Accent 2" w:semiHidden="0" w:uiPriority="72" w:unhideWhenUsed="0"/>
+    <w:lsdException w:name="Colorful Grid Accent 2" w:semiHidden="0" w:uiPriority="73" w:unhideWhenUsed="0"/>
+    <w:lsdException w:name="Light Shading Accent 3" w:semiHidden="0" w:uiPriority="60" w:unhideWhenUsed="0"/>
+    <w:lsdException w:name="Light List Accent 3" w:semiHidden="0" w:uiPriority="61" w:unhideWhenUsed="0"/>
+    <w:lsdException w:name="Light Grid Accent 3" w:semiHidden="0" w:uiPriority="62" w:unhideWhenUsed="0"/>
+    <w:lsdException w:name="Medium Shading 1 Accent 3" w:semiHidden="0" w:uiPriority="63" w:unhideWhenUsed="0"/>
+    <w:lsdException w:name="Medium Shading 2 Accent 3" w:semiHidden="0" w:uiPriority="64" w:unhideWhenUsed="0"/>
+    <w:lsdException w:name="Medium List 1 Accent 3" w:semiHidden="0" w:uiPriority="65" w:unhideWhenUsed="0"/>
+    <w:lsdException w:name="Medium List 2 Accent 3" w:semiHidden="0" w:uiPriority="66" w:unhideWhenUsed="0"/>
+    <w:lsdException w:name="Medium Grid 1 Accent 3" w:semiHidden="0" w:uiPriority="67" w:unhideWhenUsed="0"/>
+    <w:lsdException w:name="Medium Grid 2 Accent 3" w:semiHidden="0" w:uiPriority="68" w:unhideWhenUsed="0"/>
+    <w:lsdException w:name="Medium Grid 3 Accent 3" w:semiHidden="0" w:uiPriority="69" w:unhideWhenUsed="0"/>
+    <w:lsdException w:name="Dark List Accent 3" w:semiHidden="0" w:uiPriority="70" w:unhideWhenUsed="0"/>
+    <w:lsdException w:name="Colorful Shading Accent 3" w:semiHidden="0" w:uiPriority="71" w:unhideWhenUsed="0"/>
+    <w:lsdException w:name="Colorful List Accent 3" w:semiHidden="0" w:uiPriority="72" w:unhideWhenUsed="0"/>
+    <w:lsdException w:name="Colorful Grid Accent 3" w:semiHidden="0" w:uiPriority="73" w:unhideWhenUsed="0"/>
+    <w:lsdException w:name="Light Shading Accent 4" w:semiHidden="0" w:uiPriority="60" w:unhideWhenUsed="0"/>
+    <w:lsdException w:name="Light List Accent 4" w:semiHidden="0" w:uiPriority="61" w:unhideWhenUsed="0"/>
+    <w:lsdException w:name="Light Grid Accent 4" w:semiHidden="0" w:uiPriority="62" w:unhideWhenUsed="0"/>
+    <w:lsdException w:name="Medium Shading 1 Accent 4" w:semiHidden="0" w:uiPriority="63" w:unhideWhenUsed="0"/>
+    <w:lsdException w:name="Medium Shading 2 Accent 4" w:semiHidden="0" w:uiPriority="64" w:unhideWhenUsed="0"/>
+    <w:lsdException w:name="Medium List 1 Accent 4" w:semiHidden="0" w:uiPriority="65" w:unhideWhenUsed="0"/>
+    <w:lsdException w:name="Medium List 2 Accent 4" w:semiHidden="0" w:uiPriority="66" w:unhideWhenUsed="0"/>
+    <w:lsdException w:name="Medium Grid 1 Accent 4" w:semiHidden="0" w:uiPriority="67" w:unhideWhenUsed="0"/>
+    <w:lsdException w:name="Medium Grid 2 Accent 4" w:semiHidden="0" w:uiPriority="68" w:unhideWhenUsed="0"/>
+    <w:lsdException w:name="Medium Grid 3 Accent 4" w:semiHidden="0" w:uiPriority="69" w:unhideWhenUsed="0"/>
+    <w:lsdException w:name="Dark List Accent 4" w:semiHidden="0" w:uiPriority="70" w:unhideWhenUsed="0"/>
+    <w:lsdException w:name="Colorful Shading Accent 4" w:semiHidden="0" w:uiPriority="71" w:unhideWhenUsed="0"/>
+    <w:lsdException w:name="Colorful List Accent 4" w:semiHidden="0" w:uiPriority="72" w:unhideWhenUsed="0"/>
+    <w:lsdException w:name="Colorful Grid Accent 4" w:semiHidden="0" w:uiPriority="73" w:unhideWhenUsed="0"/>
+    <w:lsdException w:name="Light Shading Accent 5" w:semiHidden="0" w:uiPriority="60" w:unhideWhenUsed="0"/>
+    <w:lsdException w:name="Light List Accent 5" w:semiHidden="0" w:uiPriority="61" w:unhideWhenUsed="0"/>
+    <w:lsdException w:name="Light Grid Accent 5" w:semiHidden="0" w:uiPriority="62" w:unhideWhenUsed="0"/>
+    <w:lsdException w:name="Medium Shading 1 Accent 5" w:semiHidden="0" w:uiPriority="63" w:unhideWhenUsed="0"/>
+    <w:lsdException w:name="Medium Shading 2 Accent 5" w:semiHidden="0" w:uiPriority="64" w:unhideWhenUsed="0"/>
+    <w:lsdException w:name="Medium List 1 Accent 5" w:semiHidden="0" w:uiPriority="65" w:unhideWhenUsed="0"/>
+    <w:lsdException w:name="Medium List 2 Accent 5" w:semiHidden="0" w:uiPriority="66" w:unhideWhenUsed="0"/>
+    <w:lsdException w:name="Medium Grid 1 Accent 5" w:semiHidden="0" w:uiPriority="67" w:unhideWhenUsed="0"/>
+    <w:lsdException w:name="Medium Grid 2 Accent 5" w:semiHidden="0" w:uiPriority="68" w:unhideWhenUsed="0"/>
+    <w:lsdException w:name="Medium Grid 3 Accent 5" w:semiHidden="0" w:uiPriority="69" w:unhideWhenUsed="0"/>
+    <w:lsdException w:name="Dark List Accent 5" w:semiHidden="0" w:uiPriority="70" w:unhideWhenUsed="0"/>
+    <w:lsdException w:name="Colorful Shading Accent 5" w:semiHidden="0" w:uiPriority="71" w:unhideWhenUsed="0"/>
+    <w:lsdException w:name="Colorful List Accent 5" w:semiHidden="0" w:uiPriority="72" w:unhideWhenUsed="0"/>
+    <w:lsdException w:name="Colorful Grid Accent 5" w:semiHidden="0" w:uiPriority="73" w:unhideWhenUsed="0"/>
+    <w:lsdException w:name="Light Shading Accent 6" w:semiHidden="0" w:uiPriority="60" w:unhideWhenUsed="0"/>
+    <w:lsdException w:name="Light List Accent 6" w:semiHidden="0" w:uiPriority="61" w:unhideWhenUsed="0"/>
+    <w:lsdException w:name="Light Grid Accent 6" w:semiHidden="0" w:uiPriority="62" w:unhideWhenUsed="0"/>
+    <w:lsdException w:name="Medium Shading 1 Accent 6" w:semiHidden="0" w:uiPriority="63" w:unhideWhenUsed="0"/>
+    <w:lsdException w:name="Medium Shading 2 Accent 6" w:semiHidden="0" w:uiPriority="64" w:unhideWhenUsed="0"/>
+    <w:lsdException w:name="Medium List 1 Accent 6" w:semiHidden="0" w:uiPriority="65" w:unhideWhenUsed="0"/>
+    <w:lsdException w:name="Medium List 2 Accent 6" w:semiHidden="0" w:uiPriority="66" w:unhideWhenUsed="0"/>
+    <w:lsdException w:name="Medium Grid 1 Accent 6" w:semiHidden="0" w:uiPriority="67" w:unhideWhenUsed="0"/>
+    <w:lsdException w:name="Medium Grid 2 Accent 6" w:semiHidden="0" w:uiPriority="68" w:unhideWhenUsed="0"/>
+    <w:lsdException w:name="Medium Grid 3 Accent 6" w:semiHidden="0" w:uiPriority="69" w:unhideWhenUsed="0"/>
+    <w:lsdException w:name="Dark List Accent 6" w:semiHidden="0" w:uiPriority="70" w:unhideWhenUsed="0"/>
+    <w:lsdException w:name="Colorful Shading Accent 6" w:semiHidden="0" w:uiPriority="71" w:unhideWhenUsed="0"/>
+    <w:lsdException w:name="Colorful List Accent 6" w:semiHidden="0" w:uiPriority="72" w:unhideWhenUsed="0"/>
+    <w:lsdException w:name="Colorful Grid Accent 6" w:semiHidden="0" w:uiPriority="73" w:unhideWhenUsed="0"/>
+    <w:lsdException w:name="Subtle Emphasis" w:semiHidden="0" w:uiPriority="19" w:unhideWhenUsed="0" w:qFormat="1"/>
+    <w:lsdException w:name="Intense Emphasis" w:semiHidden="0" w:uiPriority="21" w:unhideWhenUsed="0" w:qFormat="1"/>
+    <w:lsdException w:name="Subtle Reference" w:semiHidden="0" w:uiPriority="31" w:unhideWhenUsed="0" w:qFormat="1"/>
+    <w:lsdException w:name="Intense Reference" w:semiHidden="0" w:uiPriority="32" w:unhideWhenUsed="0" w:qFormat="1"/>
+    <w:lsdException w:name="Book Title" w:semiHidden="0" w:uiPriority="33" w:unhideWhenUsed="0" w:qFormat="1"/>
+    <w:lsdException w:name="Bibliography" w:uiPriority="37"/>
+    <w:lsdException w:name="TOC Heading" w:uiPriority="39" w:qFormat="1"/>
   </w:latentStyles>
   <w:style w:type="paragraph" w:default="1" w:styleId="a">
     <w:name w:val="Normal"/>
